--- a/CA 2 Word Report.docx
+++ b/CA 2 Word Report.docx
@@ -50,23 +50,7 @@
           <w:sz w:val="36"/>
           <w:szCs w:val="36"/>
         </w:rPr>
-        <w:t xml:space="preserve">W3 schools chart . </w:t>
-      </w:r>
-      <w:proofErr w:type="spellStart"/>
-      <w:r>
-        <w:rPr>
-          <w:sz w:val="36"/>
-          <w:szCs w:val="36"/>
-        </w:rPr>
-        <w:t>js</w:t>
-      </w:r>
-      <w:proofErr w:type="spellEnd"/>
-      <w:r>
-        <w:rPr>
-          <w:sz w:val="36"/>
-          <w:szCs w:val="36"/>
-        </w:rPr>
-        <w:t xml:space="preserve"> </w:t>
+        <w:t xml:space="preserve">W3 schools chart . js </w:t>
       </w:r>
     </w:p>
     <w:p>
@@ -146,7 +130,7 @@
           <w:sz w:val="36"/>
           <w:szCs w:val="36"/>
         </w:rPr>
-        <w:t>Year Made → Bar Chart</w:t>
+        <w:t>https://www.w3schools.com/js/js_api_fetch.asp</w:t>
       </w:r>
     </w:p>
     <w:p>
@@ -158,82 +142,6 @@
           <w:szCs w:val="36"/>
         </w:rPr>
       </w:pPr>
-      <w:r>
-        <w:rPr>
-          <w:b/>
-          <w:bCs/>
-          <w:sz w:val="36"/>
-          <w:szCs w:val="36"/>
-        </w:rPr>
-        <w:t>Genre → Pie Chart</w:t>
-      </w:r>
-    </w:p>
-    <w:p>
-      <w:pPr>
-        <w:rPr>
-          <w:b/>
-          <w:bCs/>
-          <w:sz w:val="36"/>
-          <w:szCs w:val="36"/>
-        </w:rPr>
-      </w:pPr>
-      <w:r>
-        <w:rPr>
-          <w:b/>
-          <w:bCs/>
-          <w:sz w:val="36"/>
-          <w:szCs w:val="36"/>
-        </w:rPr>
-        <w:t>Studio → Horizontal Bar Chart</w:t>
-      </w:r>
-    </w:p>
-    <w:p>
-      <w:pPr>
-        <w:rPr>
-          <w:b/>
-          <w:bCs/>
-          <w:sz w:val="36"/>
-          <w:szCs w:val="36"/>
-        </w:rPr>
-      </w:pPr>
-      <w:r>
-        <w:rPr>
-          <w:b/>
-          <w:bCs/>
-          <w:sz w:val="36"/>
-          <w:szCs w:val="36"/>
-        </w:rPr>
-        <w:t>Country → Donut Chart</w:t>
-      </w:r>
-    </w:p>
-    <w:p>
-      <w:pPr>
-        <w:rPr>
-          <w:b/>
-          <w:bCs/>
-          <w:sz w:val="36"/>
-          <w:szCs w:val="36"/>
-        </w:rPr>
-      </w:pPr>
-      <w:r>
-        <w:rPr>
-          <w:b/>
-          <w:bCs/>
-          <w:sz w:val="36"/>
-          <w:szCs w:val="36"/>
-        </w:rPr>
-        <w:t>Launch price → Line Chart Distribution</w:t>
-      </w:r>
-    </w:p>
-    <w:p>
-      <w:pPr>
-        <w:rPr>
-          <w:b/>
-          <w:bCs/>
-          <w:sz w:val="36"/>
-          <w:szCs w:val="36"/>
-        </w:rPr>
-      </w:pPr>
     </w:p>
     <w:p>
       <w:pPr>
@@ -408,6 +316,108 @@
           <w:szCs w:val="36"/>
         </w:rPr>
         <w:instrText>HYPERLINK "https://www.youtube.com/feed/subscriptions" \o "Subscriptions"</w:instrText>
+      </w:r>
+      <w:r>
+        <w:rPr>
+          <w:sz w:val="36"/>
+          <w:szCs w:val="36"/>
+        </w:rPr>
+      </w:r>
+      <w:r>
+        <w:rPr>
+          <w:sz w:val="36"/>
+          <w:szCs w:val="36"/>
+        </w:rPr>
+        <w:fldChar w:fldCharType="separate"/>
+      </w:r>
+    </w:p>
+    <w:p>
+      <w:pPr>
+        <w:rPr>
+          <w:sz w:val="36"/>
+          <w:szCs w:val="36"/>
+        </w:rPr>
+      </w:pPr>
+      <w:r>
+        <w:rPr>
+          <w:sz w:val="36"/>
+          <w:szCs w:val="36"/>
+        </w:rPr>
+        <w:fldChar w:fldCharType="end"/>
+      </w:r>
+    </w:p>
+    <w:p>
+      <w:pPr>
+        <w:rPr>
+          <w:rStyle w:val="Hyperlink"/>
+          <w:sz w:val="36"/>
+          <w:szCs w:val="36"/>
+        </w:rPr>
+      </w:pPr>
+      <w:r>
+        <w:rPr>
+          <w:sz w:val="36"/>
+          <w:szCs w:val="36"/>
+        </w:rPr>
+        <w:fldChar w:fldCharType="begin"/>
+      </w:r>
+      <w:r>
+        <w:rPr>
+          <w:sz w:val="36"/>
+          <w:szCs w:val="36"/>
+        </w:rPr>
+        <w:instrText>HYPERLINK "https://www.youtube.com/feed/you" \o "You"</w:instrText>
+      </w:r>
+      <w:r>
+        <w:rPr>
+          <w:sz w:val="36"/>
+          <w:szCs w:val="36"/>
+        </w:rPr>
+      </w:r>
+      <w:r>
+        <w:rPr>
+          <w:sz w:val="36"/>
+          <w:szCs w:val="36"/>
+        </w:rPr>
+        <w:fldChar w:fldCharType="separate"/>
+      </w:r>
+    </w:p>
+    <w:p>
+      <w:pPr>
+        <w:rPr>
+          <w:sz w:val="36"/>
+          <w:szCs w:val="36"/>
+        </w:rPr>
+      </w:pPr>
+      <w:r>
+        <w:rPr>
+          <w:sz w:val="36"/>
+          <w:szCs w:val="36"/>
+        </w:rPr>
+        <w:fldChar w:fldCharType="end"/>
+      </w:r>
+    </w:p>
+    <w:p>
+      <w:pPr>
+        <w:rPr>
+          <w:rStyle w:val="Hyperlink"/>
+          <w:sz w:val="36"/>
+          <w:szCs w:val="36"/>
+        </w:rPr>
+      </w:pPr>
+      <w:r>
+        <w:rPr>
+          <w:sz w:val="36"/>
+          <w:szCs w:val="36"/>
+        </w:rPr>
+        <w:fldChar w:fldCharType="begin"/>
+      </w:r>
+      <w:r>
+        <w:rPr>
+          <w:sz w:val="36"/>
+          <w:szCs w:val="36"/>
+        </w:rPr>
+        <w:instrText>HYPERLINK "https://www.youtube.com/feed/history" \o "History"</w:instrText>
       </w:r>
       <w:r>
         <w:rPr>
@@ -459,7 +469,7 @@
           <w:sz w:val="36"/>
           <w:szCs w:val="36"/>
         </w:rPr>
-        <w:instrText>HYPERLINK "https://www.youtube.com/feed/you" \o "You"</w:instrText>
+        <w:instrText>HYPERLINK "https://www.youtube.com/feed/playlists" \o "Playlists"</w:instrText>
       </w:r>
       <w:r>
         <w:rPr>
@@ -510,7 +520,7 @@
           <w:sz w:val="36"/>
           <w:szCs w:val="36"/>
         </w:rPr>
-        <w:instrText>HYPERLINK "https://www.youtube.com/feed/history" \o "History"</w:instrText>
+        <w:instrText>HYPERLINK "https://www.youtube.com/playlist?list=WL" \o "Watch Later"</w:instrText>
       </w:r>
       <w:r>
         <w:rPr>
@@ -561,7 +571,7 @@
           <w:sz w:val="36"/>
           <w:szCs w:val="36"/>
         </w:rPr>
-        <w:instrText>HYPERLINK "https://www.youtube.com/feed/playlists" \o "Playlists"</w:instrText>
+        <w:instrText>HYPERLINK "https://www.youtube.com/playlist?list=LL" \o "Liked videos"</w:instrText>
       </w:r>
       <w:r>
         <w:rPr>
@@ -612,7 +622,7 @@
           <w:sz w:val="36"/>
           <w:szCs w:val="36"/>
         </w:rPr>
-        <w:instrText>HYPERLINK "https://www.youtube.com/playlist?list=WL" \o "Watch Later"</w:instrText>
+        <w:instrText>HYPERLINK "https://studio.youtube.com/channel/UCZ2PncDVmiNEYuk-UTHhTNQ/videos" \o "Your videos"</w:instrText>
       </w:r>
       <w:r>
         <w:rPr>
@@ -663,7 +673,7 @@
           <w:sz w:val="36"/>
           <w:szCs w:val="36"/>
         </w:rPr>
-        <w:instrText>HYPERLINK "https://www.youtube.com/playlist?list=LL" \o "Liked videos"</w:instrText>
+        <w:instrText>HYPERLINK "https://www.youtube.com/feed/downloads" \o "Downloads"</w:instrText>
       </w:r>
       <w:r>
         <w:rPr>
@@ -714,7 +724,7 @@
           <w:sz w:val="36"/>
           <w:szCs w:val="36"/>
         </w:rPr>
-        <w:instrText>HYPERLINK "https://studio.youtube.com/channel/UCZ2PncDVmiNEYuk-UTHhTNQ/videos" \o "Your videos"</w:instrText>
+        <w:instrText>HYPERLINK "https://www.youtube.com/channel/UC-9-kyTW8ZkZNDHQJ6FgpwQ" \o "Music"</w:instrText>
       </w:r>
       <w:r>
         <w:rPr>
@@ -765,7 +775,7 @@
           <w:sz w:val="36"/>
           <w:szCs w:val="36"/>
         </w:rPr>
-        <w:instrText>HYPERLINK "https://www.youtube.com/feed/downloads" \o "Downloads"</w:instrText>
+        <w:instrText>HYPERLINK "https://www.youtube.com/feed/storefront?bp=ogUCKAU%3D" \o "Films"</w:instrText>
       </w:r>
       <w:r>
         <w:rPr>
@@ -816,7 +826,7 @@
           <w:sz w:val="36"/>
           <w:szCs w:val="36"/>
         </w:rPr>
-        <w:instrText>HYPERLINK "https://www.youtube.com/channel/UC-9-kyTW8ZkZNDHQJ6FgpwQ" \o "Music"</w:instrText>
+        <w:instrText>HYPERLINK "https://www.youtube.com/gaming" \o "Gaming"</w:instrText>
       </w:r>
       <w:r>
         <w:rPr>
@@ -867,7 +877,7 @@
           <w:sz w:val="36"/>
           <w:szCs w:val="36"/>
         </w:rPr>
-        <w:instrText>HYPERLINK "https://www.youtube.com/feed/storefront?bp=ogUCKAU%3D" \o "Films"</w:instrText>
+        <w:instrText>HYPERLINK "https://www.youtube.com/premium" \o "YouTube Premium"</w:instrText>
       </w:r>
       <w:r>
         <w:rPr>
@@ -918,7 +928,7 @@
           <w:sz w:val="36"/>
           <w:szCs w:val="36"/>
         </w:rPr>
-        <w:instrText>HYPERLINK "https://www.youtube.com/gaming" \o "Gaming"</w:instrText>
+        <w:instrText>HYPERLINK "https://studio.youtube.com/" \o "YouTube Studio"</w:instrText>
       </w:r>
       <w:r>
         <w:rPr>
@@ -969,7 +979,7 @@
           <w:sz w:val="36"/>
           <w:szCs w:val="36"/>
         </w:rPr>
-        <w:instrText>HYPERLINK "https://www.youtube.com/premium" \o "YouTube Premium"</w:instrText>
+        <w:instrText>HYPERLINK "https://music.youtube.com/" \o "YouTube Music"</w:instrText>
       </w:r>
       <w:r>
         <w:rPr>
@@ -1014,108 +1024,6 @@
           <w:szCs w:val="36"/>
         </w:rPr>
         <w:lastRenderedPageBreak/>
-        <w:fldChar w:fldCharType="begin"/>
-      </w:r>
-      <w:r>
-        <w:rPr>
-          <w:sz w:val="36"/>
-          <w:szCs w:val="36"/>
-        </w:rPr>
-        <w:instrText>HYPERLINK "https://studio.youtube.com/" \o "YouTube Studio"</w:instrText>
-      </w:r>
-      <w:r>
-        <w:rPr>
-          <w:sz w:val="36"/>
-          <w:szCs w:val="36"/>
-        </w:rPr>
-      </w:r>
-      <w:r>
-        <w:rPr>
-          <w:sz w:val="36"/>
-          <w:szCs w:val="36"/>
-        </w:rPr>
-        <w:fldChar w:fldCharType="separate"/>
-      </w:r>
-    </w:p>
-    <w:p>
-      <w:pPr>
-        <w:rPr>
-          <w:sz w:val="36"/>
-          <w:szCs w:val="36"/>
-        </w:rPr>
-      </w:pPr>
-      <w:r>
-        <w:rPr>
-          <w:sz w:val="36"/>
-          <w:szCs w:val="36"/>
-        </w:rPr>
-        <w:fldChar w:fldCharType="end"/>
-      </w:r>
-    </w:p>
-    <w:p>
-      <w:pPr>
-        <w:rPr>
-          <w:rStyle w:val="Hyperlink"/>
-          <w:sz w:val="36"/>
-          <w:szCs w:val="36"/>
-        </w:rPr>
-      </w:pPr>
-      <w:r>
-        <w:rPr>
-          <w:sz w:val="36"/>
-          <w:szCs w:val="36"/>
-        </w:rPr>
-        <w:fldChar w:fldCharType="begin"/>
-      </w:r>
-      <w:r>
-        <w:rPr>
-          <w:sz w:val="36"/>
-          <w:szCs w:val="36"/>
-        </w:rPr>
-        <w:instrText>HYPERLINK "https://music.youtube.com/" \o "YouTube Music"</w:instrText>
-      </w:r>
-      <w:r>
-        <w:rPr>
-          <w:sz w:val="36"/>
-          <w:szCs w:val="36"/>
-        </w:rPr>
-      </w:r>
-      <w:r>
-        <w:rPr>
-          <w:sz w:val="36"/>
-          <w:szCs w:val="36"/>
-        </w:rPr>
-        <w:fldChar w:fldCharType="separate"/>
-      </w:r>
-    </w:p>
-    <w:p>
-      <w:pPr>
-        <w:rPr>
-          <w:sz w:val="36"/>
-          <w:szCs w:val="36"/>
-        </w:rPr>
-      </w:pPr>
-      <w:r>
-        <w:rPr>
-          <w:sz w:val="36"/>
-          <w:szCs w:val="36"/>
-        </w:rPr>
-        <w:fldChar w:fldCharType="end"/>
-      </w:r>
-    </w:p>
-    <w:p>
-      <w:pPr>
-        <w:rPr>
-          <w:rStyle w:val="Hyperlink"/>
-          <w:sz w:val="36"/>
-          <w:szCs w:val="36"/>
-        </w:rPr>
-      </w:pPr>
-      <w:r>
-        <w:rPr>
-          <w:sz w:val="36"/>
-          <w:szCs w:val="36"/>
-        </w:rPr>
         <w:fldChar w:fldCharType="begin"/>
       </w:r>
       <w:r>
@@ -1877,6 +1785,7 @@
   <w:style w:type="character" w:default="1" w:styleId="DefaultParagraphFont">
     <w:name w:val="Default Paragraph Font"/>
     <w:uiPriority w:val="1"/>
+    <w:semiHidden/>
     <w:unhideWhenUsed/>
   </w:style>
   <w:style w:type="table" w:default="1" w:styleId="TableNormal">

--- a/CA 2 Word Report.docx
+++ b/CA 2 Word Report.docx
@@ -4,6 +4,550 @@
   <w:body>
     <w:p>
       <w:pPr>
+        <w:jc w:val="center"/>
+        <w:rPr>
+          <w:b/>
+          <w:bCs/>
+          <w:sz w:val="32"/>
+          <w:szCs w:val="32"/>
+        </w:rPr>
+      </w:pPr>
+      <w:r>
+        <w:rPr>
+          <w:b/>
+          <w:bCs/>
+          <w:sz w:val="32"/>
+          <w:szCs w:val="32"/>
+        </w:rPr>
+        <w:drawing>
+          <wp:inline distT="0" distB="0" distL="0" distR="0" wp14:anchorId="5A4D47EA" wp14:editId="73514554">
+            <wp:extent cx="975360" cy="579120"/>
+            <wp:effectExtent l="0" t="0" r="0" b="0"/>
+            <wp:docPr id="1674131762" name="Picture 3" descr="A logo with black text&#10;&#10;AI-generated content may be incorrect."/>
+            <wp:cNvGraphicFramePr>
+              <a:graphicFrameLocks xmlns:a="http://schemas.openxmlformats.org/drawingml/2006/main" noChangeAspect="1"/>
+            </wp:cNvGraphicFramePr>
+            <a:graphic xmlns:a="http://schemas.openxmlformats.org/drawingml/2006/main">
+              <a:graphicData uri="http://schemas.openxmlformats.org/drawingml/2006/picture">
+                <pic:pic xmlns:pic="http://schemas.openxmlformats.org/drawingml/2006/picture">
+                  <pic:nvPicPr>
+                    <pic:cNvPr id="1674131762" name="Picture 3" descr="A logo with black text&#10;&#10;AI-generated content may be incorrect."/>
+                    <pic:cNvPicPr>
+                      <a:picLocks noChangeAspect="1" noChangeArrowheads="1"/>
+                    </pic:cNvPicPr>
+                  </pic:nvPicPr>
+                  <pic:blipFill>
+                    <a:blip r:embed="rId5" cstate="print">
+                      <a:extLst>
+                        <a:ext uri="{28A0092B-C50C-407E-A947-70E740481C1C}">
+                          <a14:useLocalDpi xmlns:a14="http://schemas.microsoft.com/office/drawing/2010/main" val="0"/>
+                        </a:ext>
+                      </a:extLst>
+                    </a:blip>
+                    <a:srcRect/>
+                    <a:stretch>
+                      <a:fillRect/>
+                    </a:stretch>
+                  </pic:blipFill>
+                  <pic:spPr bwMode="auto">
+                    <a:xfrm>
+                      <a:off x="0" y="0"/>
+                      <a:ext cx="975360" cy="579120"/>
+                    </a:xfrm>
+                    <a:prstGeom prst="rect">
+                      <a:avLst/>
+                    </a:prstGeom>
+                    <a:noFill/>
+                    <a:ln>
+                      <a:noFill/>
+                    </a:ln>
+                  </pic:spPr>
+                </pic:pic>
+              </a:graphicData>
+            </a:graphic>
+          </wp:inline>
+        </w:drawing>
+      </w:r>
+    </w:p>
+    <w:p>
+      <w:pPr>
+        <w:jc w:val="center"/>
+        <w:rPr>
+          <w:b/>
+          <w:bCs/>
+          <w:sz w:val="32"/>
+          <w:szCs w:val="32"/>
+        </w:rPr>
+      </w:pPr>
+    </w:p>
+    <w:p>
+      <w:pPr>
+        <w:jc w:val="center"/>
+        <w:rPr>
+          <w:b/>
+          <w:bCs/>
+          <w:sz w:val="32"/>
+          <w:szCs w:val="32"/>
+        </w:rPr>
+      </w:pPr>
+      <w:r>
+        <w:rPr>
+          <w:b/>
+          <w:bCs/>
+          <w:sz w:val="32"/>
+          <w:szCs w:val="32"/>
+        </w:rPr>
+        <w:t>National College of Ireland</w:t>
+      </w:r>
+    </w:p>
+    <w:p>
+      <w:pPr>
+        <w:jc w:val="center"/>
+        <w:rPr>
+          <w:b/>
+          <w:bCs/>
+          <w:sz w:val="32"/>
+          <w:szCs w:val="32"/>
+        </w:rPr>
+      </w:pPr>
+    </w:p>
+    <w:p>
+      <w:pPr>
+        <w:jc w:val="center"/>
+        <w:rPr>
+          <w:b/>
+          <w:bCs/>
+          <w:sz w:val="28"/>
+          <w:szCs w:val="28"/>
+        </w:rPr>
+      </w:pPr>
+      <w:r>
+        <w:rPr>
+          <w:b/>
+          <w:bCs/>
+          <w:sz w:val="28"/>
+          <w:szCs w:val="28"/>
+        </w:rPr>
+        <w:t>BSHDS2 - BSc. (Honours) Data Science, Year 2</w:t>
+      </w:r>
+    </w:p>
+    <w:p>
+      <w:pPr>
+        <w:jc w:val="center"/>
+        <w:rPr>
+          <w:b/>
+          <w:bCs/>
+          <w:sz w:val="28"/>
+          <w:szCs w:val="28"/>
+        </w:rPr>
+      </w:pPr>
+      <w:r>
+        <w:rPr>
+          <w:b/>
+          <w:bCs/>
+          <w:sz w:val="28"/>
+          <w:szCs w:val="28"/>
+        </w:rPr>
+        <w:t>HCCOMP2 - Higher Certificate in Computing, Year 2</w:t>
+      </w:r>
+    </w:p>
+    <w:p>
+      <w:pPr>
+        <w:jc w:val="center"/>
+        <w:rPr>
+          <w:b/>
+          <w:bCs/>
+          <w:sz w:val="28"/>
+          <w:szCs w:val="28"/>
+        </w:rPr>
+      </w:pPr>
+      <w:r>
+        <w:rPr>
+          <w:b/>
+          <w:bCs/>
+          <w:sz w:val="28"/>
+          <w:szCs w:val="28"/>
+        </w:rPr>
+        <w:t>HCDS2 - Higher Certificate in Data Science, Year 2</w:t>
+      </w:r>
+    </w:p>
+    <w:p>
+      <w:pPr>
+        <w:jc w:val="center"/>
+        <w:rPr>
+          <w:b/>
+          <w:bCs/>
+          <w:sz w:val="28"/>
+          <w:szCs w:val="28"/>
+        </w:rPr>
+      </w:pPr>
+      <w:r>
+        <w:rPr>
+          <w:b/>
+          <w:bCs/>
+          <w:sz w:val="28"/>
+          <w:szCs w:val="28"/>
+        </w:rPr>
+        <w:t>BSHCIFSC2, BSHCE2, HCCOMPE2</w:t>
+      </w:r>
+    </w:p>
+    <w:p>
+      <w:pPr>
+        <w:jc w:val="center"/>
+        <w:rPr>
+          <w:b/>
+          <w:bCs/>
+          <w:sz w:val="28"/>
+          <w:szCs w:val="28"/>
+        </w:rPr>
+      </w:pPr>
+    </w:p>
+    <w:p>
+      <w:pPr>
+        <w:jc w:val="center"/>
+        <w:rPr>
+          <w:b/>
+          <w:bCs/>
+          <w:sz w:val="28"/>
+          <w:szCs w:val="28"/>
+        </w:rPr>
+      </w:pPr>
+      <w:r>
+        <w:rPr>
+          <w:b/>
+          <w:bCs/>
+          <w:sz w:val="28"/>
+          <w:szCs w:val="28"/>
+        </w:rPr>
+        <w:t>Release date: 10</w:t>
+      </w:r>
+      <w:r>
+        <w:rPr>
+          <w:b/>
+          <w:bCs/>
+          <w:sz w:val="28"/>
+          <w:szCs w:val="28"/>
+          <w:vertAlign w:val="superscript"/>
+        </w:rPr>
+        <w:t>th</w:t>
+      </w:r>
+      <w:r>
+        <w:rPr>
+          <w:b/>
+          <w:bCs/>
+          <w:sz w:val="28"/>
+          <w:szCs w:val="28"/>
+        </w:rPr>
+        <w:t xml:space="preserve"> November 2025  @9:00</w:t>
+      </w:r>
+    </w:p>
+    <w:p>
+      <w:pPr>
+        <w:jc w:val="center"/>
+        <w:rPr>
+          <w:b/>
+          <w:bCs/>
+          <w:sz w:val="28"/>
+          <w:szCs w:val="28"/>
+        </w:rPr>
+      </w:pPr>
+      <w:r>
+        <w:rPr>
+          <w:b/>
+          <w:bCs/>
+          <w:sz w:val="28"/>
+          <w:szCs w:val="28"/>
+        </w:rPr>
+        <w:t>Due date: 12</w:t>
+      </w:r>
+      <w:r>
+        <w:rPr>
+          <w:b/>
+          <w:bCs/>
+          <w:sz w:val="28"/>
+          <w:szCs w:val="28"/>
+          <w:vertAlign w:val="superscript"/>
+        </w:rPr>
+        <w:t>th</w:t>
+      </w:r>
+      <w:r>
+        <w:rPr>
+          <w:b/>
+          <w:bCs/>
+          <w:sz w:val="28"/>
+          <w:szCs w:val="28"/>
+        </w:rPr>
+        <w:t xml:space="preserve"> December 2025 @23:55</w:t>
+      </w:r>
+    </w:p>
+    <w:p>
+      <w:pPr>
+        <w:jc w:val="center"/>
+        <w:rPr>
+          <w:b/>
+          <w:bCs/>
+          <w:sz w:val="28"/>
+          <w:szCs w:val="28"/>
+        </w:rPr>
+      </w:pPr>
+      <w:r>
+        <w:rPr>
+          <w:b/>
+          <w:bCs/>
+          <w:sz w:val="28"/>
+          <w:szCs w:val="28"/>
+        </w:rPr>
+        <mc:AlternateContent>
+          <mc:Choice Requires="wpg">
+            <w:drawing>
+              <wp:inline distT="0" distB="0" distL="0" distR="0" wp14:anchorId="4727BB67" wp14:editId="15E2617B">
+                <wp:extent cx="5420360" cy="9525"/>
+                <wp:effectExtent l="9525" t="9525" r="8890" b="0"/>
+                <wp:docPr id="1992240375" name="Group 4"/>
+                <wp:cNvGraphicFramePr>
+                  <a:graphicFrameLocks xmlns:a="http://schemas.openxmlformats.org/drawingml/2006/main"/>
+                </wp:cNvGraphicFramePr>
+                <a:graphic xmlns:a="http://schemas.openxmlformats.org/drawingml/2006/main">
+                  <a:graphicData uri="http://schemas.microsoft.com/office/word/2010/wordprocessingGroup">
+                    <wpg:wgp>
+                      <wpg:cNvGrpSpPr>
+                        <a:grpSpLocks/>
+                      </wpg:cNvGrpSpPr>
+                      <wpg:grpSpPr bwMode="auto">
+                        <a:xfrm>
+                          <a:off x="0" y="0"/>
+                          <a:ext cx="5420360" cy="9525"/>
+                          <a:chOff x="0" y="0"/>
+                          <a:chExt cx="54203" cy="96"/>
+                        </a:xfrm>
+                      </wpg:grpSpPr>
+                      <wps:wsp>
+                        <wps:cNvPr id="1540077712" name="Shape 6"/>
+                        <wps:cNvSpPr>
+                          <a:spLocks/>
+                        </wps:cNvSpPr>
+                        <wps:spPr bwMode="auto">
+                          <a:xfrm>
+                            <a:off x="0" y="0"/>
+                            <a:ext cx="54203" cy="0"/>
+                          </a:xfrm>
+                          <a:custGeom>
+                            <a:avLst/>
+                            <a:gdLst>
+                              <a:gd name="T0" fmla="*/ 0 w 5420360"/>
+                              <a:gd name="T1" fmla="*/ 5420360 w 5420360"/>
+                              <a:gd name="T2" fmla="*/ 0 w 5420360"/>
+                              <a:gd name="T3" fmla="*/ 5420360 w 5420360"/>
+                            </a:gdLst>
+                            <a:ahLst/>
+                            <a:cxnLst>
+                              <a:cxn ang="0">
+                                <a:pos x="T0" y="0"/>
+                              </a:cxn>
+                              <a:cxn ang="0">
+                                <a:pos x="T1" y="0"/>
+                              </a:cxn>
+                            </a:cxnLst>
+                            <a:rect l="T2" t="0" r="T3" b="0"/>
+                            <a:pathLst>
+                              <a:path w="5420360">
+                                <a:moveTo>
+                                  <a:pt x="0" y="0"/>
+                                </a:moveTo>
+                                <a:lnTo>
+                                  <a:pt x="5420360" y="0"/>
+                                </a:lnTo>
+                              </a:path>
+                            </a:pathLst>
+                          </a:custGeom>
+                          <a:noFill/>
+                          <a:ln w="9675">
+                            <a:solidFill>
+                              <a:srgbClr val="000000"/>
+                            </a:solidFill>
+                            <a:round/>
+                            <a:headEnd/>
+                            <a:tailEnd/>
+                          </a:ln>
+                          <a:extLst>
+                            <a:ext uri="{909E8E84-426E-40DD-AFC4-6F175D3DCCD1}">
+                              <a14:hiddenFill xmlns:a14="http://schemas.microsoft.com/office/drawing/2010/main">
+                                <a:solidFill>
+                                  <a:srgbClr val="FFFFFF"/>
+                                </a:solidFill>
+                              </a14:hiddenFill>
+                            </a:ext>
+                          </a:extLst>
+                        </wps:spPr>
+                        <wps:bodyPr rot="0" vert="horz" wrap="square" lIns="91440" tIns="45720" rIns="91440" bIns="45720" anchor="t" anchorCtr="0" upright="1">
+                          <a:noAutofit/>
+                        </wps:bodyPr>
+                      </wps:wsp>
+                    </wpg:wgp>
+                  </a:graphicData>
+                </a:graphic>
+              </wp:inline>
+            </w:drawing>
+          </mc:Choice>
+          <mc:Fallback>
+            <w:pict>
+              <v:group w14:anchorId="057464BB" id="Group 4" o:spid="_x0000_s1026" style="width:426.8pt;height:.75pt;mso-position-horizontal-relative:char;mso-position-vertical-relative:line" coordsize="54203,96" o:gfxdata="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">
+                <v:shape id="Shape 6" o:spid="_x0000_s1027" style="position:absolute;width:54203;height:0;visibility:visible;mso-wrap-style:square;v-text-anchor:top" coordsize="5420360,0" o:gfxdata="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" path="m,l5420360,e" filled="f" strokeweight=".26875mm">
+                  <v:path arrowok="t" o:connecttype="custom" o:connectlocs="0,0;54203,0" o:connectangles="0,0" textboxrect="0,0,5420360,0"/>
+                </v:shape>
+                <w10:anchorlock/>
+              </v:group>
+            </w:pict>
+          </mc:Fallback>
+        </mc:AlternateContent>
+      </w:r>
+    </w:p>
+    <w:p>
+      <w:pPr>
+        <w:jc w:val="center"/>
+        <w:rPr>
+          <w:b/>
+          <w:bCs/>
+          <w:sz w:val="28"/>
+          <w:szCs w:val="28"/>
+        </w:rPr>
+      </w:pPr>
+      <w:r>
+        <w:rPr>
+          <w:b/>
+          <w:bCs/>
+          <w:sz w:val="28"/>
+          <w:szCs w:val="28"/>
+        </w:rPr>
+        <w:t>Lecturers: Eugene McLaughlin, Hamilton Niculesu, and Charlyn Rosales</w:t>
+      </w:r>
+    </w:p>
+    <w:p>
+      <w:pPr>
+        <w:jc w:val="center"/>
+        <w:rPr>
+          <w:b/>
+          <w:bCs/>
+          <w:sz w:val="28"/>
+          <w:szCs w:val="28"/>
+        </w:rPr>
+      </w:pPr>
+    </w:p>
+    <w:p>
+      <w:pPr>
+        <w:jc w:val="center"/>
+        <w:rPr>
+          <w:b/>
+          <w:bCs/>
+          <w:sz w:val="28"/>
+          <w:szCs w:val="28"/>
+        </w:rPr>
+      </w:pPr>
+    </w:p>
+    <w:p>
+      <w:pPr>
+        <w:jc w:val="center"/>
+        <w:rPr>
+          <w:b/>
+          <w:bCs/>
+          <w:sz w:val="28"/>
+          <w:szCs w:val="28"/>
+        </w:rPr>
+      </w:pPr>
+    </w:p>
+    <w:p>
+      <w:pPr>
+        <w:jc w:val="center"/>
+        <w:rPr>
+          <w:b/>
+          <w:bCs/>
+          <w:sz w:val="32"/>
+          <w:szCs w:val="32"/>
+        </w:rPr>
+      </w:pPr>
+      <w:r>
+        <w:rPr>
+          <w:b/>
+          <w:bCs/>
+          <w:sz w:val="32"/>
+          <w:szCs w:val="32"/>
+        </w:rPr>
+        <w:t>Web Application Development</w:t>
+      </w:r>
+      <w:r>
+        <w:rPr>
+          <w:b/>
+          <w:bCs/>
+          <w:sz w:val="32"/>
+          <w:szCs w:val="32"/>
+        </w:rPr>
+        <w:t xml:space="preserve"> CA2</w:t>
+      </w:r>
+    </w:p>
+    <w:p>
+      <w:pPr>
+        <w:jc w:val="center"/>
+        <w:rPr>
+          <w:b/>
+          <w:bCs/>
+          <w:sz w:val="32"/>
+          <w:szCs w:val="32"/>
+        </w:rPr>
+      </w:pPr>
+    </w:p>
+    <w:p>
+      <w:pPr>
+        <w:jc w:val="center"/>
+        <w:rPr>
+          <w:b/>
+          <w:bCs/>
+          <w:sz w:val="32"/>
+          <w:szCs w:val="32"/>
+        </w:rPr>
+      </w:pPr>
+      <w:r>
+        <w:rPr>
+          <w:b/>
+          <w:bCs/>
+          <w:sz w:val="32"/>
+          <w:szCs w:val="32"/>
+        </w:rPr>
+        <w:t>Martin Olaru</w:t>
+      </w:r>
+    </w:p>
+    <w:p>
+      <w:pPr>
+        <w:jc w:val="center"/>
+        <w:rPr>
+          <w:b/>
+          <w:bCs/>
+          <w:sz w:val="32"/>
+          <w:szCs w:val="32"/>
+        </w:rPr>
+      </w:pPr>
+      <w:r>
+        <w:rPr>
+          <w:b/>
+          <w:bCs/>
+          <w:sz w:val="32"/>
+          <w:szCs w:val="32"/>
+        </w:rPr>
+        <w:t>X24528929</w:t>
+      </w:r>
+    </w:p>
+    <w:p>
+      <w:pPr>
+        <w:jc w:val="center"/>
+        <w:rPr>
+          <w:b/>
+          <w:bCs/>
+          <w:sz w:val="32"/>
+          <w:szCs w:val="32"/>
+        </w:rPr>
+      </w:pPr>
+    </w:p>
+    <w:p>
+      <w:pPr>
         <w:rPr>
           <w:b/>
           <w:bCs/>
@@ -12,7 +556,9 @@
           <w:u w:val="single"/>
         </w:rPr>
       </w:pPr>
-      <w:r>
+    </w:p>
+    <w:p>
+      <w:pPr>
         <w:rPr>
           <w:b/>
           <w:bCs/>
@@ -20,136 +566,2727 @@
           <w:szCs w:val="36"/>
           <w:u w:val="single"/>
         </w:rPr>
-        <w:t>Sources</w:t>
-      </w:r>
-    </w:p>
-    <w:p>
-      <w:pPr>
-        <w:rPr>
+      </w:pPr>
+    </w:p>
+    <w:p>
+      <w:pPr>
+        <w:rPr>
+          <w:b/>
+          <w:bCs/>
           <w:sz w:val="36"/>
           <w:szCs w:val="36"/>
-        </w:rPr>
-      </w:pPr>
-      <w:r>
-        <w:rPr>
+          <w:u w:val="single"/>
+        </w:rPr>
+      </w:pPr>
+    </w:p>
+    <w:p>
+      <w:pPr>
+        <w:rPr>
+          <w:rFonts w:ascii="Times New Roman" w:hAnsi="Times New Roman" w:cs="Times New Roman"/>
+          <w:b/>
+          <w:bCs/>
           <w:sz w:val="36"/>
           <w:szCs w:val="36"/>
-        </w:rPr>
-        <w:t>Eugene McLaughlin slides</w:t>
-      </w:r>
-    </w:p>
-    <w:p>
-      <w:pPr>
-        <w:rPr>
+          <w:u w:val="single"/>
+        </w:rPr>
+      </w:pPr>
+      <w:r>
+        <w:rPr>
+          <w:rFonts w:ascii="Times New Roman" w:hAnsi="Times New Roman" w:cs="Times New Roman"/>
+          <w:b/>
+          <w:bCs/>
           <w:sz w:val="36"/>
           <w:szCs w:val="36"/>
-        </w:rPr>
-      </w:pPr>
-      <w:r>
-        <w:rPr>
+          <w:u w:val="single"/>
+        </w:rPr>
+        <w:lastRenderedPageBreak/>
+        <w:t>Introduction</w:t>
+      </w:r>
+      <w:r>
+        <w:rPr>
+          <w:rFonts w:ascii="Times New Roman" w:hAnsi="Times New Roman" w:cs="Times New Roman"/>
+          <w:b/>
+          <w:bCs/>
           <w:sz w:val="36"/>
           <w:szCs w:val="36"/>
-        </w:rPr>
-        <w:t xml:space="preserve">W3 schools chart . js </w:t>
-      </w:r>
-    </w:p>
-    <w:p>
-      <w:pPr>
-        <w:rPr>
+          <w:u w:val="single"/>
+        </w:rPr>
+        <w:t xml:space="preserve"> &amp; Objectives</w:t>
+      </w:r>
+    </w:p>
+    <w:p>
+      <w:pPr>
+        <w:rPr>
+          <w:rFonts w:ascii="Times New Roman" w:hAnsi="Times New Roman" w:cs="Times New Roman"/>
+          <w:sz w:val="24"/>
+          <w:szCs w:val="24"/>
+        </w:rPr>
+      </w:pPr>
+      <w:r>
+        <w:rPr>
+          <w:rFonts w:ascii="Times New Roman" w:hAnsi="Times New Roman" w:cs="Times New Roman"/>
+          <w:sz w:val="24"/>
+          <w:szCs w:val="24"/>
+        </w:rPr>
+        <w:t xml:space="preserve">For this project I was tasked in creating </w:t>
+      </w:r>
+      <w:r>
+        <w:rPr>
+          <w:rFonts w:ascii="Times New Roman" w:hAnsi="Times New Roman" w:cs="Times New Roman"/>
+          <w:sz w:val="24"/>
+          <w:szCs w:val="24"/>
+        </w:rPr>
+        <w:t>and deploying a web application of a topic of my choice, I opted to go for building a game library application</w:t>
+      </w:r>
+      <w:r>
+        <w:rPr>
+          <w:rFonts w:ascii="Times New Roman" w:hAnsi="Times New Roman" w:cs="Times New Roman"/>
+          <w:sz w:val="24"/>
+          <w:szCs w:val="24"/>
+        </w:rPr>
+        <w:t>. The app must</w:t>
+      </w:r>
+      <w:r>
+        <w:rPr>
+          <w:rFonts w:ascii="Times New Roman" w:hAnsi="Times New Roman" w:cs="Times New Roman"/>
+          <w:sz w:val="24"/>
+          <w:szCs w:val="24"/>
+        </w:rPr>
+        <w:t xml:space="preserve"> be linked to a database, it must implement Node.js</w:t>
+      </w:r>
+      <w:r>
+        <w:rPr>
+          <w:rFonts w:ascii="Times New Roman" w:hAnsi="Times New Roman" w:cs="Times New Roman"/>
+          <w:sz w:val="24"/>
+          <w:szCs w:val="24"/>
+        </w:rPr>
+        <w:t xml:space="preserve"> and using Node.js to retrieve and manipulate 5 pieces of information stored on the web server. The d</w:t>
+      </w:r>
+      <w:r>
+        <w:rPr>
+          <w:rFonts w:ascii="Times New Roman" w:hAnsi="Times New Roman" w:cs="Times New Roman"/>
+          <w:sz w:val="24"/>
+          <w:szCs w:val="24"/>
+        </w:rPr>
+        <w:t xml:space="preserve">ata must validate with no errors and </w:t>
+      </w:r>
+      <w:r>
+        <w:rPr>
+          <w:rFonts w:ascii="Times New Roman" w:hAnsi="Times New Roman" w:cs="Times New Roman"/>
+          <w:sz w:val="24"/>
+          <w:szCs w:val="24"/>
+        </w:rPr>
+        <w:t>must</w:t>
+      </w:r>
+      <w:r>
+        <w:rPr>
+          <w:rFonts w:ascii="Times New Roman" w:hAnsi="Times New Roman" w:cs="Times New Roman"/>
+          <w:sz w:val="24"/>
+          <w:szCs w:val="24"/>
+        </w:rPr>
+        <w:t xml:space="preserve"> be excellently structured with many levels of complexity. I am also tasked with</w:t>
+      </w:r>
+      <w:r>
+        <w:rPr>
+          <w:rFonts w:ascii="Times New Roman" w:hAnsi="Times New Roman" w:cs="Times New Roman"/>
+          <w:sz w:val="24"/>
+          <w:szCs w:val="24"/>
+        </w:rPr>
+        <w:t xml:space="preserve"> representing the data visually using client-side scripting. </w:t>
+      </w:r>
+      <w:r>
+        <w:rPr>
+          <w:rFonts w:ascii="Times New Roman" w:hAnsi="Times New Roman" w:cs="Times New Roman"/>
+          <w:sz w:val="24"/>
+          <w:szCs w:val="24"/>
+        </w:rPr>
+        <w:t>I started the project off by making it fully functional with a navigation bar, then slightly working on the UI to make it look neater. Afterwards I implemented the</w:t>
+      </w:r>
+      <w:r>
+        <w:rPr>
+          <w:rFonts w:ascii="Times New Roman" w:hAnsi="Times New Roman" w:cs="Times New Roman"/>
+          <w:sz w:val="24"/>
+          <w:szCs w:val="24"/>
+        </w:rPr>
+        <w:t xml:space="preserve"> charts to represent each bit of data.</w:t>
+      </w:r>
+    </w:p>
+    <w:p>
+      <w:pPr>
+        <w:rPr>
+          <w:rFonts w:ascii="Times New Roman" w:hAnsi="Times New Roman" w:cs="Times New Roman"/>
+          <w:sz w:val="24"/>
+          <w:szCs w:val="24"/>
+        </w:rPr>
+      </w:pPr>
+    </w:p>
+    <w:p>
+      <w:pPr>
+        <w:rPr>
+          <w:rFonts w:ascii="Times New Roman" w:hAnsi="Times New Roman" w:cs="Times New Roman"/>
+          <w:b/>
+          <w:bCs/>
           <w:sz w:val="36"/>
           <w:szCs w:val="36"/>
-        </w:rPr>
-      </w:pPr>
-      <w:r>
-        <w:rPr>
+          <w:u w:val="single"/>
+        </w:rPr>
+      </w:pPr>
+      <w:r>
+        <w:rPr>
+          <w:rFonts w:ascii="Times New Roman" w:hAnsi="Times New Roman" w:cs="Times New Roman"/>
+          <w:b/>
+          <w:bCs/>
           <w:sz w:val="36"/>
           <w:szCs w:val="36"/>
-        </w:rPr>
-        <w:t>W3 schools form (radio button)</w:t>
-      </w:r>
-    </w:p>
-    <w:p>
-      <w:pPr>
-        <w:rPr>
+          <w:u w:val="single"/>
+        </w:rPr>
+        <w:t>Research</w:t>
+      </w:r>
+    </w:p>
+    <w:p>
+      <w:pPr>
+        <w:rPr>
+          <w:rFonts w:ascii="Times New Roman" w:hAnsi="Times New Roman" w:cs="Times New Roman"/>
+          <w:sz w:val="24"/>
+          <w:szCs w:val="24"/>
+        </w:rPr>
+      </w:pPr>
+      <w:r>
+        <w:rPr>
+          <w:rFonts w:ascii="Times New Roman" w:hAnsi="Times New Roman" w:cs="Times New Roman"/>
+          <w:sz w:val="24"/>
+          <w:szCs w:val="24"/>
+        </w:rPr>
+        <w:t xml:space="preserve">The main research I done for this project was through the work in our Web App Development class </w:t>
+      </w:r>
+      <w:r>
+        <w:rPr>
+          <w:rFonts w:ascii="Times New Roman" w:hAnsi="Times New Roman" w:cs="Times New Roman"/>
+          <w:sz w:val="24"/>
+          <w:szCs w:val="24"/>
+        </w:rPr>
+        <w:t xml:space="preserve">and using the slides on Moodle. I also used w3 schools to help me with certain parts of my form and CSS. </w:t>
+      </w:r>
+      <w:r>
+        <w:rPr>
+          <w:rFonts w:ascii="Times New Roman" w:hAnsi="Times New Roman" w:cs="Times New Roman"/>
+          <w:sz w:val="24"/>
+          <w:szCs w:val="24"/>
+        </w:rPr>
+        <w:t xml:space="preserve">Another part of the project that I had to research on my own was Chart.js, this was to visually represent the </w:t>
+      </w:r>
+      <w:r>
+        <w:rPr>
+          <w:rFonts w:ascii="Times New Roman" w:hAnsi="Times New Roman" w:cs="Times New Roman"/>
+          <w:sz w:val="24"/>
+          <w:szCs w:val="24"/>
+        </w:rPr>
+        <w:t xml:space="preserve">5 pieces of data in a more aesthetically pleasing way. </w:t>
+      </w:r>
+      <w:r>
+        <w:rPr>
+          <w:rFonts w:ascii="Times New Roman" w:hAnsi="Times New Roman" w:cs="Times New Roman"/>
+          <w:sz w:val="24"/>
+          <w:szCs w:val="24"/>
+        </w:rPr>
+        <w:t>I also used a few videos on YouTube to help me with Node.js and Mongoose.</w:t>
+      </w:r>
+    </w:p>
+    <w:p>
+      <w:pPr>
+        <w:rPr>
+          <w:rFonts w:ascii="Times New Roman" w:hAnsi="Times New Roman" w:cs="Times New Roman"/>
+          <w:b/>
+          <w:bCs/>
           <w:sz w:val="36"/>
           <w:szCs w:val="36"/>
-        </w:rPr>
-      </w:pPr>
-    </w:p>
-    <w:p>
-      <w:pPr>
-        <w:rPr>
+          <w:u w:val="single"/>
+        </w:rPr>
+      </w:pPr>
+    </w:p>
+    <w:p>
+      <w:pPr>
+        <w:rPr>
+          <w:rFonts w:ascii="Times New Roman" w:hAnsi="Times New Roman" w:cs="Times New Roman"/>
           <w:b/>
           <w:bCs/>
           <w:sz w:val="36"/>
           <w:szCs w:val="36"/>
-        </w:rPr>
-      </w:pPr>
-      <w:r>
-        <w:rPr>
+          <w:u w:val="single"/>
+        </w:rPr>
+      </w:pPr>
+      <w:r>
+        <w:rPr>
+          <w:rFonts w:ascii="Times New Roman" w:hAnsi="Times New Roman" w:cs="Times New Roman"/>
           <w:b/>
           <w:bCs/>
           <w:sz w:val="36"/>
           <w:szCs w:val="36"/>
-        </w:rPr>
-        <w:t>Chart JS tutorial for beginners | Chart.JS Tutorial</w:t>
-      </w:r>
-    </w:p>
-    <w:p>
-      <w:pPr>
-        <w:rPr>
+          <w:u w:val="single"/>
+        </w:rPr>
+        <w:t>Development Process</w:t>
+      </w:r>
+    </w:p>
+    <w:p>
+      <w:pPr>
+        <w:rPr>
+          <w:rFonts w:ascii="Times New Roman" w:hAnsi="Times New Roman" w:cs="Times New Roman"/>
+          <w:sz w:val="24"/>
+          <w:szCs w:val="24"/>
+        </w:rPr>
+      </w:pPr>
+      <w:r>
+        <w:rPr>
+          <w:rFonts w:ascii="Times New Roman" w:hAnsi="Times New Roman" w:cs="Times New Roman"/>
+          <w:sz w:val="24"/>
+          <w:szCs w:val="24"/>
+        </w:rPr>
+        <w:t>Like mentioned above</w:t>
+      </w:r>
+      <w:r>
+        <w:rPr>
+          <w:rFonts w:ascii="Times New Roman" w:hAnsi="Times New Roman" w:cs="Times New Roman"/>
+          <w:sz w:val="24"/>
+          <w:szCs w:val="24"/>
+        </w:rPr>
+        <w:t xml:space="preserve"> I first started the project off by building the index page and linking bootstrap. Afterwards as I was getting started on creating and linking the other pages, I realised that I </w:t>
+      </w:r>
+      <w:r>
+        <w:rPr>
+          <w:rFonts w:ascii="Times New Roman" w:hAnsi="Times New Roman" w:cs="Times New Roman"/>
+          <w:sz w:val="24"/>
+          <w:szCs w:val="24"/>
+        </w:rPr>
+        <w:t>could</w:t>
+      </w:r>
+      <w:r>
+        <w:rPr>
+          <w:rFonts w:ascii="Times New Roman" w:hAnsi="Times New Roman" w:cs="Times New Roman"/>
+          <w:sz w:val="24"/>
+          <w:szCs w:val="24"/>
+        </w:rPr>
+        <w:t xml:space="preserve"> </w:t>
+      </w:r>
+      <w:r>
+        <w:rPr>
+          <w:rFonts w:ascii="Times New Roman" w:hAnsi="Times New Roman" w:cs="Times New Roman"/>
+          <w:sz w:val="24"/>
+          <w:szCs w:val="24"/>
+        </w:rPr>
+        <w:t xml:space="preserve">use a partials folder and with EJS create a separate file for head, navigation and footer. This makes my code look a lot nicer </w:t>
+      </w:r>
+      <w:r>
+        <w:rPr>
+          <w:rFonts w:ascii="Times New Roman" w:hAnsi="Times New Roman" w:cs="Times New Roman"/>
+          <w:sz w:val="24"/>
+          <w:szCs w:val="24"/>
+        </w:rPr>
+        <w:t xml:space="preserve">and saves a lot of space in each respective </w:t>
+      </w:r>
+      <w:r>
+        <w:rPr>
+          <w:rFonts w:ascii="Times New Roman" w:hAnsi="Times New Roman" w:cs="Times New Roman"/>
+          <w:sz w:val="24"/>
+          <w:szCs w:val="24"/>
+        </w:rPr>
+        <w:t xml:space="preserve">file. After I got the index </w:t>
+      </w:r>
+      <w:r>
+        <w:rPr>
+          <w:rFonts w:ascii="Times New Roman" w:hAnsi="Times New Roman" w:cs="Times New Roman"/>
+          <w:sz w:val="24"/>
+          <w:szCs w:val="24"/>
+        </w:rPr>
+        <w:t>designed,</w:t>
+      </w:r>
+      <w:r>
+        <w:rPr>
+          <w:rFonts w:ascii="Times New Roman" w:hAnsi="Times New Roman" w:cs="Times New Roman"/>
+          <w:sz w:val="24"/>
+          <w:szCs w:val="24"/>
+        </w:rPr>
+        <w:t xml:space="preserve"> I worked on the app.js file, making sure to implement all the routes I wanted to use and to link it to a database</w:t>
+      </w:r>
+      <w:r>
+        <w:rPr>
+          <w:rFonts w:ascii="Times New Roman" w:hAnsi="Times New Roman" w:cs="Times New Roman"/>
+          <w:sz w:val="24"/>
+          <w:szCs w:val="24"/>
+        </w:rPr>
+        <w:t xml:space="preserve"> as well. On the index page I then coded it to display all </w:t>
+      </w:r>
+      <w:r>
+        <w:rPr>
+          <w:rFonts w:ascii="Times New Roman" w:hAnsi="Times New Roman" w:cs="Times New Roman"/>
+          <w:sz w:val="24"/>
+          <w:szCs w:val="24"/>
+        </w:rPr>
+        <w:t xml:space="preserve">the games added so far to the database. Afterwards I worked on being able to edit a game by click on it through the index. There you had the option to either edit or delete the game for the database. </w:t>
+      </w:r>
+      <w:r>
+        <w:rPr>
+          <w:rFonts w:ascii="Times New Roman" w:hAnsi="Times New Roman" w:cs="Times New Roman"/>
+          <w:sz w:val="24"/>
+          <w:szCs w:val="24"/>
+        </w:rPr>
+        <w:t>Next,</w:t>
+      </w:r>
+      <w:r>
+        <w:rPr>
+          <w:rFonts w:ascii="Times New Roman" w:hAnsi="Times New Roman" w:cs="Times New Roman"/>
+          <w:sz w:val="24"/>
+          <w:szCs w:val="24"/>
+        </w:rPr>
+        <w:t xml:space="preserve"> I worked on the second page accessible through the navigation bar which was to be able to add a game. </w:t>
+      </w:r>
+      <w:r>
+        <w:rPr>
+          <w:rFonts w:ascii="Times New Roman" w:hAnsi="Times New Roman" w:cs="Times New Roman"/>
+          <w:sz w:val="24"/>
+          <w:szCs w:val="24"/>
+        </w:rPr>
+        <w:t xml:space="preserve">After I got the functionality working on all these parts, I went to work on finding a way to display the data visually, and I opted for Chart.js. Using Chart.js website and a </w:t>
+      </w:r>
+      <w:r>
+        <w:rPr>
+          <w:rFonts w:ascii="Times New Roman" w:hAnsi="Times New Roman" w:cs="Times New Roman"/>
+          <w:sz w:val="24"/>
+          <w:szCs w:val="24"/>
+        </w:rPr>
+        <w:t>YouTube</w:t>
+      </w:r>
+      <w:r>
+        <w:rPr>
+          <w:rFonts w:ascii="Times New Roman" w:hAnsi="Times New Roman" w:cs="Times New Roman"/>
+          <w:sz w:val="24"/>
+          <w:szCs w:val="24"/>
+        </w:rPr>
+        <w:t xml:space="preserve"> tutorial I found online I was able to create a chart for each bit of data</w:t>
+      </w:r>
+      <w:r>
+        <w:rPr>
+          <w:rFonts w:ascii="Times New Roman" w:hAnsi="Times New Roman" w:cs="Times New Roman"/>
+          <w:sz w:val="24"/>
+          <w:szCs w:val="24"/>
+        </w:rPr>
+        <w:t xml:space="preserve">, this made the webpage look a lot better. Last thing I had to work on was the UI, I really wanted my project to stand out and look </w:t>
+      </w:r>
+      <w:r>
+        <w:rPr>
+          <w:rFonts w:ascii="Times New Roman" w:hAnsi="Times New Roman" w:cs="Times New Roman"/>
+          <w:sz w:val="24"/>
+          <w:szCs w:val="24"/>
+        </w:rPr>
+        <w:t>sleek</w:t>
+      </w:r>
+      <w:r>
+        <w:rPr>
+          <w:rFonts w:ascii="Times New Roman" w:hAnsi="Times New Roman" w:cs="Times New Roman"/>
+          <w:sz w:val="24"/>
+          <w:szCs w:val="24"/>
+        </w:rPr>
+        <w:t xml:space="preserve">, so I opted to go for a card </w:t>
+      </w:r>
+      <w:r>
+        <w:rPr>
+          <w:rFonts w:ascii="Times New Roman" w:hAnsi="Times New Roman" w:cs="Times New Roman"/>
+          <w:sz w:val="24"/>
+          <w:szCs w:val="24"/>
+        </w:rPr>
+        <w:t xml:space="preserve">div class from bootstrap for all my text / data to be represented on. </w:t>
+      </w:r>
+      <w:r>
+        <w:rPr>
+          <w:rFonts w:ascii="Times New Roman" w:hAnsi="Times New Roman" w:cs="Times New Roman"/>
+          <w:sz w:val="24"/>
+          <w:szCs w:val="24"/>
+        </w:rPr>
+        <w:t xml:space="preserve">Another nice feature I used was the :hover method in CSS, this enabled the text to change to a different colour when you hover your mouse over it, it was nice touch to the navigation bar </w:t>
+      </w:r>
+      <w:r>
+        <w:rPr>
+          <w:rFonts w:ascii="Times New Roman" w:hAnsi="Times New Roman" w:cs="Times New Roman"/>
+          <w:sz w:val="24"/>
+          <w:szCs w:val="24"/>
+        </w:rPr>
+        <w:t>and</w:t>
+      </w:r>
+      <w:r>
+        <w:rPr>
+          <w:rFonts w:ascii="Times New Roman" w:hAnsi="Times New Roman" w:cs="Times New Roman"/>
+          <w:sz w:val="24"/>
+          <w:szCs w:val="24"/>
+        </w:rPr>
+        <w:t xml:space="preserve"> the main index page.</w:t>
+      </w:r>
+      <w:r>
+        <w:rPr>
+          <w:rFonts w:ascii="Times New Roman" w:hAnsi="Times New Roman" w:cs="Times New Roman"/>
+          <w:sz w:val="24"/>
+          <w:szCs w:val="24"/>
+        </w:rPr>
+        <w:t xml:space="preserve"> The last thing I had to fix was the 404 page not working due to one of the get routes “/:id”</w:t>
+      </w:r>
+      <w:r>
+        <w:rPr>
+          <w:rFonts w:ascii="Times New Roman" w:hAnsi="Times New Roman" w:cs="Times New Roman"/>
+          <w:sz w:val="24"/>
+          <w:szCs w:val="24"/>
+        </w:rPr>
+        <w:t>. I fixed this by adding “/game/:id” instead so it would search for the id of the object only in the game collection.</w:t>
+      </w:r>
+    </w:p>
+    <w:p>
+      <w:pPr>
+        <w:rPr>
+          <w:rFonts w:ascii="Times New Roman" w:hAnsi="Times New Roman" w:cs="Times New Roman"/>
+          <w:sz w:val="24"/>
+          <w:szCs w:val="24"/>
+        </w:rPr>
+      </w:pPr>
+    </w:p>
+    <w:p>
+      <w:pPr>
+        <w:rPr>
+          <w:rFonts w:ascii="Times New Roman" w:hAnsi="Times New Roman" w:cs="Times New Roman"/>
           <w:b/>
           <w:bCs/>
           <w:sz w:val="36"/>
           <w:szCs w:val="36"/>
-        </w:rPr>
-      </w:pPr>
-      <w:r>
-        <w:rPr>
+          <w:u w:val="single"/>
+        </w:rPr>
+      </w:pPr>
+      <w:r>
+        <w:rPr>
+          <w:rFonts w:ascii="Times New Roman" w:hAnsi="Times New Roman" w:cs="Times New Roman"/>
           <w:b/>
           <w:bCs/>
           <w:sz w:val="36"/>
           <w:szCs w:val="36"/>
-        </w:rPr>
-        <w:t>NodeJS mongoose - Getting Data from MongoDB collection - NodeJS tutorial</w:t>
-      </w:r>
-    </w:p>
-    <w:p>
-      <w:pPr>
-        <w:rPr>
+          <w:u w:val="single"/>
+        </w:rPr>
+        <w:lastRenderedPageBreak/>
+        <w:t>Technologies Used  - Where they were used</w:t>
+      </w:r>
+    </w:p>
+    <w:p>
+      <w:pPr>
+        <w:rPr>
+          <w:rFonts w:ascii="Times New Roman" w:hAnsi="Times New Roman" w:cs="Times New Roman"/>
+          <w:b/>
+          <w:bCs/>
+          <w:sz w:val="32"/>
+          <w:szCs w:val="32"/>
+        </w:rPr>
+      </w:pPr>
+      <w:r>
+        <w:rPr>
+          <w:rFonts w:ascii="Times New Roman" w:hAnsi="Times New Roman" w:cs="Times New Roman"/>
+          <w:b/>
+          <w:bCs/>
+          <w:sz w:val="32"/>
+          <w:szCs w:val="32"/>
+        </w:rPr>
+        <w:t>Programming L</w:t>
+      </w:r>
+      <w:r>
+        <w:rPr>
+          <w:rFonts w:ascii="Times New Roman" w:hAnsi="Times New Roman" w:cs="Times New Roman"/>
+          <w:b/>
+          <w:bCs/>
+          <w:sz w:val="32"/>
+          <w:szCs w:val="32"/>
+        </w:rPr>
+        <w:t>anguages</w:t>
+      </w:r>
+    </w:p>
+    <w:p>
+      <w:pPr>
+        <w:pStyle w:val="ListParagraph"/>
+        <w:numPr>
+          <w:ilvl w:val="0"/>
+          <w:numId w:val="1"/>
+        </w:numPr>
+        <w:rPr>
+          <w:rFonts w:ascii="Times New Roman" w:hAnsi="Times New Roman" w:cs="Times New Roman"/>
+          <w:sz w:val="24"/>
+          <w:szCs w:val="24"/>
+        </w:rPr>
+      </w:pPr>
+      <w:r>
+        <w:rPr>
+          <w:rFonts w:ascii="Times New Roman" w:hAnsi="Times New Roman" w:cs="Times New Roman"/>
+          <w:sz w:val="24"/>
+          <w:szCs w:val="24"/>
+        </w:rPr>
+        <w:t>HTML</w:t>
+      </w:r>
+    </w:p>
+    <w:p>
+      <w:pPr>
+        <w:pStyle w:val="ListParagraph"/>
+        <w:numPr>
+          <w:ilvl w:val="0"/>
+          <w:numId w:val="1"/>
+        </w:numPr>
+        <w:rPr>
+          <w:rFonts w:ascii="Times New Roman" w:hAnsi="Times New Roman" w:cs="Times New Roman"/>
+          <w:sz w:val="24"/>
+          <w:szCs w:val="24"/>
+        </w:rPr>
+      </w:pPr>
+      <w:r>
+        <w:rPr>
+          <w:rFonts w:ascii="Times New Roman" w:hAnsi="Times New Roman" w:cs="Times New Roman"/>
+          <w:sz w:val="24"/>
+          <w:szCs w:val="24"/>
+        </w:rPr>
+        <w:t>CSS</w:t>
+      </w:r>
+    </w:p>
+    <w:p>
+      <w:pPr>
+        <w:pStyle w:val="ListParagraph"/>
+        <w:numPr>
+          <w:ilvl w:val="0"/>
+          <w:numId w:val="1"/>
+        </w:numPr>
+        <w:rPr>
+          <w:rFonts w:ascii="Times New Roman" w:hAnsi="Times New Roman" w:cs="Times New Roman"/>
+          <w:sz w:val="24"/>
+          <w:szCs w:val="24"/>
+        </w:rPr>
+      </w:pPr>
+      <w:r>
+        <w:rPr>
+          <w:rFonts w:ascii="Times New Roman" w:hAnsi="Times New Roman" w:cs="Times New Roman"/>
+          <w:sz w:val="24"/>
+          <w:szCs w:val="24"/>
+        </w:rPr>
+        <w:t>JS</w:t>
+      </w:r>
+    </w:p>
+    <w:p>
+      <w:pPr>
+        <w:rPr>
+          <w:rFonts w:ascii="Times New Roman" w:hAnsi="Times New Roman" w:cs="Times New Roman"/>
+          <w:b/>
+          <w:bCs/>
+          <w:sz w:val="32"/>
+          <w:szCs w:val="32"/>
+        </w:rPr>
+      </w:pPr>
+      <w:r>
+        <w:rPr>
+          <w:rFonts w:ascii="Times New Roman" w:hAnsi="Times New Roman" w:cs="Times New Roman"/>
+          <w:b/>
+          <w:bCs/>
+          <w:sz w:val="32"/>
+          <w:szCs w:val="32"/>
+        </w:rPr>
+        <w:t>Back-end</w:t>
+      </w:r>
+      <w:r>
+        <w:rPr>
+          <w:rFonts w:ascii="Times New Roman" w:hAnsi="Times New Roman" w:cs="Times New Roman"/>
+          <w:b/>
+          <w:bCs/>
+          <w:sz w:val="32"/>
+          <w:szCs w:val="32"/>
+        </w:rPr>
+        <w:t xml:space="preserve"> Tools</w:t>
+      </w:r>
+    </w:p>
+    <w:p>
+      <w:pPr>
+        <w:pStyle w:val="ListParagraph"/>
+        <w:numPr>
+          <w:ilvl w:val="0"/>
+          <w:numId w:val="2"/>
+        </w:numPr>
+        <w:rPr>
+          <w:rFonts w:ascii="Times New Roman" w:hAnsi="Times New Roman" w:cs="Times New Roman"/>
+          <w:sz w:val="32"/>
+          <w:szCs w:val="32"/>
+        </w:rPr>
+      </w:pPr>
+      <w:r>
+        <w:rPr>
+          <w:rFonts w:ascii="Times New Roman" w:hAnsi="Times New Roman" w:cs="Times New Roman"/>
+          <w:sz w:val="24"/>
+          <w:szCs w:val="24"/>
+        </w:rPr>
+        <w:t>Node.js</w:t>
+      </w:r>
+    </w:p>
+    <w:p>
+      <w:pPr>
+        <w:pStyle w:val="ListParagraph"/>
+        <w:numPr>
+          <w:ilvl w:val="0"/>
+          <w:numId w:val="2"/>
+        </w:numPr>
+        <w:rPr>
+          <w:rFonts w:ascii="Times New Roman" w:hAnsi="Times New Roman" w:cs="Times New Roman"/>
+          <w:sz w:val="32"/>
+          <w:szCs w:val="32"/>
+        </w:rPr>
+      </w:pPr>
+      <w:r>
+        <w:rPr>
+          <w:rFonts w:ascii="Times New Roman" w:hAnsi="Times New Roman" w:cs="Times New Roman"/>
+          <w:sz w:val="24"/>
+          <w:szCs w:val="24"/>
+        </w:rPr>
+        <w:t>Express.js</w:t>
+      </w:r>
+    </w:p>
+    <w:p>
+      <w:pPr>
+        <w:rPr>
+          <w:rFonts w:ascii="Times New Roman" w:hAnsi="Times New Roman" w:cs="Times New Roman"/>
+          <w:b/>
+          <w:bCs/>
+          <w:sz w:val="32"/>
+          <w:szCs w:val="32"/>
+        </w:rPr>
+      </w:pPr>
+      <w:r>
+        <w:rPr>
+          <w:rFonts w:ascii="Times New Roman" w:hAnsi="Times New Roman" w:cs="Times New Roman"/>
+          <w:b/>
+          <w:bCs/>
+          <w:sz w:val="32"/>
+          <w:szCs w:val="32"/>
+        </w:rPr>
+        <w:t>NPM packages</w:t>
+      </w:r>
+    </w:p>
+    <w:p>
+      <w:pPr>
+        <w:pStyle w:val="ListParagraph"/>
+        <w:numPr>
+          <w:ilvl w:val="0"/>
+          <w:numId w:val="3"/>
+        </w:numPr>
+        <w:rPr>
+          <w:rFonts w:ascii="Times New Roman" w:hAnsi="Times New Roman" w:cs="Times New Roman"/>
+          <w:b/>
+          <w:bCs/>
+          <w:sz w:val="32"/>
+          <w:szCs w:val="32"/>
+        </w:rPr>
+      </w:pPr>
+      <w:r>
+        <w:rPr>
+          <w:rFonts w:ascii="Times New Roman" w:hAnsi="Times New Roman" w:cs="Times New Roman"/>
+          <w:sz w:val="24"/>
+          <w:szCs w:val="24"/>
+        </w:rPr>
+        <w:t>Lodash</w:t>
+      </w:r>
+    </w:p>
+    <w:p>
+      <w:pPr>
+        <w:pStyle w:val="ListParagraph"/>
+        <w:numPr>
+          <w:ilvl w:val="0"/>
+          <w:numId w:val="3"/>
+        </w:numPr>
+        <w:rPr>
+          <w:rFonts w:ascii="Times New Roman" w:hAnsi="Times New Roman" w:cs="Times New Roman"/>
+          <w:b/>
+          <w:bCs/>
+          <w:sz w:val="32"/>
+          <w:szCs w:val="32"/>
+        </w:rPr>
+      </w:pPr>
+      <w:r>
+        <w:rPr>
+          <w:rFonts w:ascii="Times New Roman" w:hAnsi="Times New Roman" w:cs="Times New Roman"/>
+          <w:sz w:val="24"/>
+          <w:szCs w:val="24"/>
+        </w:rPr>
+        <w:t>Nodemon</w:t>
+      </w:r>
+    </w:p>
+    <w:p>
+      <w:pPr>
+        <w:pStyle w:val="ListParagraph"/>
+        <w:numPr>
+          <w:ilvl w:val="0"/>
+          <w:numId w:val="3"/>
+        </w:numPr>
+        <w:rPr>
+          <w:rFonts w:ascii="Times New Roman" w:hAnsi="Times New Roman" w:cs="Times New Roman"/>
+          <w:b/>
+          <w:bCs/>
+          <w:sz w:val="32"/>
+          <w:szCs w:val="32"/>
+        </w:rPr>
+      </w:pPr>
+      <w:r>
+        <w:rPr>
+          <w:rFonts w:ascii="Times New Roman" w:hAnsi="Times New Roman" w:cs="Times New Roman"/>
+          <w:sz w:val="24"/>
+          <w:szCs w:val="24"/>
+        </w:rPr>
+        <w:t>EJS</w:t>
+      </w:r>
+    </w:p>
+    <w:p>
+      <w:pPr>
+        <w:pStyle w:val="ListParagraph"/>
+        <w:numPr>
+          <w:ilvl w:val="0"/>
+          <w:numId w:val="3"/>
+        </w:numPr>
+        <w:rPr>
+          <w:rFonts w:ascii="Times New Roman" w:hAnsi="Times New Roman" w:cs="Times New Roman"/>
+          <w:b/>
+          <w:bCs/>
+          <w:sz w:val="32"/>
+          <w:szCs w:val="32"/>
+        </w:rPr>
+      </w:pPr>
+      <w:r>
+        <w:rPr>
+          <w:rFonts w:ascii="Times New Roman" w:hAnsi="Times New Roman" w:cs="Times New Roman"/>
+          <w:sz w:val="24"/>
+          <w:szCs w:val="24"/>
+        </w:rPr>
+        <w:t>Mongoose</w:t>
+      </w:r>
+    </w:p>
+    <w:p>
+      <w:pPr>
+        <w:rPr>
+          <w:rFonts w:ascii="Times New Roman" w:hAnsi="Times New Roman" w:cs="Times New Roman"/>
+          <w:b/>
+          <w:bCs/>
+          <w:sz w:val="32"/>
+          <w:szCs w:val="32"/>
+        </w:rPr>
+      </w:pPr>
+      <w:r>
+        <w:rPr>
+          <w:rFonts w:ascii="Times New Roman" w:hAnsi="Times New Roman" w:cs="Times New Roman"/>
+          <w:b/>
+          <w:bCs/>
+          <w:sz w:val="32"/>
+          <w:szCs w:val="32"/>
+        </w:rPr>
+        <w:t>Databases</w:t>
+      </w:r>
+    </w:p>
+    <w:p>
+      <w:pPr>
+        <w:pStyle w:val="ListParagraph"/>
+        <w:numPr>
+          <w:ilvl w:val="0"/>
+          <w:numId w:val="4"/>
+        </w:numPr>
+        <w:rPr>
+          <w:rFonts w:ascii="Times New Roman" w:hAnsi="Times New Roman" w:cs="Times New Roman"/>
+          <w:b/>
+          <w:bCs/>
+          <w:sz w:val="24"/>
+          <w:szCs w:val="24"/>
+        </w:rPr>
+      </w:pPr>
+      <w:r>
+        <w:rPr>
+          <w:rFonts w:ascii="Times New Roman" w:hAnsi="Times New Roman" w:cs="Times New Roman"/>
+          <w:sz w:val="24"/>
+          <w:szCs w:val="24"/>
+        </w:rPr>
+        <w:t>MongoDB</w:t>
+      </w:r>
+    </w:p>
+    <w:p>
+      <w:pPr>
+        <w:rPr>
+          <w:rFonts w:ascii="Times New Roman" w:hAnsi="Times New Roman" w:cs="Times New Roman"/>
+          <w:b/>
+          <w:bCs/>
+          <w:sz w:val="32"/>
+          <w:szCs w:val="32"/>
+        </w:rPr>
+      </w:pPr>
+      <w:r>
+        <w:rPr>
+          <w:rFonts w:ascii="Times New Roman" w:hAnsi="Times New Roman" w:cs="Times New Roman"/>
+          <w:b/>
+          <w:bCs/>
+          <w:sz w:val="32"/>
+          <w:szCs w:val="32"/>
+        </w:rPr>
+        <w:t>Charts</w:t>
+      </w:r>
+    </w:p>
+    <w:p>
+      <w:pPr>
+        <w:pStyle w:val="ListParagraph"/>
+        <w:numPr>
+          <w:ilvl w:val="0"/>
+          <w:numId w:val="4"/>
+        </w:numPr>
+        <w:rPr>
+          <w:rFonts w:ascii="Times New Roman" w:hAnsi="Times New Roman" w:cs="Times New Roman"/>
+          <w:b/>
+          <w:bCs/>
+          <w:sz w:val="24"/>
+          <w:szCs w:val="24"/>
+        </w:rPr>
+      </w:pPr>
+      <w:r>
+        <w:rPr>
+          <w:rFonts w:ascii="Times New Roman" w:hAnsi="Times New Roman" w:cs="Times New Roman"/>
+          <w:sz w:val="24"/>
+          <w:szCs w:val="24"/>
+        </w:rPr>
+        <w:t>Charts.js</w:t>
+      </w:r>
+    </w:p>
+    <w:p>
+      <w:pPr>
+        <w:rPr>
+          <w:rFonts w:ascii="Times New Roman" w:hAnsi="Times New Roman" w:cs="Times New Roman"/>
+          <w:b/>
+          <w:bCs/>
+          <w:sz w:val="24"/>
+          <w:szCs w:val="24"/>
+        </w:rPr>
+      </w:pPr>
+    </w:p>
+    <w:p>
+      <w:pPr>
+        <w:rPr>
+          <w:rFonts w:ascii="Times New Roman" w:hAnsi="Times New Roman" w:cs="Times New Roman"/>
+          <w:b/>
+          <w:bCs/>
+          <w:sz w:val="32"/>
+          <w:szCs w:val="32"/>
+        </w:rPr>
+      </w:pPr>
+      <w:r>
+        <w:rPr>
+          <w:rFonts w:ascii="Times New Roman" w:hAnsi="Times New Roman" w:cs="Times New Roman"/>
+          <w:b/>
+          <w:bCs/>
+          <w:sz w:val="32"/>
+          <w:szCs w:val="32"/>
+        </w:rPr>
+        <w:t>Advantages</w:t>
+      </w:r>
+    </w:p>
+    <w:p>
+      <w:pPr>
+        <w:rPr>
+          <w:rFonts w:ascii="Times New Roman" w:hAnsi="Times New Roman" w:cs="Times New Roman"/>
+          <w:sz w:val="24"/>
+          <w:szCs w:val="24"/>
+        </w:rPr>
+      </w:pPr>
+      <w:r>
+        <w:rPr>
+          <w:rFonts w:ascii="Times New Roman" w:hAnsi="Times New Roman" w:cs="Times New Roman"/>
+          <w:sz w:val="24"/>
+          <w:szCs w:val="24"/>
+        </w:rPr>
+        <w:t>One of the many advantages of using node and express together</w:t>
+      </w:r>
+      <w:r>
+        <w:rPr>
+          <w:rFonts w:ascii="Times New Roman" w:hAnsi="Times New Roman" w:cs="Times New Roman"/>
+          <w:sz w:val="24"/>
+          <w:szCs w:val="24"/>
+        </w:rPr>
+        <w:t xml:space="preserve"> is that it</w:t>
+      </w:r>
+      <w:r>
+        <w:rPr>
+          <w:rFonts w:ascii="Times New Roman" w:hAnsi="Times New Roman" w:cs="Times New Roman"/>
+          <w:sz w:val="24"/>
+          <w:szCs w:val="24"/>
+        </w:rPr>
+        <w:t xml:space="preserve"> is </w:t>
+      </w:r>
+      <w:r>
+        <w:rPr>
+          <w:rFonts w:ascii="Times New Roman" w:hAnsi="Times New Roman" w:cs="Times New Roman"/>
+          <w:sz w:val="24"/>
+          <w:szCs w:val="24"/>
+        </w:rPr>
+        <w:t xml:space="preserve">quick and </w:t>
+      </w:r>
+      <w:r>
+        <w:rPr>
+          <w:rFonts w:ascii="Times New Roman" w:hAnsi="Times New Roman" w:cs="Times New Roman"/>
+          <w:sz w:val="24"/>
+          <w:szCs w:val="24"/>
+        </w:rPr>
+        <w:t>effective for input / output operations on databases.</w:t>
+      </w:r>
+      <w:r>
+        <w:rPr>
+          <w:rFonts w:ascii="Times New Roman" w:hAnsi="Times New Roman" w:cs="Times New Roman"/>
+          <w:sz w:val="24"/>
+          <w:szCs w:val="24"/>
+        </w:rPr>
+        <w:t xml:space="preserve"> It also gives you access to </w:t>
+      </w:r>
+      <w:r>
+        <w:rPr>
+          <w:rFonts w:ascii="Times New Roman" w:hAnsi="Times New Roman" w:cs="Times New Roman"/>
+          <w:sz w:val="24"/>
+          <w:szCs w:val="24"/>
+        </w:rPr>
+        <w:t>many</w:t>
+      </w:r>
+      <w:r>
+        <w:rPr>
+          <w:rFonts w:ascii="Times New Roman" w:hAnsi="Times New Roman" w:cs="Times New Roman"/>
+          <w:sz w:val="24"/>
+          <w:szCs w:val="24"/>
+        </w:rPr>
+        <w:t xml:space="preserve"> packages through NPM</w:t>
+      </w:r>
+      <w:r>
+        <w:rPr>
+          <w:rFonts w:ascii="Times New Roman" w:hAnsi="Times New Roman" w:cs="Times New Roman"/>
+          <w:sz w:val="24"/>
+          <w:szCs w:val="24"/>
+        </w:rPr>
+        <w:t xml:space="preserve">. It </w:t>
+      </w:r>
+      <w:r>
+        <w:rPr>
+          <w:rFonts w:ascii="Times New Roman" w:hAnsi="Times New Roman" w:cs="Times New Roman"/>
+          <w:sz w:val="24"/>
+          <w:szCs w:val="24"/>
+        </w:rPr>
+        <w:t xml:space="preserve">is ideal in </w:t>
+      </w:r>
+      <w:r>
+        <w:rPr>
+          <w:rFonts w:ascii="Times New Roman" w:hAnsi="Times New Roman" w:cs="Times New Roman"/>
+          <w:sz w:val="24"/>
+          <w:szCs w:val="24"/>
+        </w:rPr>
+        <w:t>the creation of CRUD operations</w:t>
+      </w:r>
+      <w:r>
+        <w:rPr>
+          <w:rFonts w:ascii="Times New Roman" w:hAnsi="Times New Roman" w:cs="Times New Roman"/>
+          <w:sz w:val="24"/>
+          <w:szCs w:val="24"/>
+        </w:rPr>
+        <w:t xml:space="preserve"> </w:t>
+      </w:r>
+      <w:r>
+        <w:rPr>
+          <w:rFonts w:ascii="Times New Roman" w:hAnsi="Times New Roman" w:cs="Times New Roman"/>
+          <w:sz w:val="24"/>
+          <w:szCs w:val="24"/>
+        </w:rPr>
+        <w:t xml:space="preserve"> </w:t>
+      </w:r>
+      <w:r>
+        <w:rPr>
+          <w:rFonts w:ascii="Times New Roman" w:hAnsi="Times New Roman" w:cs="Times New Roman"/>
+          <w:sz w:val="24"/>
+          <w:szCs w:val="24"/>
+        </w:rPr>
+        <w:t>for web applications</w:t>
+      </w:r>
+      <w:r>
+        <w:rPr>
+          <w:rFonts w:ascii="Times New Roman" w:hAnsi="Times New Roman" w:cs="Times New Roman"/>
+          <w:sz w:val="24"/>
+          <w:szCs w:val="24"/>
+        </w:rPr>
+        <w:t>.</w:t>
+      </w:r>
+    </w:p>
+    <w:p>
+      <w:pPr>
+        <w:rPr>
+          <w:rFonts w:ascii="Times New Roman" w:hAnsi="Times New Roman" w:cs="Times New Roman"/>
+          <w:sz w:val="24"/>
+          <w:szCs w:val="24"/>
+        </w:rPr>
+      </w:pPr>
+      <w:r>
+        <w:rPr>
+          <w:rFonts w:ascii="Times New Roman" w:hAnsi="Times New Roman" w:cs="Times New Roman"/>
+          <w:sz w:val="24"/>
+          <w:szCs w:val="24"/>
+        </w:rPr>
+        <w:t xml:space="preserve">An advantage of using MongoDB locally was that </w:t>
+      </w:r>
+      <w:r>
+        <w:rPr>
+          <w:rFonts w:ascii="Times New Roman" w:hAnsi="Times New Roman" w:cs="Times New Roman"/>
+          <w:sz w:val="24"/>
+          <w:szCs w:val="24"/>
+        </w:rPr>
+        <w:t>there is no internet connection required. It helps with faster development and gives full control over the database with unlimited usage for free.</w:t>
+      </w:r>
+      <w:r>
+        <w:rPr>
+          <w:rFonts w:ascii="Times New Roman" w:hAnsi="Times New Roman" w:cs="Times New Roman"/>
+          <w:sz w:val="24"/>
+          <w:szCs w:val="24"/>
+        </w:rPr>
+        <w:t xml:space="preserve"> Working together with Mongoose was another advantage as it allowed me to retrieve and manipulate the data efficiently</w:t>
+      </w:r>
+      <w:r>
+        <w:rPr>
+          <w:rFonts w:ascii="Times New Roman" w:hAnsi="Times New Roman" w:cs="Times New Roman"/>
+          <w:sz w:val="24"/>
+          <w:szCs w:val="24"/>
+        </w:rPr>
+        <w:t xml:space="preserve"> and worked well with JSON data.</w:t>
+      </w:r>
+    </w:p>
+    <w:p>
+      <w:pPr>
+        <w:rPr>
+          <w:rFonts w:ascii="Times New Roman" w:hAnsi="Times New Roman" w:cs="Times New Roman"/>
+          <w:sz w:val="24"/>
+          <w:szCs w:val="24"/>
+        </w:rPr>
+      </w:pPr>
+      <w:r>
+        <w:rPr>
+          <w:rFonts w:ascii="Times New Roman" w:hAnsi="Times New Roman" w:cs="Times New Roman"/>
+          <w:sz w:val="24"/>
+          <w:szCs w:val="24"/>
+        </w:rPr>
+        <w:t xml:space="preserve">Nodemon was advantageous as it allowed me to update the website </w:t>
+      </w:r>
+      <w:r>
+        <w:rPr>
+          <w:rFonts w:ascii="Times New Roman" w:hAnsi="Times New Roman" w:cs="Times New Roman"/>
+          <w:sz w:val="24"/>
+          <w:szCs w:val="24"/>
+        </w:rPr>
+        <w:t xml:space="preserve">without restarting the server, EJS </w:t>
+      </w:r>
+      <w:r>
+        <w:rPr>
+          <w:rFonts w:ascii="Times New Roman" w:hAnsi="Times New Roman" w:cs="Times New Roman"/>
+          <w:sz w:val="24"/>
+          <w:szCs w:val="24"/>
+        </w:rPr>
+        <w:t xml:space="preserve">was good for reducing </w:t>
+      </w:r>
+      <w:r>
+        <w:rPr>
+          <w:rFonts w:ascii="Times New Roman" w:hAnsi="Times New Roman" w:cs="Times New Roman"/>
+          <w:sz w:val="24"/>
+          <w:szCs w:val="24"/>
+        </w:rPr>
+        <w:t>redundant code by creating templates that can be reused.</w:t>
+      </w:r>
+    </w:p>
+    <w:p>
+      <w:pPr>
+        <w:rPr>
+          <w:rFonts w:ascii="Times New Roman" w:hAnsi="Times New Roman" w:cs="Times New Roman"/>
+          <w:sz w:val="24"/>
+          <w:szCs w:val="24"/>
+        </w:rPr>
+      </w:pPr>
+      <w:r>
+        <w:rPr>
+          <w:rFonts w:ascii="Times New Roman" w:hAnsi="Times New Roman" w:cs="Times New Roman"/>
+          <w:sz w:val="24"/>
+          <w:szCs w:val="24"/>
+        </w:rPr>
+        <w:t xml:space="preserve">The advantage of Chart.js was that it allowed me to </w:t>
+      </w:r>
+      <w:r>
+        <w:rPr>
+          <w:rFonts w:ascii="Times New Roman" w:hAnsi="Times New Roman" w:cs="Times New Roman"/>
+          <w:sz w:val="24"/>
+          <w:szCs w:val="24"/>
+        </w:rPr>
+        <w:t>present the 5 pieces of data in a more aesthetically pleasing way.</w:t>
+      </w:r>
+    </w:p>
+    <w:p>
+      <w:pPr>
+        <w:rPr>
+          <w:rFonts w:ascii="Times New Roman" w:hAnsi="Times New Roman" w:cs="Times New Roman"/>
+          <w:sz w:val="24"/>
+          <w:szCs w:val="24"/>
+        </w:rPr>
+      </w:pPr>
+    </w:p>
+    <w:p>
+      <w:pPr>
+        <w:rPr>
+          <w:rFonts w:ascii="Times New Roman" w:hAnsi="Times New Roman" w:cs="Times New Roman"/>
+          <w:sz w:val="24"/>
+          <w:szCs w:val="24"/>
+        </w:rPr>
+      </w:pPr>
+    </w:p>
+    <w:p>
+      <w:pPr>
+        <w:rPr>
+          <w:rFonts w:ascii="Times New Roman" w:hAnsi="Times New Roman" w:cs="Times New Roman"/>
+          <w:b/>
+          <w:bCs/>
+          <w:sz w:val="28"/>
+          <w:szCs w:val="28"/>
+        </w:rPr>
+      </w:pPr>
+      <w:r>
+        <w:rPr>
+          <w:rFonts w:ascii="Times New Roman" w:hAnsi="Times New Roman" w:cs="Times New Roman"/>
+          <w:b/>
+          <w:bCs/>
+          <w:sz w:val="28"/>
+          <w:szCs w:val="28"/>
+        </w:rPr>
+        <w:lastRenderedPageBreak/>
+        <w:t>Disadvantages</w:t>
+      </w:r>
+    </w:p>
+    <w:p>
+      <w:pPr>
+        <w:rPr>
+          <w:rFonts w:ascii="Times New Roman" w:hAnsi="Times New Roman" w:cs="Times New Roman"/>
+          <w:sz w:val="24"/>
+          <w:szCs w:val="24"/>
+        </w:rPr>
+      </w:pPr>
+      <w:r>
+        <w:rPr>
+          <w:rFonts w:ascii="Times New Roman" w:hAnsi="Times New Roman" w:cs="Times New Roman"/>
+          <w:sz w:val="24"/>
+          <w:szCs w:val="24"/>
+        </w:rPr>
+        <w:t xml:space="preserve">One of the disadvantages of </w:t>
+      </w:r>
+      <w:r>
+        <w:rPr>
+          <w:rFonts w:ascii="Times New Roman" w:hAnsi="Times New Roman" w:cs="Times New Roman"/>
+          <w:sz w:val="24"/>
+          <w:szCs w:val="24"/>
+        </w:rPr>
+        <w:t>using Node.js and Express is that it is very confusing at the start</w:t>
+      </w:r>
+      <w:r>
+        <w:rPr>
+          <w:rFonts w:ascii="Times New Roman" w:hAnsi="Times New Roman" w:cs="Times New Roman"/>
+          <w:sz w:val="24"/>
+          <w:szCs w:val="24"/>
+        </w:rPr>
+        <w:t xml:space="preserve">, like the complexity of </w:t>
+      </w:r>
+      <w:r>
+        <w:rPr>
+          <w:rFonts w:ascii="Times New Roman" w:hAnsi="Times New Roman" w:cs="Times New Roman"/>
+          <w:sz w:val="24"/>
+          <w:szCs w:val="24"/>
+        </w:rPr>
+        <w:t>callback/a</w:t>
+      </w:r>
+      <w:r>
+        <w:rPr>
+          <w:rFonts w:ascii="Times New Roman" w:hAnsi="Times New Roman" w:cs="Times New Roman"/>
+          <w:sz w:val="24"/>
+          <w:szCs w:val="24"/>
+        </w:rPr>
+        <w:t>syn</w:t>
+      </w:r>
+      <w:r>
+        <w:rPr>
+          <w:rFonts w:ascii="Times New Roman" w:hAnsi="Times New Roman" w:cs="Times New Roman"/>
+          <w:sz w:val="24"/>
+          <w:szCs w:val="24"/>
+        </w:rPr>
+        <w:t>c. It took a while to get used to but challenging in the beginning.</w:t>
+      </w:r>
+    </w:p>
+    <w:p>
+      <w:pPr>
+        <w:rPr>
+          <w:rFonts w:ascii="Times New Roman" w:hAnsi="Times New Roman" w:cs="Times New Roman"/>
+          <w:sz w:val="24"/>
+          <w:szCs w:val="24"/>
+        </w:rPr>
+      </w:pPr>
+      <w:r>
+        <w:rPr>
+          <w:rFonts w:ascii="Times New Roman" w:hAnsi="Times New Roman" w:cs="Times New Roman"/>
+          <w:sz w:val="24"/>
+          <w:szCs w:val="24"/>
+        </w:rPr>
+        <w:t xml:space="preserve">A disadvantage of using Chart.js is that I was not familiar with it, it was not covered in our </w:t>
+      </w:r>
+      <w:r>
+        <w:rPr>
+          <w:rFonts w:ascii="Times New Roman" w:hAnsi="Times New Roman" w:cs="Times New Roman"/>
+          <w:sz w:val="24"/>
+          <w:szCs w:val="24"/>
+        </w:rPr>
+        <w:t>curriculum,</w:t>
+      </w:r>
+      <w:r>
+        <w:rPr>
+          <w:rFonts w:ascii="Times New Roman" w:hAnsi="Times New Roman" w:cs="Times New Roman"/>
+          <w:sz w:val="24"/>
+          <w:szCs w:val="24"/>
+        </w:rPr>
+        <w:t xml:space="preserve"> so it is something that I had to spend some extra time to get adjusted to.</w:t>
+      </w:r>
+    </w:p>
+    <w:p>
+      <w:pPr>
+        <w:rPr>
+          <w:rFonts w:ascii="Times New Roman" w:hAnsi="Times New Roman" w:cs="Times New Roman"/>
           <w:b/>
           <w:bCs/>
           <w:sz w:val="36"/>
           <w:szCs w:val="36"/>
-        </w:rPr>
-      </w:pPr>
-      <w:r>
-        <w:rPr>
+          <w:u w:val="single"/>
+        </w:rPr>
+      </w:pPr>
+      <w:r>
+        <w:rPr>
+          <w:rFonts w:ascii="Times New Roman" w:hAnsi="Times New Roman" w:cs="Times New Roman"/>
           <w:b/>
           <w:bCs/>
           <w:sz w:val="36"/>
           <w:szCs w:val="36"/>
-        </w:rPr>
-        <w:t>https://www.w3schools.com/js/js_api_fetch.asp</w:t>
-      </w:r>
-    </w:p>
-    <w:p>
-      <w:pPr>
-        <w:rPr>
+          <w:u w:val="single"/>
+        </w:rPr>
+        <w:t xml:space="preserve">Milestones </w:t>
+      </w:r>
+    </w:p>
+    <w:p>
+      <w:pPr>
+        <w:rPr>
+          <w:rFonts w:ascii="Times New Roman" w:hAnsi="Times New Roman" w:cs="Times New Roman"/>
+          <w:sz w:val="24"/>
+          <w:szCs w:val="24"/>
+        </w:rPr>
+      </w:pPr>
+      <w:r>
+        <w:rPr>
+          <w:rFonts w:ascii="Times New Roman" w:hAnsi="Times New Roman" w:cs="Times New Roman"/>
+          <w:sz w:val="24"/>
+          <w:szCs w:val="24"/>
+        </w:rPr>
+        <w:t>I had 5 maj</w:t>
+      </w:r>
+      <w:r>
+        <w:rPr>
+          <w:rFonts w:ascii="Times New Roman" w:hAnsi="Times New Roman" w:cs="Times New Roman"/>
+          <w:sz w:val="24"/>
+          <w:szCs w:val="24"/>
+        </w:rPr>
+        <w:t>or milestones throughout this project</w:t>
+      </w:r>
+      <w:r>
+        <w:rPr>
+          <w:rFonts w:ascii="Times New Roman" w:hAnsi="Times New Roman" w:cs="Times New Roman"/>
+          <w:sz w:val="24"/>
+          <w:szCs w:val="24"/>
+        </w:rPr>
+        <w:t xml:space="preserve">. </w:t>
+      </w:r>
+    </w:p>
+    <w:p>
+      <w:pPr>
+        <w:pStyle w:val="ListParagraph"/>
+        <w:numPr>
+          <w:ilvl w:val="0"/>
+          <w:numId w:val="5"/>
+        </w:numPr>
+        <w:rPr>
+          <w:rFonts w:ascii="Times New Roman" w:hAnsi="Times New Roman" w:cs="Times New Roman"/>
+          <w:sz w:val="24"/>
+          <w:szCs w:val="24"/>
+        </w:rPr>
+      </w:pPr>
+      <w:r>
+        <w:rPr>
+          <w:rFonts w:ascii="Times New Roman" w:hAnsi="Times New Roman" w:cs="Times New Roman"/>
+          <w:sz w:val="24"/>
+          <w:szCs w:val="24"/>
+        </w:rPr>
+        <w:t>T</w:t>
+      </w:r>
+      <w:r>
+        <w:rPr>
+          <w:rFonts w:ascii="Times New Roman" w:hAnsi="Times New Roman" w:cs="Times New Roman"/>
+          <w:sz w:val="24"/>
+          <w:szCs w:val="24"/>
+        </w:rPr>
+        <w:t xml:space="preserve">he </w:t>
+      </w:r>
+      <w:r>
+        <w:rPr>
+          <w:rFonts w:ascii="Times New Roman" w:hAnsi="Times New Roman" w:cs="Times New Roman"/>
+          <w:sz w:val="24"/>
+          <w:szCs w:val="24"/>
+        </w:rPr>
+        <w:t>initial</w:t>
+      </w:r>
+      <w:r>
+        <w:rPr>
+          <w:rFonts w:ascii="Times New Roman" w:hAnsi="Times New Roman" w:cs="Times New Roman"/>
+          <w:sz w:val="24"/>
+          <w:szCs w:val="24"/>
+        </w:rPr>
+        <w:t xml:space="preserve"> </w:t>
+      </w:r>
+      <w:r>
+        <w:rPr>
+          <w:rFonts w:ascii="Times New Roman" w:hAnsi="Times New Roman" w:cs="Times New Roman"/>
+          <w:sz w:val="24"/>
+          <w:szCs w:val="24"/>
+        </w:rPr>
+        <w:t xml:space="preserve"> milestone</w:t>
+      </w:r>
+      <w:r>
+        <w:rPr>
+          <w:rFonts w:ascii="Times New Roman" w:hAnsi="Times New Roman" w:cs="Times New Roman"/>
+          <w:sz w:val="24"/>
+          <w:szCs w:val="24"/>
+        </w:rPr>
+        <w:t xml:space="preserve"> was setting up the initial structure of the project. Having basic functionality like multiple pages with a working nav bar</w:t>
+      </w:r>
+      <w:r>
+        <w:rPr>
+          <w:rFonts w:ascii="Times New Roman" w:hAnsi="Times New Roman" w:cs="Times New Roman"/>
+          <w:sz w:val="24"/>
+          <w:szCs w:val="24"/>
+        </w:rPr>
+        <w:t xml:space="preserve"> and</w:t>
+      </w:r>
+      <w:r>
+        <w:rPr>
+          <w:rFonts w:ascii="Times New Roman" w:hAnsi="Times New Roman" w:cs="Times New Roman"/>
+          <w:sz w:val="24"/>
+          <w:szCs w:val="24"/>
+        </w:rPr>
+        <w:t xml:space="preserve"> all NPM packages installed</w:t>
+      </w:r>
+      <w:r>
+        <w:rPr>
+          <w:rFonts w:ascii="Times New Roman" w:hAnsi="Times New Roman" w:cs="Times New Roman"/>
+          <w:sz w:val="24"/>
+          <w:szCs w:val="24"/>
+        </w:rPr>
+        <w:t>.</w:t>
+      </w:r>
+    </w:p>
+    <w:p>
+      <w:pPr>
+        <w:pStyle w:val="ListParagraph"/>
+        <w:numPr>
+          <w:ilvl w:val="0"/>
+          <w:numId w:val="5"/>
+        </w:numPr>
+        <w:rPr>
+          <w:rFonts w:ascii="Times New Roman" w:hAnsi="Times New Roman" w:cs="Times New Roman"/>
+          <w:sz w:val="24"/>
+          <w:szCs w:val="24"/>
+        </w:rPr>
+      </w:pPr>
+      <w:r>
+        <w:rPr>
+          <w:rFonts w:ascii="Times New Roman" w:hAnsi="Times New Roman" w:cs="Times New Roman"/>
+          <w:sz w:val="24"/>
+          <w:szCs w:val="24"/>
+        </w:rPr>
+        <w:t xml:space="preserve">Second milestone was </w:t>
+      </w:r>
+      <w:r>
+        <w:rPr>
+          <w:rFonts w:ascii="Times New Roman" w:hAnsi="Times New Roman" w:cs="Times New Roman"/>
+          <w:sz w:val="24"/>
+          <w:szCs w:val="24"/>
+        </w:rPr>
+        <w:t xml:space="preserve">connecting a database to the app </w:t>
+      </w:r>
+      <w:r>
+        <w:rPr>
+          <w:rFonts w:ascii="Times New Roman" w:hAnsi="Times New Roman" w:cs="Times New Roman"/>
+          <w:sz w:val="24"/>
+          <w:szCs w:val="24"/>
+        </w:rPr>
+        <w:t xml:space="preserve">and successfully creating a schema for the database to use and testing </w:t>
+      </w:r>
+      <w:r>
+        <w:rPr>
+          <w:rFonts w:ascii="Times New Roman" w:hAnsi="Times New Roman" w:cs="Times New Roman"/>
+          <w:sz w:val="24"/>
+          <w:szCs w:val="24"/>
+        </w:rPr>
+        <w:t>that I can add, store and retrieve entries.</w:t>
+      </w:r>
+    </w:p>
+    <w:p>
+      <w:pPr>
+        <w:pStyle w:val="ListParagraph"/>
+        <w:numPr>
+          <w:ilvl w:val="0"/>
+          <w:numId w:val="5"/>
+        </w:numPr>
+        <w:rPr>
+          <w:rFonts w:ascii="Times New Roman" w:hAnsi="Times New Roman" w:cs="Times New Roman"/>
+          <w:sz w:val="24"/>
+          <w:szCs w:val="24"/>
+        </w:rPr>
+      </w:pPr>
+      <w:r>
+        <w:rPr>
+          <w:rFonts w:ascii="Times New Roman" w:hAnsi="Times New Roman" w:cs="Times New Roman"/>
+          <w:sz w:val="24"/>
+          <w:szCs w:val="24"/>
+        </w:rPr>
+        <w:t xml:space="preserve">Third </w:t>
+      </w:r>
+      <w:r>
+        <w:rPr>
+          <w:rFonts w:ascii="Times New Roman" w:hAnsi="Times New Roman" w:cs="Times New Roman"/>
+          <w:sz w:val="24"/>
+          <w:szCs w:val="24"/>
+        </w:rPr>
+        <w:t xml:space="preserve">milestone was achieving full CRUD functionality, having a page that adds </w:t>
+      </w:r>
+      <w:r>
+        <w:rPr>
+          <w:rFonts w:ascii="Times New Roman" w:hAnsi="Times New Roman" w:cs="Times New Roman"/>
+          <w:sz w:val="24"/>
+          <w:szCs w:val="24"/>
+        </w:rPr>
+        <w:t>games and inserts that data into the database, read by displaying all data from the database on the index page</w:t>
+      </w:r>
+      <w:r>
+        <w:rPr>
+          <w:rFonts w:ascii="Times New Roman" w:hAnsi="Times New Roman" w:cs="Times New Roman"/>
+          <w:sz w:val="24"/>
+          <w:szCs w:val="24"/>
+        </w:rPr>
+        <w:t xml:space="preserve">. Update and delete was done together on the same page when you clicked on a game from the index. </w:t>
+      </w:r>
+    </w:p>
+    <w:p>
+      <w:pPr>
+        <w:pStyle w:val="ListParagraph"/>
+        <w:numPr>
+          <w:ilvl w:val="0"/>
+          <w:numId w:val="5"/>
+        </w:numPr>
+        <w:rPr>
+          <w:rFonts w:ascii="Times New Roman" w:hAnsi="Times New Roman" w:cs="Times New Roman"/>
+          <w:sz w:val="24"/>
+          <w:szCs w:val="24"/>
+        </w:rPr>
+      </w:pPr>
+      <w:r>
+        <w:rPr>
+          <w:rFonts w:ascii="Times New Roman" w:hAnsi="Times New Roman" w:cs="Times New Roman"/>
+          <w:sz w:val="24"/>
+          <w:szCs w:val="24"/>
+        </w:rPr>
+        <w:t xml:space="preserve">Fourth milestone was learning Chart.js and successfully implementing </w:t>
+      </w:r>
+      <w:r>
+        <w:rPr>
+          <w:rFonts w:ascii="Times New Roman" w:hAnsi="Times New Roman" w:cs="Times New Roman"/>
+          <w:sz w:val="24"/>
+          <w:szCs w:val="24"/>
+        </w:rPr>
+        <w:t xml:space="preserve">into the web app to display 5 pieces of information using </w:t>
+      </w:r>
+      <w:r>
+        <w:rPr>
+          <w:rFonts w:ascii="Times New Roman" w:hAnsi="Times New Roman" w:cs="Times New Roman"/>
+          <w:sz w:val="24"/>
+          <w:szCs w:val="24"/>
+        </w:rPr>
+        <w:t>client-side scripting techniques.</w:t>
+      </w:r>
+      <w:r>
+        <w:rPr>
+          <w:rFonts w:ascii="Times New Roman" w:hAnsi="Times New Roman" w:cs="Times New Roman"/>
+          <w:sz w:val="24"/>
+          <w:szCs w:val="24"/>
+        </w:rPr>
+        <w:t xml:space="preserve"> The app was now fully operational.</w:t>
+      </w:r>
+    </w:p>
+    <w:p>
+      <w:pPr>
+        <w:pStyle w:val="ListParagraph"/>
+        <w:numPr>
+          <w:ilvl w:val="0"/>
+          <w:numId w:val="5"/>
+        </w:numPr>
+        <w:rPr>
+          <w:rFonts w:ascii="Times New Roman" w:hAnsi="Times New Roman" w:cs="Times New Roman"/>
+          <w:sz w:val="24"/>
+          <w:szCs w:val="24"/>
+        </w:rPr>
+      </w:pPr>
+      <w:r>
+        <w:rPr>
+          <w:rFonts w:ascii="Times New Roman" w:hAnsi="Times New Roman" w:cs="Times New Roman"/>
+          <w:sz w:val="24"/>
+          <w:szCs w:val="24"/>
+        </w:rPr>
+        <w:t xml:space="preserve">Final milestone was </w:t>
+      </w:r>
+      <w:r>
+        <w:rPr>
+          <w:rFonts w:ascii="Times New Roman" w:hAnsi="Times New Roman" w:cs="Times New Roman"/>
+          <w:sz w:val="24"/>
+          <w:szCs w:val="24"/>
+        </w:rPr>
+        <w:t>successfully polishing up the UI</w:t>
+      </w:r>
+      <w:r>
+        <w:rPr>
+          <w:rFonts w:ascii="Times New Roman" w:hAnsi="Times New Roman" w:cs="Times New Roman"/>
+          <w:sz w:val="24"/>
+          <w:szCs w:val="24"/>
+        </w:rPr>
+        <w:t xml:space="preserve"> and also debugging.</w:t>
+      </w:r>
+    </w:p>
+    <w:p>
+      <w:pPr>
+        <w:rPr>
+          <w:rFonts w:ascii="Times New Roman" w:hAnsi="Times New Roman" w:cs="Times New Roman"/>
           <w:b/>
           <w:bCs/>
           <w:sz w:val="36"/>
           <w:szCs w:val="36"/>
-        </w:rPr>
-      </w:pPr>
-    </w:p>
-    <w:p>
-      <w:pPr>
-        <w:rPr>
+          <w:u w:val="single"/>
+        </w:rPr>
+      </w:pPr>
+      <w:r>
+        <w:rPr>
+          <w:rFonts w:ascii="Times New Roman" w:hAnsi="Times New Roman" w:cs="Times New Roman"/>
+          <w:b/>
+          <w:bCs/>
           <w:sz w:val="36"/>
           <w:szCs w:val="36"/>
-        </w:rPr>
-      </w:pPr>
+          <w:u w:val="single"/>
+        </w:rPr>
+        <w:t>Conclusion</w:t>
+      </w:r>
+    </w:p>
+    <w:p>
+      <w:pPr>
+        <w:rPr>
+          <w:rFonts w:ascii="Times New Roman" w:hAnsi="Times New Roman" w:cs="Times New Roman"/>
+          <w:sz w:val="24"/>
+          <w:szCs w:val="24"/>
+        </w:rPr>
+      </w:pPr>
+      <w:r>
+        <w:rPr>
+          <w:rFonts w:ascii="Times New Roman" w:hAnsi="Times New Roman" w:cs="Times New Roman"/>
+          <w:sz w:val="24"/>
+          <w:szCs w:val="24"/>
+        </w:rPr>
+        <w:t>At the end I was abl</w:t>
+      </w:r>
+      <w:r>
+        <w:rPr>
+          <w:rFonts w:ascii="Times New Roman" w:hAnsi="Times New Roman" w:cs="Times New Roman"/>
+          <w:sz w:val="24"/>
+          <w:szCs w:val="24"/>
+        </w:rPr>
+        <w:t>e to develop a full stack web application, learning a lot of new things while doing it. Things such as Node.js, Express, MongoDB, EJS, Chart.js</w:t>
+      </w:r>
+      <w:r>
+        <w:rPr>
+          <w:rFonts w:ascii="Times New Roman" w:hAnsi="Times New Roman" w:cs="Times New Roman"/>
+          <w:sz w:val="24"/>
+          <w:szCs w:val="24"/>
+        </w:rPr>
+        <w:t xml:space="preserve"> and Nodemon. This assignment helped </w:t>
+      </w:r>
+      <w:r>
+        <w:rPr>
+          <w:rFonts w:ascii="Times New Roman" w:hAnsi="Times New Roman" w:cs="Times New Roman"/>
+          <w:sz w:val="24"/>
+          <w:szCs w:val="24"/>
+        </w:rPr>
+        <w:t>gain experience in both server side and client-side development which I found quite interesting.</w:t>
+      </w:r>
+      <w:r>
+        <w:rPr>
+          <w:rFonts w:ascii="Times New Roman" w:hAnsi="Times New Roman" w:cs="Times New Roman"/>
+          <w:sz w:val="24"/>
+          <w:szCs w:val="24"/>
+        </w:rPr>
+        <w:t xml:space="preserve"> It helped me research new technologies like </w:t>
+      </w:r>
+      <w:r>
+        <w:rPr>
+          <w:rFonts w:ascii="Times New Roman" w:hAnsi="Times New Roman" w:cs="Times New Roman"/>
+          <w:sz w:val="24"/>
+          <w:szCs w:val="24"/>
+        </w:rPr>
+        <w:t>Chart and also improved my ability to troubleshoot</w:t>
+      </w:r>
+      <w:r>
+        <w:rPr>
+          <w:rFonts w:ascii="Times New Roman" w:hAnsi="Times New Roman" w:cs="Times New Roman"/>
+          <w:sz w:val="24"/>
+          <w:szCs w:val="24"/>
+        </w:rPr>
+        <w:t>.</w:t>
+      </w:r>
+    </w:p>
+    <w:p>
+      <w:pPr>
+        <w:rPr>
+          <w:rFonts w:ascii="Times New Roman" w:hAnsi="Times New Roman" w:cs="Times New Roman"/>
+          <w:sz w:val="24"/>
+          <w:szCs w:val="24"/>
+        </w:rPr>
+      </w:pPr>
+      <w:r>
+        <w:rPr>
+          <w:rFonts w:ascii="Times New Roman" w:hAnsi="Times New Roman" w:cs="Times New Roman"/>
+          <w:sz w:val="24"/>
+          <w:szCs w:val="24"/>
+        </w:rPr>
+        <w:t xml:space="preserve">Looking back the  project successfully </w:t>
+      </w:r>
+      <w:r>
+        <w:rPr>
+          <w:rFonts w:ascii="Times New Roman" w:hAnsi="Times New Roman" w:cs="Times New Roman"/>
+          <w:sz w:val="24"/>
+          <w:szCs w:val="24"/>
+        </w:rPr>
+        <w:t xml:space="preserve">matches the assignment </w:t>
+      </w:r>
+      <w:r>
+        <w:rPr>
+          <w:rFonts w:ascii="Times New Roman" w:hAnsi="Times New Roman" w:cs="Times New Roman"/>
+          <w:sz w:val="24"/>
+          <w:szCs w:val="24"/>
+        </w:rPr>
+        <w:t>requirements.</w:t>
+      </w:r>
+      <w:r>
+        <w:rPr>
+          <w:rFonts w:ascii="Times New Roman" w:hAnsi="Times New Roman" w:cs="Times New Roman"/>
+          <w:sz w:val="24"/>
+          <w:szCs w:val="24"/>
+        </w:rPr>
+        <w:t xml:space="preserve"> </w:t>
+      </w:r>
+    </w:p>
+    <w:p>
+      <w:pPr>
+        <w:pStyle w:val="ListParagraph"/>
+        <w:numPr>
+          <w:ilvl w:val="0"/>
+          <w:numId w:val="4"/>
+        </w:numPr>
+        <w:rPr>
+          <w:rFonts w:ascii="Times New Roman" w:hAnsi="Times New Roman" w:cs="Times New Roman"/>
+          <w:sz w:val="24"/>
+          <w:szCs w:val="24"/>
+        </w:rPr>
+      </w:pPr>
+      <w:r>
+        <w:rPr>
+          <w:rFonts w:ascii="Times New Roman" w:hAnsi="Times New Roman" w:cs="Times New Roman"/>
+          <w:sz w:val="24"/>
+          <w:szCs w:val="24"/>
+        </w:rPr>
+        <w:t xml:space="preserve">Created and deployed </w:t>
+      </w:r>
+      <w:r>
+        <w:rPr>
+          <w:rFonts w:ascii="Times New Roman" w:hAnsi="Times New Roman" w:cs="Times New Roman"/>
+          <w:sz w:val="24"/>
+          <w:szCs w:val="24"/>
+        </w:rPr>
+        <w:t xml:space="preserve">web application </w:t>
+      </w:r>
+    </w:p>
+    <w:p>
+      <w:pPr>
+        <w:pStyle w:val="ListParagraph"/>
+        <w:numPr>
+          <w:ilvl w:val="0"/>
+          <w:numId w:val="4"/>
+        </w:numPr>
+        <w:rPr>
+          <w:rFonts w:ascii="Times New Roman" w:hAnsi="Times New Roman" w:cs="Times New Roman"/>
+          <w:sz w:val="24"/>
+          <w:szCs w:val="24"/>
+        </w:rPr>
+      </w:pPr>
+      <w:r>
+        <w:rPr>
+          <w:rFonts w:ascii="Times New Roman" w:hAnsi="Times New Roman" w:cs="Times New Roman"/>
+          <w:sz w:val="24"/>
+          <w:szCs w:val="24"/>
+        </w:rPr>
+        <w:t>Implemented Node.js</w:t>
+      </w:r>
+    </w:p>
+    <w:p>
+      <w:pPr>
+        <w:pStyle w:val="ListParagraph"/>
+        <w:numPr>
+          <w:ilvl w:val="0"/>
+          <w:numId w:val="4"/>
+        </w:numPr>
+        <w:rPr>
+          <w:rFonts w:ascii="Times New Roman" w:hAnsi="Times New Roman" w:cs="Times New Roman"/>
+          <w:sz w:val="24"/>
+          <w:szCs w:val="24"/>
+        </w:rPr>
+      </w:pPr>
+      <w:r>
+        <w:rPr>
+          <w:rFonts w:ascii="Times New Roman" w:hAnsi="Times New Roman" w:cs="Times New Roman"/>
+          <w:sz w:val="24"/>
+          <w:szCs w:val="24"/>
+        </w:rPr>
+        <w:t xml:space="preserve">Retrieve, manipulate </w:t>
+      </w:r>
+      <w:r>
+        <w:rPr>
+          <w:rFonts w:ascii="Times New Roman" w:hAnsi="Times New Roman" w:cs="Times New Roman"/>
+          <w:sz w:val="24"/>
+          <w:szCs w:val="24"/>
+        </w:rPr>
+        <w:t>and displayed 5 pieces of information stored on a web server.</w:t>
+      </w:r>
+    </w:p>
+    <w:p>
+      <w:pPr>
+        <w:pStyle w:val="ListParagraph"/>
+        <w:numPr>
+          <w:ilvl w:val="0"/>
+          <w:numId w:val="4"/>
+        </w:numPr>
+        <w:rPr>
+          <w:rFonts w:ascii="Times New Roman" w:hAnsi="Times New Roman" w:cs="Times New Roman"/>
+          <w:sz w:val="24"/>
+          <w:szCs w:val="24"/>
+        </w:rPr>
+      </w:pPr>
+      <w:r>
+        <w:rPr>
+          <w:rFonts w:ascii="Times New Roman" w:hAnsi="Times New Roman" w:cs="Times New Roman"/>
+          <w:sz w:val="24"/>
+          <w:szCs w:val="24"/>
+        </w:rPr>
+        <w:t>Structured data in a database.</w:t>
+      </w:r>
+    </w:p>
+    <w:p>
+      <w:pPr>
+        <w:pStyle w:val="ListParagraph"/>
+        <w:numPr>
+          <w:ilvl w:val="0"/>
+          <w:numId w:val="4"/>
+        </w:numPr>
+        <w:rPr>
+          <w:rFonts w:ascii="Times New Roman" w:hAnsi="Times New Roman" w:cs="Times New Roman"/>
+          <w:sz w:val="24"/>
+          <w:szCs w:val="24"/>
+        </w:rPr>
+      </w:pPr>
+      <w:r>
+        <w:rPr>
+          <w:rFonts w:ascii="Times New Roman" w:hAnsi="Times New Roman" w:cs="Times New Roman"/>
+          <w:sz w:val="24"/>
+          <w:szCs w:val="24"/>
+        </w:rPr>
+        <w:t xml:space="preserve">Retrieve, manipulate </w:t>
+      </w:r>
+      <w:r>
+        <w:rPr>
+          <w:rFonts w:ascii="Times New Roman" w:hAnsi="Times New Roman" w:cs="Times New Roman"/>
+          <w:sz w:val="24"/>
+          <w:szCs w:val="24"/>
+        </w:rPr>
+        <w:t>above structured data using node.js</w:t>
+      </w:r>
+    </w:p>
+    <w:p>
+      <w:pPr>
+        <w:pStyle w:val="ListParagraph"/>
+        <w:numPr>
+          <w:ilvl w:val="0"/>
+          <w:numId w:val="4"/>
+        </w:numPr>
+        <w:rPr>
+          <w:rFonts w:ascii="Times New Roman" w:hAnsi="Times New Roman" w:cs="Times New Roman"/>
+          <w:sz w:val="24"/>
+          <w:szCs w:val="24"/>
+        </w:rPr>
+      </w:pPr>
+      <w:r>
+        <w:rPr>
+          <w:rFonts w:ascii="Times New Roman" w:hAnsi="Times New Roman" w:cs="Times New Roman"/>
+          <w:sz w:val="24"/>
+          <w:szCs w:val="24"/>
+        </w:rPr>
+        <w:t>Data visualization using client-side scripting</w:t>
+      </w:r>
+    </w:p>
+    <w:p>
+      <w:pPr>
+        <w:rPr>
+          <w:rFonts w:ascii="Times New Roman" w:hAnsi="Times New Roman" w:cs="Times New Roman"/>
+          <w:sz w:val="24"/>
+          <w:szCs w:val="24"/>
+        </w:rPr>
+      </w:pPr>
+      <w:r>
+        <w:rPr>
+          <w:rFonts w:ascii="Times New Roman" w:hAnsi="Times New Roman" w:cs="Times New Roman"/>
+          <w:sz w:val="24"/>
+          <w:szCs w:val="24"/>
+        </w:rPr>
+        <w:t xml:space="preserve"> </w:t>
+      </w:r>
+      <w:r>
+        <w:rPr>
+          <w:rFonts w:ascii="Times New Roman" w:hAnsi="Times New Roman" w:cs="Times New Roman"/>
+          <w:sz w:val="24"/>
+          <w:szCs w:val="24"/>
+        </w:rPr>
+        <w:t xml:space="preserve">This assignment helped me understand </w:t>
+      </w:r>
+      <w:r>
+        <w:rPr>
+          <w:rFonts w:ascii="Times New Roman" w:hAnsi="Times New Roman" w:cs="Times New Roman"/>
+          <w:sz w:val="24"/>
+          <w:szCs w:val="24"/>
+        </w:rPr>
+        <w:t xml:space="preserve">and use </w:t>
+      </w:r>
+      <w:r>
+        <w:rPr>
+          <w:rFonts w:ascii="Times New Roman" w:hAnsi="Times New Roman" w:cs="Times New Roman"/>
+          <w:sz w:val="24"/>
+          <w:szCs w:val="24"/>
+        </w:rPr>
+        <w:t>full stack development</w:t>
+      </w:r>
+      <w:r>
+        <w:rPr>
+          <w:rFonts w:ascii="Times New Roman" w:hAnsi="Times New Roman" w:cs="Times New Roman"/>
+          <w:sz w:val="24"/>
+          <w:szCs w:val="24"/>
+        </w:rPr>
+        <w:t xml:space="preserve"> and was a great way to</w:t>
+      </w:r>
+      <w:r>
+        <w:rPr>
+          <w:rFonts w:ascii="Times New Roman" w:hAnsi="Times New Roman" w:cs="Times New Roman"/>
+          <w:sz w:val="24"/>
+          <w:szCs w:val="24"/>
+        </w:rPr>
+        <w:t xml:space="preserve"> </w:t>
+      </w:r>
+      <w:r>
+        <w:rPr>
+          <w:rFonts w:ascii="Times New Roman" w:hAnsi="Times New Roman" w:cs="Times New Roman"/>
+          <w:sz w:val="24"/>
+          <w:szCs w:val="24"/>
+        </w:rPr>
+        <w:t>spark an interest and curiosity</w:t>
+      </w:r>
+      <w:r>
+        <w:rPr>
+          <w:rFonts w:ascii="Times New Roman" w:hAnsi="Times New Roman" w:cs="Times New Roman"/>
+          <w:sz w:val="24"/>
+          <w:szCs w:val="24"/>
+        </w:rPr>
+        <w:t xml:space="preserve"> to make more advanced applications in the future</w:t>
+      </w:r>
+      <w:r>
+        <w:rPr>
+          <w:rFonts w:ascii="Times New Roman" w:hAnsi="Times New Roman" w:cs="Times New Roman"/>
+          <w:sz w:val="24"/>
+          <w:szCs w:val="24"/>
+        </w:rPr>
+        <w:t xml:space="preserve">. </w:t>
+      </w:r>
+      <w:r>
+        <w:rPr>
+          <w:rFonts w:ascii="Times New Roman" w:hAnsi="Times New Roman" w:cs="Times New Roman"/>
+          <w:sz w:val="24"/>
+          <w:szCs w:val="24"/>
+        </w:rPr>
+        <w:t xml:space="preserve">It was also oddly satisfying building the web </w:t>
+      </w:r>
+      <w:r>
+        <w:rPr>
+          <w:rFonts w:ascii="Times New Roman" w:hAnsi="Times New Roman" w:cs="Times New Roman"/>
+          <w:sz w:val="24"/>
+          <w:szCs w:val="24"/>
+        </w:rPr>
+        <w:t>app</w:t>
+      </w:r>
+      <w:r>
+        <w:rPr>
+          <w:rFonts w:ascii="Times New Roman" w:hAnsi="Times New Roman" w:cs="Times New Roman"/>
+          <w:sz w:val="24"/>
+          <w:szCs w:val="24"/>
+        </w:rPr>
+        <w:t xml:space="preserve"> bit by bit, I took joy debugging ,trying to solve a problem or designing the UI little by little</w:t>
+      </w:r>
+      <w:r>
+        <w:rPr>
+          <w:rFonts w:ascii="Times New Roman" w:hAnsi="Times New Roman" w:cs="Times New Roman"/>
+          <w:sz w:val="24"/>
+          <w:szCs w:val="24"/>
+        </w:rPr>
+        <w:t xml:space="preserve"> until it was complete.</w:t>
+      </w:r>
+    </w:p>
+    <w:p>
+      <w:pPr>
+        <w:rPr>
+          <w:rFonts w:ascii="Times New Roman" w:hAnsi="Times New Roman" w:cs="Times New Roman"/>
+          <w:b/>
+          <w:bCs/>
+          <w:sz w:val="36"/>
+          <w:szCs w:val="36"/>
+          <w:u w:val="single"/>
+        </w:rPr>
+      </w:pPr>
+    </w:p>
+    <w:p>
+      <w:pPr>
+        <w:rPr>
+          <w:rFonts w:ascii="Times New Roman" w:hAnsi="Times New Roman" w:cs="Times New Roman"/>
+          <w:sz w:val="36"/>
+          <w:szCs w:val="36"/>
+        </w:rPr>
+      </w:pPr>
+    </w:p>
+    <w:p>
+      <w:pPr>
+        <w:rPr>
+          <w:rFonts w:ascii="Times New Roman" w:hAnsi="Times New Roman" w:cs="Times New Roman"/>
+          <w:b/>
+          <w:bCs/>
+          <w:sz w:val="36"/>
+          <w:szCs w:val="36"/>
+          <w:u w:val="single"/>
+        </w:rPr>
+      </w:pPr>
+      <w:r>
+        <w:rPr>
+          <w:rFonts w:ascii="Times New Roman" w:hAnsi="Times New Roman" w:cs="Times New Roman"/>
+          <w:b/>
+          <w:bCs/>
+          <w:sz w:val="36"/>
+          <w:szCs w:val="36"/>
+          <w:u w:val="single"/>
+        </w:rPr>
+        <w:t>Video Presentation Link:</w:t>
+      </w:r>
+    </w:p>
+    <w:p>
+      <w:pPr>
+        <w:rPr>
+          <w:rFonts w:ascii="Times New Roman" w:hAnsi="Times New Roman" w:cs="Times New Roman"/>
+          <w:b/>
+          <w:bCs/>
+          <w:sz w:val="36"/>
+          <w:szCs w:val="36"/>
+          <w:u w:val="single"/>
+        </w:rPr>
+      </w:pPr>
+    </w:p>
+    <w:p>
+      <w:pPr>
+        <w:rPr>
+          <w:rFonts w:ascii="Times New Roman" w:hAnsi="Times New Roman" w:cs="Times New Roman"/>
+          <w:b/>
+          <w:bCs/>
+          <w:sz w:val="36"/>
+          <w:szCs w:val="36"/>
+          <w:u w:val="single"/>
+        </w:rPr>
+      </w:pPr>
+      <w:r>
+        <w:rPr>
+          <w:rFonts w:ascii="Times New Roman" w:hAnsi="Times New Roman" w:cs="Times New Roman"/>
+          <w:b/>
+          <w:bCs/>
+          <w:sz w:val="36"/>
+          <w:szCs w:val="36"/>
+          <w:u w:val="single"/>
+        </w:rPr>
+        <w:t>References</w:t>
+      </w:r>
+    </w:p>
+    <w:p>
+      <w:pPr>
+        <w:rPr>
+          <w:rFonts w:ascii="Times New Roman" w:hAnsi="Times New Roman" w:cs="Times New Roman"/>
+          <w:sz w:val="24"/>
+          <w:szCs w:val="24"/>
+        </w:rPr>
+      </w:pPr>
+      <w:r>
+        <w:rPr>
+          <w:rFonts w:ascii="Times New Roman" w:hAnsi="Times New Roman" w:cs="Times New Roman"/>
+          <w:sz w:val="24"/>
+          <w:szCs w:val="24"/>
+        </w:rPr>
+        <w:t>W3Schools</w:t>
+      </w:r>
+      <w:r>
+        <w:rPr>
+          <w:rFonts w:ascii="Times New Roman" w:hAnsi="Times New Roman" w:cs="Times New Roman"/>
+          <w:sz w:val="24"/>
+          <w:szCs w:val="24"/>
+        </w:rPr>
+        <w:t>.</w:t>
+      </w:r>
+      <w:r>
+        <w:rPr>
+          <w:rFonts w:ascii="Times New Roman" w:hAnsi="Times New Roman" w:cs="Times New Roman"/>
+          <w:sz w:val="24"/>
+          <w:szCs w:val="24"/>
+        </w:rPr>
+        <w:t xml:space="preserve"> </w:t>
+      </w:r>
+      <w:r>
+        <w:rPr>
+          <w:rFonts w:ascii="Times New Roman" w:hAnsi="Times New Roman" w:cs="Times New Roman"/>
+          <w:i/>
+          <w:iCs/>
+          <w:sz w:val="24"/>
+          <w:szCs w:val="24"/>
+        </w:rPr>
+        <w:t xml:space="preserve">HTML &lt;input type="radio"&gt; </w:t>
+      </w:r>
+      <w:r>
+        <w:rPr>
+          <w:rFonts w:ascii="Times New Roman" w:hAnsi="Times New Roman" w:cs="Times New Roman"/>
+          <w:sz w:val="24"/>
+          <w:szCs w:val="24"/>
+        </w:rPr>
+        <w:t>Available a</w:t>
+      </w:r>
+      <w:r>
+        <w:rPr>
+          <w:rFonts w:ascii="Times New Roman" w:hAnsi="Times New Roman" w:cs="Times New Roman"/>
+          <w:sz w:val="24"/>
+          <w:szCs w:val="24"/>
+        </w:rPr>
+        <w:t>t</w:t>
+      </w:r>
+      <w:r>
+        <w:rPr>
+          <w:rFonts w:ascii="Times New Roman" w:hAnsi="Times New Roman" w:cs="Times New Roman"/>
+          <w:sz w:val="24"/>
+          <w:szCs w:val="24"/>
+        </w:rPr>
+        <w:t xml:space="preserve">: </w:t>
+      </w:r>
+      <w:hyperlink r:id="rId6" w:tgtFrame="_new" w:history="1">
+        <w:r>
+          <w:rPr>
+            <w:rStyle w:val="Hyperlink"/>
+            <w:rFonts w:ascii="Times New Roman" w:hAnsi="Times New Roman" w:cs="Times New Roman"/>
+            <w:sz w:val="24"/>
+            <w:szCs w:val="24"/>
+          </w:rPr>
+          <w:t>https://www.w3schools.com/tags/att_input_type_radio.asp</w:t>
+        </w:r>
+      </w:hyperlink>
+      <w:r>
+        <w:rPr>
+          <w:rFonts w:ascii="Times New Roman" w:hAnsi="Times New Roman" w:cs="Times New Roman"/>
+          <w:sz w:val="24"/>
+          <w:szCs w:val="24"/>
+        </w:rPr>
+        <w:t xml:space="preserve"> (Accessed: 5 December 2025).</w:t>
+      </w:r>
+    </w:p>
+    <w:p>
+      <w:pPr>
+        <w:rPr>
+          <w:rFonts w:ascii="Times New Roman" w:hAnsi="Times New Roman" w:cs="Times New Roman"/>
+          <w:sz w:val="24"/>
+          <w:szCs w:val="24"/>
+        </w:rPr>
+      </w:pPr>
+    </w:p>
+    <w:p>
+      <w:pPr>
+        <w:rPr>
+          <w:rFonts w:ascii="Times New Roman" w:hAnsi="Times New Roman" w:cs="Times New Roman"/>
+          <w:sz w:val="24"/>
+          <w:szCs w:val="24"/>
+        </w:rPr>
+      </w:pPr>
+      <w:r>
+        <w:rPr>
+          <w:rFonts w:ascii="Times New Roman" w:hAnsi="Times New Roman" w:cs="Times New Roman"/>
+          <w:sz w:val="24"/>
+          <w:szCs w:val="24"/>
+        </w:rPr>
+        <w:t>W3Schools</w:t>
+      </w:r>
+      <w:r>
+        <w:rPr>
+          <w:rFonts w:ascii="Times New Roman" w:hAnsi="Times New Roman" w:cs="Times New Roman"/>
+          <w:b/>
+          <w:bCs/>
+          <w:sz w:val="24"/>
+          <w:szCs w:val="24"/>
+        </w:rPr>
+        <w:t>.</w:t>
+      </w:r>
+      <w:r>
+        <w:rPr>
+          <w:rFonts w:ascii="Times New Roman" w:hAnsi="Times New Roman" w:cs="Times New Roman"/>
+          <w:sz w:val="24"/>
+          <w:szCs w:val="24"/>
+        </w:rPr>
+        <w:t xml:space="preserve"> </w:t>
+      </w:r>
+      <w:r>
+        <w:rPr>
+          <w:rFonts w:ascii="Times New Roman" w:hAnsi="Times New Roman" w:cs="Times New Roman"/>
+          <w:i/>
+          <w:iCs/>
+          <w:sz w:val="24"/>
+          <w:szCs w:val="24"/>
+        </w:rPr>
+        <w:t>JavaScript Fetch API</w:t>
+      </w:r>
+      <w:r>
+        <w:rPr>
+          <w:rFonts w:ascii="Times New Roman" w:hAnsi="Times New Roman" w:cs="Times New Roman"/>
+          <w:sz w:val="24"/>
+          <w:szCs w:val="24"/>
+        </w:rPr>
+        <w:t>. Available at:</w:t>
+      </w:r>
+      <w:r>
+        <w:rPr>
+          <w:rFonts w:ascii="Times New Roman" w:hAnsi="Times New Roman" w:cs="Times New Roman"/>
+          <w:sz w:val="24"/>
+          <w:szCs w:val="24"/>
+        </w:rPr>
+        <w:br/>
+      </w:r>
+      <w:hyperlink r:id="rId7" w:tgtFrame="_new" w:history="1">
+        <w:r>
+          <w:rPr>
+            <w:rStyle w:val="Hyperlink"/>
+            <w:rFonts w:ascii="Times New Roman" w:hAnsi="Times New Roman" w:cs="Times New Roman"/>
+            <w:sz w:val="24"/>
+            <w:szCs w:val="24"/>
+          </w:rPr>
+          <w:t>https://www.w3schools.com/js/js_api_fetch.asp</w:t>
+        </w:r>
+      </w:hyperlink>
+      <w:r>
+        <w:rPr>
+          <w:rFonts w:ascii="Times New Roman" w:hAnsi="Times New Roman" w:cs="Times New Roman"/>
+          <w:sz w:val="24"/>
+          <w:szCs w:val="24"/>
+        </w:rPr>
+        <w:br/>
+        <w:t>(Accessed: 5 December 2025).</w:t>
+      </w:r>
+    </w:p>
+    <w:p>
+      <w:pPr>
+        <w:rPr>
+          <w:rFonts w:ascii="Times New Roman" w:hAnsi="Times New Roman" w:cs="Times New Roman"/>
+          <w:sz w:val="24"/>
+          <w:szCs w:val="24"/>
+        </w:rPr>
+      </w:pPr>
+    </w:p>
+    <w:p>
+      <w:pPr>
+        <w:rPr>
+          <w:rFonts w:ascii="Times New Roman" w:hAnsi="Times New Roman" w:cs="Times New Roman"/>
+          <w:sz w:val="24"/>
+          <w:szCs w:val="24"/>
+        </w:rPr>
+      </w:pPr>
+      <w:r>
+        <w:rPr>
+          <w:rFonts w:ascii="Times New Roman" w:hAnsi="Times New Roman" w:cs="Times New Roman"/>
+          <w:sz w:val="24"/>
+          <w:szCs w:val="24"/>
+        </w:rPr>
+        <w:t>Traversy Media (</w:t>
+      </w:r>
+      <w:r>
+        <w:rPr>
+          <w:rFonts w:ascii="Times New Roman" w:hAnsi="Times New Roman" w:cs="Times New Roman"/>
+          <w:sz w:val="24"/>
+          <w:szCs w:val="24"/>
+        </w:rPr>
+        <w:t>2020</w:t>
+      </w:r>
+      <w:r>
+        <w:rPr>
+          <w:rFonts w:ascii="Times New Roman" w:hAnsi="Times New Roman" w:cs="Times New Roman"/>
+          <w:sz w:val="24"/>
+          <w:szCs w:val="24"/>
+        </w:rPr>
+        <w:t xml:space="preserve">) </w:t>
+      </w:r>
+      <w:r>
+        <w:rPr>
+          <w:rFonts w:ascii="Times New Roman" w:hAnsi="Times New Roman" w:cs="Times New Roman"/>
+          <w:i/>
+          <w:iCs/>
+          <w:sz w:val="24"/>
+          <w:szCs w:val="24"/>
+        </w:rPr>
+        <w:t>Node.js Crash Course</w:t>
+      </w:r>
+      <w:r>
+        <w:rPr>
+          <w:rFonts w:ascii="Times New Roman" w:hAnsi="Times New Roman" w:cs="Times New Roman"/>
+          <w:sz w:val="24"/>
+          <w:szCs w:val="24"/>
+        </w:rPr>
+        <w:t xml:space="preserve">. Available at: </w:t>
+      </w:r>
+      <w:hyperlink r:id="rId8" w:tgtFrame="_new" w:history="1">
+        <w:r>
+          <w:rPr>
+            <w:rStyle w:val="Hyperlink"/>
+            <w:rFonts w:ascii="Times New Roman" w:hAnsi="Times New Roman" w:cs="Times New Roman"/>
+            <w:sz w:val="24"/>
+            <w:szCs w:val="24"/>
+          </w:rPr>
+          <w:t>https://www.youtube.com/watch?v=hGPJHdWDigE</w:t>
+        </w:r>
+      </w:hyperlink>
+      <w:r>
+        <w:rPr>
+          <w:rFonts w:ascii="Times New Roman" w:hAnsi="Times New Roman" w:cs="Times New Roman"/>
+          <w:sz w:val="24"/>
+          <w:szCs w:val="24"/>
+        </w:rPr>
+        <w:t xml:space="preserve"> (Accessed: 6 December 2025).</w:t>
+      </w:r>
+    </w:p>
+    <w:p>
+      <w:pPr>
+        <w:rPr>
+          <w:rFonts w:ascii="Times New Roman" w:hAnsi="Times New Roman" w:cs="Times New Roman"/>
+          <w:sz w:val="24"/>
+          <w:szCs w:val="24"/>
+        </w:rPr>
+      </w:pPr>
+    </w:p>
+    <w:p>
+      <w:pPr>
+        <w:rPr>
+          <w:rFonts w:ascii="Times New Roman" w:hAnsi="Times New Roman" w:cs="Times New Roman"/>
+          <w:sz w:val="24"/>
+          <w:szCs w:val="24"/>
+        </w:rPr>
+      </w:pPr>
+      <w:r>
+        <w:rPr>
+          <w:rFonts w:ascii="Times New Roman" w:hAnsi="Times New Roman" w:cs="Times New Roman"/>
+          <w:sz w:val="24"/>
+          <w:szCs w:val="24"/>
+        </w:rPr>
+        <w:t xml:space="preserve">McLaughlin, E. (2025) </w:t>
+      </w:r>
+      <w:r>
+        <w:rPr>
+          <w:rFonts w:ascii="Times New Roman" w:hAnsi="Times New Roman" w:cs="Times New Roman"/>
+          <w:i/>
+          <w:iCs/>
+          <w:sz w:val="24"/>
+          <w:szCs w:val="24"/>
+        </w:rPr>
+        <w:t>Web Application Development</w:t>
+      </w:r>
+      <w:r>
+        <w:rPr>
+          <w:rFonts w:ascii="Times New Roman" w:hAnsi="Times New Roman" w:cs="Times New Roman"/>
+          <w:i/>
+          <w:iCs/>
+          <w:sz w:val="24"/>
+          <w:szCs w:val="24"/>
+        </w:rPr>
+        <w:t>.</w:t>
+      </w:r>
+      <w:r>
+        <w:rPr>
+          <w:rFonts w:ascii="Times New Roman" w:hAnsi="Times New Roman" w:cs="Times New Roman"/>
+          <w:sz w:val="24"/>
+          <w:szCs w:val="24"/>
+        </w:rPr>
+        <w:t xml:space="preserve"> National College of Ireland. Available at: </w:t>
+      </w:r>
+      <w:hyperlink r:id="rId9" w:tgtFrame="_new" w:history="1">
+        <w:r>
+          <w:rPr>
+            <w:rStyle w:val="Hyperlink"/>
+            <w:rFonts w:ascii="Times New Roman" w:hAnsi="Times New Roman" w:cs="Times New Roman"/>
+            <w:sz w:val="24"/>
+            <w:szCs w:val="24"/>
+          </w:rPr>
+          <w:t>https://moodle2025.ncirl.ie/course/view.php?id=446</w:t>
+        </w:r>
+      </w:hyperlink>
+      <w:r>
+        <w:rPr>
+          <w:rFonts w:ascii="Times New Roman" w:hAnsi="Times New Roman" w:cs="Times New Roman"/>
+          <w:sz w:val="24"/>
+          <w:szCs w:val="24"/>
+        </w:rPr>
+        <w:t xml:space="preserve"> (Accessed: </w:t>
+      </w:r>
+      <w:r>
+        <w:rPr>
+          <w:rFonts w:ascii="Times New Roman" w:hAnsi="Times New Roman" w:cs="Times New Roman"/>
+          <w:sz w:val="24"/>
+          <w:szCs w:val="24"/>
+        </w:rPr>
+        <w:t>3</w:t>
+      </w:r>
+      <w:r>
+        <w:rPr>
+          <w:rFonts w:ascii="Times New Roman" w:hAnsi="Times New Roman" w:cs="Times New Roman"/>
+          <w:sz w:val="24"/>
+          <w:szCs w:val="24"/>
+        </w:rPr>
+        <w:t xml:space="preserve"> December 2025).</w:t>
+      </w:r>
+    </w:p>
+    <w:p>
+      <w:pPr>
+        <w:rPr>
+          <w:rFonts w:ascii="Times New Roman" w:hAnsi="Times New Roman" w:cs="Times New Roman"/>
+          <w:sz w:val="24"/>
+          <w:szCs w:val="24"/>
+        </w:rPr>
+      </w:pPr>
+    </w:p>
+    <w:p>
+      <w:pPr>
+        <w:rPr>
+          <w:rFonts w:ascii="Times New Roman" w:hAnsi="Times New Roman" w:cs="Times New Roman"/>
+          <w:sz w:val="24"/>
+          <w:szCs w:val="24"/>
+        </w:rPr>
+      </w:pPr>
+      <w:r>
+        <w:rPr>
+          <w:rFonts w:ascii="Times New Roman" w:hAnsi="Times New Roman" w:cs="Times New Roman"/>
+          <w:sz w:val="24"/>
+          <w:szCs w:val="24"/>
+        </w:rPr>
+        <w:t>Traversy Media (</w:t>
+      </w:r>
+      <w:r>
+        <w:rPr>
+          <w:rFonts w:ascii="Times New Roman" w:hAnsi="Times New Roman" w:cs="Times New Roman"/>
+          <w:sz w:val="24"/>
+          <w:szCs w:val="24"/>
+        </w:rPr>
+        <w:t>2023</w:t>
+      </w:r>
+      <w:r>
+        <w:rPr>
+          <w:rFonts w:ascii="Times New Roman" w:hAnsi="Times New Roman" w:cs="Times New Roman"/>
+          <w:sz w:val="24"/>
+          <w:szCs w:val="24"/>
+        </w:rPr>
+        <w:t xml:space="preserve">) </w:t>
+      </w:r>
+      <w:r>
+        <w:rPr>
+          <w:rFonts w:ascii="Times New Roman" w:hAnsi="Times New Roman" w:cs="Times New Roman"/>
+          <w:i/>
+          <w:iCs/>
+          <w:sz w:val="24"/>
+          <w:szCs w:val="24"/>
+        </w:rPr>
+        <w:t>Mongoose Crash Course</w:t>
+      </w:r>
+      <w:r>
+        <w:rPr>
+          <w:rFonts w:ascii="Times New Roman" w:hAnsi="Times New Roman" w:cs="Times New Roman"/>
+          <w:sz w:val="24"/>
+          <w:szCs w:val="24"/>
+        </w:rPr>
+        <w:t xml:space="preserve">]. Available at: </w:t>
+      </w:r>
+      <w:hyperlink r:id="rId10" w:tgtFrame="_new" w:history="1">
+        <w:r>
+          <w:rPr>
+            <w:rStyle w:val="Hyperlink"/>
+            <w:rFonts w:ascii="Times New Roman" w:hAnsi="Times New Roman" w:cs="Times New Roman"/>
+            <w:sz w:val="24"/>
+            <w:szCs w:val="24"/>
+          </w:rPr>
+          <w:t>https://www.youtube.com/watch?v=J6mDkcqU_ZE</w:t>
+        </w:r>
+      </w:hyperlink>
+      <w:r>
+        <w:rPr>
+          <w:rFonts w:ascii="Times New Roman" w:hAnsi="Times New Roman" w:cs="Times New Roman"/>
+          <w:sz w:val="24"/>
+          <w:szCs w:val="24"/>
+        </w:rPr>
+        <w:t xml:space="preserve"> (Accessed: </w:t>
+      </w:r>
+      <w:r>
+        <w:rPr>
+          <w:rFonts w:ascii="Times New Roman" w:hAnsi="Times New Roman" w:cs="Times New Roman"/>
+          <w:sz w:val="24"/>
+          <w:szCs w:val="24"/>
+        </w:rPr>
+        <w:t>5</w:t>
+      </w:r>
+      <w:r>
+        <w:rPr>
+          <w:rFonts w:ascii="Times New Roman" w:hAnsi="Times New Roman" w:cs="Times New Roman"/>
+          <w:sz w:val="24"/>
+          <w:szCs w:val="24"/>
+        </w:rPr>
+        <w:t xml:space="preserve"> December 2025)</w:t>
+      </w:r>
+      <w:r>
+        <w:rPr>
+          <w:rFonts w:ascii="Times New Roman" w:hAnsi="Times New Roman" w:cs="Times New Roman"/>
+          <w:sz w:val="24"/>
+          <w:szCs w:val="24"/>
+        </w:rPr>
+        <w:t>.</w:t>
+      </w:r>
+    </w:p>
+    <w:p>
+      <w:pPr>
+        <w:rPr>
+          <w:rFonts w:ascii="Times New Roman" w:hAnsi="Times New Roman" w:cs="Times New Roman"/>
+          <w:sz w:val="24"/>
+          <w:szCs w:val="24"/>
+        </w:rPr>
+      </w:pPr>
+    </w:p>
+    <w:p>
+      <w:pPr>
+        <w:rPr>
+          <w:rFonts w:ascii="Times New Roman" w:hAnsi="Times New Roman" w:cs="Times New Roman"/>
+          <w:sz w:val="24"/>
+          <w:szCs w:val="24"/>
+        </w:rPr>
+      </w:pPr>
+      <w:r>
+        <w:rPr>
+          <w:rFonts w:ascii="Times New Roman" w:hAnsi="Times New Roman" w:cs="Times New Roman"/>
+          <w:sz w:val="24"/>
+          <w:szCs w:val="24"/>
+        </w:rPr>
+        <w:t>W3Schools</w:t>
+      </w:r>
+      <w:r>
+        <w:rPr>
+          <w:rFonts w:ascii="Times New Roman" w:hAnsi="Times New Roman" w:cs="Times New Roman"/>
+          <w:sz w:val="24"/>
+          <w:szCs w:val="24"/>
+        </w:rPr>
+        <w:t xml:space="preserve">. </w:t>
+      </w:r>
+      <w:r>
+        <w:rPr>
+          <w:rFonts w:ascii="Times New Roman" w:hAnsi="Times New Roman" w:cs="Times New Roman"/>
+          <w:i/>
+          <w:iCs/>
+          <w:sz w:val="24"/>
+          <w:szCs w:val="24"/>
+        </w:rPr>
+        <w:t>JavaScript Charts – Chart.js</w:t>
+      </w:r>
+      <w:r>
+        <w:rPr>
+          <w:rFonts w:ascii="Times New Roman" w:hAnsi="Times New Roman" w:cs="Times New Roman"/>
+          <w:sz w:val="24"/>
+          <w:szCs w:val="24"/>
+        </w:rPr>
+        <w:t xml:space="preserve"> . Available at: </w:t>
+      </w:r>
+      <w:hyperlink r:id="rId11" w:tgtFrame="_new" w:history="1">
+        <w:r>
+          <w:rPr>
+            <w:rStyle w:val="Hyperlink"/>
+            <w:rFonts w:ascii="Times New Roman" w:hAnsi="Times New Roman" w:cs="Times New Roman"/>
+            <w:sz w:val="24"/>
+            <w:szCs w:val="24"/>
+          </w:rPr>
+          <w:t>https://www.w3schools.com/js/js_graphics_chartjs.asp</w:t>
+        </w:r>
+      </w:hyperlink>
+      <w:r>
+        <w:rPr>
+          <w:rFonts w:ascii="Times New Roman" w:hAnsi="Times New Roman" w:cs="Times New Roman"/>
+          <w:sz w:val="24"/>
+          <w:szCs w:val="24"/>
+        </w:rPr>
+        <w:t xml:space="preserve"> (Accessed: </w:t>
+      </w:r>
+      <w:r>
+        <w:rPr>
+          <w:rFonts w:ascii="Times New Roman" w:hAnsi="Times New Roman" w:cs="Times New Roman"/>
+          <w:sz w:val="24"/>
+          <w:szCs w:val="24"/>
+        </w:rPr>
+        <w:t>09</w:t>
+      </w:r>
+      <w:r>
+        <w:rPr>
+          <w:rFonts w:ascii="Times New Roman" w:hAnsi="Times New Roman" w:cs="Times New Roman"/>
+          <w:sz w:val="24"/>
+          <w:szCs w:val="24"/>
+        </w:rPr>
+        <w:t xml:space="preserve"> December 2025).</w:t>
+      </w:r>
+    </w:p>
+    <w:p>
+      <w:pPr>
+        <w:rPr>
+          <w:rFonts w:ascii="Times New Roman" w:hAnsi="Times New Roman" w:cs="Times New Roman"/>
+          <w:sz w:val="24"/>
+          <w:szCs w:val="24"/>
+        </w:rPr>
+      </w:pPr>
+    </w:p>
+    <w:p>
+      <w:pPr>
+        <w:rPr>
+          <w:rFonts w:ascii="Times New Roman" w:hAnsi="Times New Roman" w:cs="Times New Roman"/>
+          <w:sz w:val="24"/>
+          <w:szCs w:val="24"/>
+        </w:rPr>
+      </w:pPr>
+      <w:r>
+        <w:rPr>
+          <w:rFonts w:ascii="Times New Roman" w:hAnsi="Times New Roman" w:cs="Times New Roman"/>
+          <w:sz w:val="24"/>
+          <w:szCs w:val="24"/>
+        </w:rPr>
+        <w:t>Traversy Media (</w:t>
+      </w:r>
+      <w:r>
+        <w:rPr>
+          <w:rFonts w:ascii="Times New Roman" w:hAnsi="Times New Roman" w:cs="Times New Roman"/>
+          <w:sz w:val="24"/>
+          <w:szCs w:val="24"/>
+        </w:rPr>
+        <w:t>2021</w:t>
+      </w:r>
+      <w:r>
+        <w:rPr>
+          <w:rFonts w:ascii="Times New Roman" w:hAnsi="Times New Roman" w:cs="Times New Roman"/>
+          <w:sz w:val="24"/>
+          <w:szCs w:val="24"/>
+        </w:rPr>
+        <w:t xml:space="preserve">) </w:t>
+      </w:r>
+      <w:r>
+        <w:rPr>
+          <w:rFonts w:ascii="Times New Roman" w:hAnsi="Times New Roman" w:cs="Times New Roman"/>
+          <w:i/>
+          <w:iCs/>
+          <w:sz w:val="24"/>
+          <w:szCs w:val="24"/>
+        </w:rPr>
+        <w:t>Chart.js Tutorial for Beginners</w:t>
+      </w:r>
+      <w:r>
+        <w:rPr>
+          <w:rFonts w:ascii="Times New Roman" w:hAnsi="Times New Roman" w:cs="Times New Roman"/>
+          <w:sz w:val="24"/>
+          <w:szCs w:val="24"/>
+        </w:rPr>
+        <w:t xml:space="preserve">. Available at: </w:t>
+      </w:r>
+      <w:hyperlink r:id="rId12" w:tgtFrame="_new" w:history="1">
+        <w:r>
+          <w:rPr>
+            <w:rStyle w:val="Hyperlink"/>
+            <w:rFonts w:ascii="Times New Roman" w:hAnsi="Times New Roman" w:cs="Times New Roman"/>
+            <w:sz w:val="24"/>
+            <w:szCs w:val="24"/>
+          </w:rPr>
+          <w:t>https://www.youtube.com/watch?</w:t>
+        </w:r>
+        <w:r>
+          <w:rPr>
+            <w:rStyle w:val="Hyperlink"/>
+            <w:rFonts w:ascii="Times New Roman" w:hAnsi="Times New Roman" w:cs="Times New Roman"/>
+            <w:sz w:val="24"/>
+            <w:szCs w:val="24"/>
+          </w:rPr>
+          <w:t>v</w:t>
+        </w:r>
+        <w:r>
+          <w:rPr>
+            <w:rStyle w:val="Hyperlink"/>
+            <w:rFonts w:ascii="Times New Roman" w:hAnsi="Times New Roman" w:cs="Times New Roman"/>
+            <w:sz w:val="24"/>
+            <w:szCs w:val="24"/>
+          </w:rPr>
+          <w:t>=NySBh_DIRlg&amp;list=PLc1g3vwxhg1WOgHSDWWUFljioMJxepLX4</w:t>
+        </w:r>
+      </w:hyperlink>
+      <w:r>
+        <w:rPr>
+          <w:rFonts w:ascii="Times New Roman" w:hAnsi="Times New Roman" w:cs="Times New Roman"/>
+          <w:sz w:val="24"/>
+          <w:szCs w:val="24"/>
+        </w:rPr>
+        <w:t xml:space="preserve"> (Accessed: </w:t>
+      </w:r>
+      <w:r>
+        <w:rPr>
+          <w:rFonts w:ascii="Times New Roman" w:hAnsi="Times New Roman" w:cs="Times New Roman"/>
+          <w:sz w:val="24"/>
+          <w:szCs w:val="24"/>
+        </w:rPr>
+        <w:t>09</w:t>
+      </w:r>
+      <w:r>
+        <w:rPr>
+          <w:rFonts w:ascii="Times New Roman" w:hAnsi="Times New Roman" w:cs="Times New Roman"/>
+          <w:sz w:val="24"/>
+          <w:szCs w:val="24"/>
+        </w:rPr>
+        <w:t xml:space="preserve"> December 2025).</w:t>
+      </w:r>
     </w:p>
     <w:p>
       <w:pPr>
@@ -183,985 +3320,6 @@
           <w:szCs w:val="36"/>
         </w:rPr>
         <w:t>Bottom of Form</w:t>
-      </w:r>
-    </w:p>
-    <w:p>
-      <w:pPr>
-        <w:rPr>
-          <w:sz w:val="36"/>
-          <w:szCs w:val="36"/>
-        </w:rPr>
-      </w:pPr>
-    </w:p>
-    <w:p>
-      <w:pPr>
-        <w:rPr>
-          <w:rStyle w:val="Hyperlink"/>
-          <w:sz w:val="36"/>
-          <w:szCs w:val="36"/>
-        </w:rPr>
-      </w:pPr>
-      <w:r>
-        <w:rPr>
-          <w:sz w:val="36"/>
-          <w:szCs w:val="36"/>
-        </w:rPr>
-        <w:fldChar w:fldCharType="begin"/>
-      </w:r>
-      <w:r>
-        <w:rPr>
-          <w:sz w:val="36"/>
-          <w:szCs w:val="36"/>
-        </w:rPr>
-        <w:instrText>HYPERLINK "https://www.youtube.com/" \o "YouTube Home"</w:instrText>
-      </w:r>
-      <w:r>
-        <w:rPr>
-          <w:sz w:val="36"/>
-          <w:szCs w:val="36"/>
-        </w:rPr>
-      </w:r>
-      <w:r>
-        <w:rPr>
-          <w:sz w:val="36"/>
-          <w:szCs w:val="36"/>
-        </w:rPr>
-        <w:fldChar w:fldCharType="separate"/>
-      </w:r>
-    </w:p>
-    <w:p>
-      <w:pPr>
-        <w:rPr>
-          <w:sz w:val="36"/>
-          <w:szCs w:val="36"/>
-        </w:rPr>
-      </w:pPr>
-      <w:r>
-        <w:rPr>
-          <w:sz w:val="36"/>
-          <w:szCs w:val="36"/>
-        </w:rPr>
-        <w:fldChar w:fldCharType="end"/>
-      </w:r>
-    </w:p>
-    <w:p>
-      <w:pPr>
-        <w:rPr>
-          <w:rStyle w:val="Hyperlink"/>
-          <w:sz w:val="36"/>
-          <w:szCs w:val="36"/>
-        </w:rPr>
-      </w:pPr>
-      <w:r>
-        <w:rPr>
-          <w:sz w:val="36"/>
-          <w:szCs w:val="36"/>
-        </w:rPr>
-        <w:fldChar w:fldCharType="begin"/>
-      </w:r>
-      <w:r>
-        <w:rPr>
-          <w:sz w:val="36"/>
-          <w:szCs w:val="36"/>
-        </w:rPr>
-        <w:instrText>HYPERLINK "https://www.youtube.com/" \o "Home"</w:instrText>
-      </w:r>
-      <w:r>
-        <w:rPr>
-          <w:sz w:val="36"/>
-          <w:szCs w:val="36"/>
-        </w:rPr>
-      </w:r>
-      <w:r>
-        <w:rPr>
-          <w:sz w:val="36"/>
-          <w:szCs w:val="36"/>
-        </w:rPr>
-        <w:fldChar w:fldCharType="separate"/>
-      </w:r>
-    </w:p>
-    <w:p>
-      <w:pPr>
-        <w:rPr>
-          <w:sz w:val="36"/>
-          <w:szCs w:val="36"/>
-        </w:rPr>
-      </w:pPr>
-      <w:r>
-        <w:rPr>
-          <w:sz w:val="36"/>
-          <w:szCs w:val="36"/>
-        </w:rPr>
-        <w:fldChar w:fldCharType="end"/>
-      </w:r>
-    </w:p>
-    <w:p>
-      <w:pPr>
-        <w:rPr>
-          <w:rStyle w:val="Hyperlink"/>
-          <w:sz w:val="36"/>
-          <w:szCs w:val="36"/>
-        </w:rPr>
-      </w:pPr>
-      <w:r>
-        <w:rPr>
-          <w:sz w:val="36"/>
-          <w:szCs w:val="36"/>
-        </w:rPr>
-        <w:fldChar w:fldCharType="begin"/>
-      </w:r>
-      <w:r>
-        <w:rPr>
-          <w:sz w:val="36"/>
-          <w:szCs w:val="36"/>
-        </w:rPr>
-        <w:instrText>HYPERLINK "https://www.youtube.com/feed/subscriptions" \o "Subscriptions"</w:instrText>
-      </w:r>
-      <w:r>
-        <w:rPr>
-          <w:sz w:val="36"/>
-          <w:szCs w:val="36"/>
-        </w:rPr>
-      </w:r>
-      <w:r>
-        <w:rPr>
-          <w:sz w:val="36"/>
-          <w:szCs w:val="36"/>
-        </w:rPr>
-        <w:fldChar w:fldCharType="separate"/>
-      </w:r>
-    </w:p>
-    <w:p>
-      <w:pPr>
-        <w:rPr>
-          <w:sz w:val="36"/>
-          <w:szCs w:val="36"/>
-        </w:rPr>
-      </w:pPr>
-      <w:r>
-        <w:rPr>
-          <w:sz w:val="36"/>
-          <w:szCs w:val="36"/>
-        </w:rPr>
-        <w:fldChar w:fldCharType="end"/>
-      </w:r>
-    </w:p>
-    <w:p>
-      <w:pPr>
-        <w:rPr>
-          <w:rStyle w:val="Hyperlink"/>
-          <w:sz w:val="36"/>
-          <w:szCs w:val="36"/>
-        </w:rPr>
-      </w:pPr>
-      <w:r>
-        <w:rPr>
-          <w:sz w:val="36"/>
-          <w:szCs w:val="36"/>
-        </w:rPr>
-        <w:fldChar w:fldCharType="begin"/>
-      </w:r>
-      <w:r>
-        <w:rPr>
-          <w:sz w:val="36"/>
-          <w:szCs w:val="36"/>
-        </w:rPr>
-        <w:instrText>HYPERLINK "https://www.youtube.com/feed/you" \o "You"</w:instrText>
-      </w:r>
-      <w:r>
-        <w:rPr>
-          <w:sz w:val="36"/>
-          <w:szCs w:val="36"/>
-        </w:rPr>
-      </w:r>
-      <w:r>
-        <w:rPr>
-          <w:sz w:val="36"/>
-          <w:szCs w:val="36"/>
-        </w:rPr>
-        <w:fldChar w:fldCharType="separate"/>
-      </w:r>
-    </w:p>
-    <w:p>
-      <w:pPr>
-        <w:rPr>
-          <w:sz w:val="36"/>
-          <w:szCs w:val="36"/>
-        </w:rPr>
-      </w:pPr>
-      <w:r>
-        <w:rPr>
-          <w:sz w:val="36"/>
-          <w:szCs w:val="36"/>
-        </w:rPr>
-        <w:fldChar w:fldCharType="end"/>
-      </w:r>
-    </w:p>
-    <w:p>
-      <w:pPr>
-        <w:rPr>
-          <w:rStyle w:val="Hyperlink"/>
-          <w:sz w:val="36"/>
-          <w:szCs w:val="36"/>
-        </w:rPr>
-      </w:pPr>
-      <w:r>
-        <w:rPr>
-          <w:sz w:val="36"/>
-          <w:szCs w:val="36"/>
-        </w:rPr>
-        <w:fldChar w:fldCharType="begin"/>
-      </w:r>
-      <w:r>
-        <w:rPr>
-          <w:sz w:val="36"/>
-          <w:szCs w:val="36"/>
-        </w:rPr>
-        <w:instrText>HYPERLINK "https://www.youtube.com/feed/history" \o "History"</w:instrText>
-      </w:r>
-      <w:r>
-        <w:rPr>
-          <w:sz w:val="36"/>
-          <w:szCs w:val="36"/>
-        </w:rPr>
-      </w:r>
-      <w:r>
-        <w:rPr>
-          <w:sz w:val="36"/>
-          <w:szCs w:val="36"/>
-        </w:rPr>
-        <w:fldChar w:fldCharType="separate"/>
-      </w:r>
-    </w:p>
-    <w:p>
-      <w:pPr>
-        <w:rPr>
-          <w:sz w:val="36"/>
-          <w:szCs w:val="36"/>
-        </w:rPr>
-      </w:pPr>
-      <w:r>
-        <w:rPr>
-          <w:sz w:val="36"/>
-          <w:szCs w:val="36"/>
-        </w:rPr>
-        <w:fldChar w:fldCharType="end"/>
-      </w:r>
-    </w:p>
-    <w:p>
-      <w:pPr>
-        <w:rPr>
-          <w:rStyle w:val="Hyperlink"/>
-          <w:sz w:val="36"/>
-          <w:szCs w:val="36"/>
-        </w:rPr>
-      </w:pPr>
-      <w:r>
-        <w:rPr>
-          <w:sz w:val="36"/>
-          <w:szCs w:val="36"/>
-        </w:rPr>
-        <w:lastRenderedPageBreak/>
-        <w:fldChar w:fldCharType="begin"/>
-      </w:r>
-      <w:r>
-        <w:rPr>
-          <w:sz w:val="36"/>
-          <w:szCs w:val="36"/>
-        </w:rPr>
-        <w:instrText>HYPERLINK "https://www.youtube.com/feed/playlists" \o "Playlists"</w:instrText>
-      </w:r>
-      <w:r>
-        <w:rPr>
-          <w:sz w:val="36"/>
-          <w:szCs w:val="36"/>
-        </w:rPr>
-      </w:r>
-      <w:r>
-        <w:rPr>
-          <w:sz w:val="36"/>
-          <w:szCs w:val="36"/>
-        </w:rPr>
-        <w:fldChar w:fldCharType="separate"/>
-      </w:r>
-    </w:p>
-    <w:p>
-      <w:pPr>
-        <w:rPr>
-          <w:sz w:val="36"/>
-          <w:szCs w:val="36"/>
-        </w:rPr>
-      </w:pPr>
-      <w:r>
-        <w:rPr>
-          <w:sz w:val="36"/>
-          <w:szCs w:val="36"/>
-        </w:rPr>
-        <w:fldChar w:fldCharType="end"/>
-      </w:r>
-    </w:p>
-    <w:p>
-      <w:pPr>
-        <w:rPr>
-          <w:rStyle w:val="Hyperlink"/>
-          <w:sz w:val="36"/>
-          <w:szCs w:val="36"/>
-        </w:rPr>
-      </w:pPr>
-      <w:r>
-        <w:rPr>
-          <w:sz w:val="36"/>
-          <w:szCs w:val="36"/>
-        </w:rPr>
-        <w:fldChar w:fldCharType="begin"/>
-      </w:r>
-      <w:r>
-        <w:rPr>
-          <w:sz w:val="36"/>
-          <w:szCs w:val="36"/>
-        </w:rPr>
-        <w:instrText>HYPERLINK "https://www.youtube.com/playlist?list=WL" \o "Watch Later"</w:instrText>
-      </w:r>
-      <w:r>
-        <w:rPr>
-          <w:sz w:val="36"/>
-          <w:szCs w:val="36"/>
-        </w:rPr>
-      </w:r>
-      <w:r>
-        <w:rPr>
-          <w:sz w:val="36"/>
-          <w:szCs w:val="36"/>
-        </w:rPr>
-        <w:fldChar w:fldCharType="separate"/>
-      </w:r>
-    </w:p>
-    <w:p>
-      <w:pPr>
-        <w:rPr>
-          <w:sz w:val="36"/>
-          <w:szCs w:val="36"/>
-        </w:rPr>
-      </w:pPr>
-      <w:r>
-        <w:rPr>
-          <w:sz w:val="36"/>
-          <w:szCs w:val="36"/>
-        </w:rPr>
-        <w:fldChar w:fldCharType="end"/>
-      </w:r>
-    </w:p>
-    <w:p>
-      <w:pPr>
-        <w:rPr>
-          <w:rStyle w:val="Hyperlink"/>
-          <w:sz w:val="36"/>
-          <w:szCs w:val="36"/>
-        </w:rPr>
-      </w:pPr>
-      <w:r>
-        <w:rPr>
-          <w:sz w:val="36"/>
-          <w:szCs w:val="36"/>
-        </w:rPr>
-        <w:fldChar w:fldCharType="begin"/>
-      </w:r>
-      <w:r>
-        <w:rPr>
-          <w:sz w:val="36"/>
-          <w:szCs w:val="36"/>
-        </w:rPr>
-        <w:instrText>HYPERLINK "https://www.youtube.com/playlist?list=LL" \o "Liked videos"</w:instrText>
-      </w:r>
-      <w:r>
-        <w:rPr>
-          <w:sz w:val="36"/>
-          <w:szCs w:val="36"/>
-        </w:rPr>
-      </w:r>
-      <w:r>
-        <w:rPr>
-          <w:sz w:val="36"/>
-          <w:szCs w:val="36"/>
-        </w:rPr>
-        <w:fldChar w:fldCharType="separate"/>
-      </w:r>
-    </w:p>
-    <w:p>
-      <w:pPr>
-        <w:rPr>
-          <w:sz w:val="36"/>
-          <w:szCs w:val="36"/>
-        </w:rPr>
-      </w:pPr>
-      <w:r>
-        <w:rPr>
-          <w:sz w:val="36"/>
-          <w:szCs w:val="36"/>
-        </w:rPr>
-        <w:fldChar w:fldCharType="end"/>
-      </w:r>
-    </w:p>
-    <w:p>
-      <w:pPr>
-        <w:rPr>
-          <w:rStyle w:val="Hyperlink"/>
-          <w:sz w:val="36"/>
-          <w:szCs w:val="36"/>
-        </w:rPr>
-      </w:pPr>
-      <w:r>
-        <w:rPr>
-          <w:sz w:val="36"/>
-          <w:szCs w:val="36"/>
-        </w:rPr>
-        <w:fldChar w:fldCharType="begin"/>
-      </w:r>
-      <w:r>
-        <w:rPr>
-          <w:sz w:val="36"/>
-          <w:szCs w:val="36"/>
-        </w:rPr>
-        <w:instrText>HYPERLINK "https://studio.youtube.com/channel/UCZ2PncDVmiNEYuk-UTHhTNQ/videos" \o "Your videos"</w:instrText>
-      </w:r>
-      <w:r>
-        <w:rPr>
-          <w:sz w:val="36"/>
-          <w:szCs w:val="36"/>
-        </w:rPr>
-      </w:r>
-      <w:r>
-        <w:rPr>
-          <w:sz w:val="36"/>
-          <w:szCs w:val="36"/>
-        </w:rPr>
-        <w:fldChar w:fldCharType="separate"/>
-      </w:r>
-    </w:p>
-    <w:p>
-      <w:pPr>
-        <w:rPr>
-          <w:sz w:val="36"/>
-          <w:szCs w:val="36"/>
-        </w:rPr>
-      </w:pPr>
-      <w:r>
-        <w:rPr>
-          <w:sz w:val="36"/>
-          <w:szCs w:val="36"/>
-        </w:rPr>
-        <w:fldChar w:fldCharType="end"/>
-      </w:r>
-    </w:p>
-    <w:p>
-      <w:pPr>
-        <w:rPr>
-          <w:rStyle w:val="Hyperlink"/>
-          <w:sz w:val="36"/>
-          <w:szCs w:val="36"/>
-        </w:rPr>
-      </w:pPr>
-      <w:r>
-        <w:rPr>
-          <w:sz w:val="36"/>
-          <w:szCs w:val="36"/>
-        </w:rPr>
-        <w:fldChar w:fldCharType="begin"/>
-      </w:r>
-      <w:r>
-        <w:rPr>
-          <w:sz w:val="36"/>
-          <w:szCs w:val="36"/>
-        </w:rPr>
-        <w:instrText>HYPERLINK "https://www.youtube.com/feed/downloads" \o "Downloads"</w:instrText>
-      </w:r>
-      <w:r>
-        <w:rPr>
-          <w:sz w:val="36"/>
-          <w:szCs w:val="36"/>
-        </w:rPr>
-      </w:r>
-      <w:r>
-        <w:rPr>
-          <w:sz w:val="36"/>
-          <w:szCs w:val="36"/>
-        </w:rPr>
-        <w:fldChar w:fldCharType="separate"/>
-      </w:r>
-    </w:p>
-    <w:p>
-      <w:pPr>
-        <w:rPr>
-          <w:sz w:val="36"/>
-          <w:szCs w:val="36"/>
-        </w:rPr>
-      </w:pPr>
-      <w:r>
-        <w:rPr>
-          <w:sz w:val="36"/>
-          <w:szCs w:val="36"/>
-        </w:rPr>
-        <w:fldChar w:fldCharType="end"/>
-      </w:r>
-    </w:p>
-    <w:p>
-      <w:pPr>
-        <w:rPr>
-          <w:rStyle w:val="Hyperlink"/>
-          <w:sz w:val="36"/>
-          <w:szCs w:val="36"/>
-        </w:rPr>
-      </w:pPr>
-      <w:r>
-        <w:rPr>
-          <w:sz w:val="36"/>
-          <w:szCs w:val="36"/>
-        </w:rPr>
-        <w:fldChar w:fldCharType="begin"/>
-      </w:r>
-      <w:r>
-        <w:rPr>
-          <w:sz w:val="36"/>
-          <w:szCs w:val="36"/>
-        </w:rPr>
-        <w:instrText>HYPERLINK "https://www.youtube.com/channel/UC-9-kyTW8ZkZNDHQJ6FgpwQ" \o "Music"</w:instrText>
-      </w:r>
-      <w:r>
-        <w:rPr>
-          <w:sz w:val="36"/>
-          <w:szCs w:val="36"/>
-        </w:rPr>
-      </w:r>
-      <w:r>
-        <w:rPr>
-          <w:sz w:val="36"/>
-          <w:szCs w:val="36"/>
-        </w:rPr>
-        <w:fldChar w:fldCharType="separate"/>
-      </w:r>
-    </w:p>
-    <w:p>
-      <w:pPr>
-        <w:rPr>
-          <w:sz w:val="36"/>
-          <w:szCs w:val="36"/>
-        </w:rPr>
-      </w:pPr>
-      <w:r>
-        <w:rPr>
-          <w:sz w:val="36"/>
-          <w:szCs w:val="36"/>
-        </w:rPr>
-        <w:fldChar w:fldCharType="end"/>
-      </w:r>
-    </w:p>
-    <w:p>
-      <w:pPr>
-        <w:rPr>
-          <w:rStyle w:val="Hyperlink"/>
-          <w:sz w:val="36"/>
-          <w:szCs w:val="36"/>
-        </w:rPr>
-      </w:pPr>
-      <w:r>
-        <w:rPr>
-          <w:sz w:val="36"/>
-          <w:szCs w:val="36"/>
-        </w:rPr>
-        <w:fldChar w:fldCharType="begin"/>
-      </w:r>
-      <w:r>
-        <w:rPr>
-          <w:sz w:val="36"/>
-          <w:szCs w:val="36"/>
-        </w:rPr>
-        <w:instrText>HYPERLINK "https://www.youtube.com/feed/storefront?bp=ogUCKAU%3D" \o "Films"</w:instrText>
-      </w:r>
-      <w:r>
-        <w:rPr>
-          <w:sz w:val="36"/>
-          <w:szCs w:val="36"/>
-        </w:rPr>
-      </w:r>
-      <w:r>
-        <w:rPr>
-          <w:sz w:val="36"/>
-          <w:szCs w:val="36"/>
-        </w:rPr>
-        <w:fldChar w:fldCharType="separate"/>
-      </w:r>
-    </w:p>
-    <w:p>
-      <w:pPr>
-        <w:rPr>
-          <w:sz w:val="36"/>
-          <w:szCs w:val="36"/>
-        </w:rPr>
-      </w:pPr>
-      <w:r>
-        <w:rPr>
-          <w:sz w:val="36"/>
-          <w:szCs w:val="36"/>
-        </w:rPr>
-        <w:fldChar w:fldCharType="end"/>
-      </w:r>
-    </w:p>
-    <w:p>
-      <w:pPr>
-        <w:rPr>
-          <w:rStyle w:val="Hyperlink"/>
-          <w:sz w:val="36"/>
-          <w:szCs w:val="36"/>
-        </w:rPr>
-      </w:pPr>
-      <w:r>
-        <w:rPr>
-          <w:sz w:val="36"/>
-          <w:szCs w:val="36"/>
-        </w:rPr>
-        <w:fldChar w:fldCharType="begin"/>
-      </w:r>
-      <w:r>
-        <w:rPr>
-          <w:sz w:val="36"/>
-          <w:szCs w:val="36"/>
-        </w:rPr>
-        <w:instrText>HYPERLINK "https://www.youtube.com/gaming" \o "Gaming"</w:instrText>
-      </w:r>
-      <w:r>
-        <w:rPr>
-          <w:sz w:val="36"/>
-          <w:szCs w:val="36"/>
-        </w:rPr>
-      </w:r>
-      <w:r>
-        <w:rPr>
-          <w:sz w:val="36"/>
-          <w:szCs w:val="36"/>
-        </w:rPr>
-        <w:fldChar w:fldCharType="separate"/>
-      </w:r>
-    </w:p>
-    <w:p>
-      <w:pPr>
-        <w:rPr>
-          <w:sz w:val="36"/>
-          <w:szCs w:val="36"/>
-        </w:rPr>
-      </w:pPr>
-      <w:r>
-        <w:rPr>
-          <w:sz w:val="36"/>
-          <w:szCs w:val="36"/>
-        </w:rPr>
-        <w:fldChar w:fldCharType="end"/>
-      </w:r>
-    </w:p>
-    <w:p>
-      <w:pPr>
-        <w:rPr>
-          <w:rStyle w:val="Hyperlink"/>
-          <w:sz w:val="36"/>
-          <w:szCs w:val="36"/>
-        </w:rPr>
-      </w:pPr>
-      <w:r>
-        <w:rPr>
-          <w:sz w:val="36"/>
-          <w:szCs w:val="36"/>
-        </w:rPr>
-        <w:fldChar w:fldCharType="begin"/>
-      </w:r>
-      <w:r>
-        <w:rPr>
-          <w:sz w:val="36"/>
-          <w:szCs w:val="36"/>
-        </w:rPr>
-        <w:instrText>HYPERLINK "https://www.youtube.com/premium" \o "YouTube Premium"</w:instrText>
-      </w:r>
-      <w:r>
-        <w:rPr>
-          <w:sz w:val="36"/>
-          <w:szCs w:val="36"/>
-        </w:rPr>
-      </w:r>
-      <w:r>
-        <w:rPr>
-          <w:sz w:val="36"/>
-          <w:szCs w:val="36"/>
-        </w:rPr>
-        <w:fldChar w:fldCharType="separate"/>
-      </w:r>
-    </w:p>
-    <w:p>
-      <w:pPr>
-        <w:rPr>
-          <w:sz w:val="36"/>
-          <w:szCs w:val="36"/>
-        </w:rPr>
-      </w:pPr>
-      <w:r>
-        <w:rPr>
-          <w:sz w:val="36"/>
-          <w:szCs w:val="36"/>
-        </w:rPr>
-        <w:fldChar w:fldCharType="end"/>
-      </w:r>
-    </w:p>
-    <w:p>
-      <w:pPr>
-        <w:rPr>
-          <w:rStyle w:val="Hyperlink"/>
-          <w:sz w:val="36"/>
-          <w:szCs w:val="36"/>
-        </w:rPr>
-      </w:pPr>
-      <w:r>
-        <w:rPr>
-          <w:sz w:val="36"/>
-          <w:szCs w:val="36"/>
-        </w:rPr>
-        <w:fldChar w:fldCharType="begin"/>
-      </w:r>
-      <w:r>
-        <w:rPr>
-          <w:sz w:val="36"/>
-          <w:szCs w:val="36"/>
-        </w:rPr>
-        <w:instrText>HYPERLINK "https://studio.youtube.com/" \o "YouTube Studio"</w:instrText>
-      </w:r>
-      <w:r>
-        <w:rPr>
-          <w:sz w:val="36"/>
-          <w:szCs w:val="36"/>
-        </w:rPr>
-      </w:r>
-      <w:r>
-        <w:rPr>
-          <w:sz w:val="36"/>
-          <w:szCs w:val="36"/>
-        </w:rPr>
-        <w:fldChar w:fldCharType="separate"/>
-      </w:r>
-    </w:p>
-    <w:p>
-      <w:pPr>
-        <w:rPr>
-          <w:sz w:val="36"/>
-          <w:szCs w:val="36"/>
-        </w:rPr>
-      </w:pPr>
-      <w:r>
-        <w:rPr>
-          <w:sz w:val="36"/>
-          <w:szCs w:val="36"/>
-        </w:rPr>
-        <w:fldChar w:fldCharType="end"/>
-      </w:r>
-    </w:p>
-    <w:p>
-      <w:pPr>
-        <w:rPr>
-          <w:rStyle w:val="Hyperlink"/>
-          <w:sz w:val="36"/>
-          <w:szCs w:val="36"/>
-        </w:rPr>
-      </w:pPr>
-      <w:r>
-        <w:rPr>
-          <w:sz w:val="36"/>
-          <w:szCs w:val="36"/>
-        </w:rPr>
-        <w:fldChar w:fldCharType="begin"/>
-      </w:r>
-      <w:r>
-        <w:rPr>
-          <w:sz w:val="36"/>
-          <w:szCs w:val="36"/>
-        </w:rPr>
-        <w:instrText>HYPERLINK "https://music.youtube.com/" \o "YouTube Music"</w:instrText>
-      </w:r>
-      <w:r>
-        <w:rPr>
-          <w:sz w:val="36"/>
-          <w:szCs w:val="36"/>
-        </w:rPr>
-      </w:r>
-      <w:r>
-        <w:rPr>
-          <w:sz w:val="36"/>
-          <w:szCs w:val="36"/>
-        </w:rPr>
-        <w:fldChar w:fldCharType="separate"/>
-      </w:r>
-    </w:p>
-    <w:p>
-      <w:pPr>
-        <w:rPr>
-          <w:sz w:val="36"/>
-          <w:szCs w:val="36"/>
-        </w:rPr>
-      </w:pPr>
-      <w:r>
-        <w:rPr>
-          <w:sz w:val="36"/>
-          <w:szCs w:val="36"/>
-        </w:rPr>
-        <w:fldChar w:fldCharType="end"/>
-      </w:r>
-    </w:p>
-    <w:p>
-      <w:pPr>
-        <w:rPr>
-          <w:rStyle w:val="Hyperlink"/>
-          <w:sz w:val="36"/>
-          <w:szCs w:val="36"/>
-        </w:rPr>
-      </w:pPr>
-      <w:r>
-        <w:rPr>
-          <w:sz w:val="36"/>
-          <w:szCs w:val="36"/>
-        </w:rPr>
-        <w:lastRenderedPageBreak/>
-        <w:fldChar w:fldCharType="begin"/>
-      </w:r>
-      <w:r>
-        <w:rPr>
-          <w:sz w:val="36"/>
-          <w:szCs w:val="36"/>
-        </w:rPr>
-        <w:instrText>HYPERLINK "https://www.youtubekids.com/?source=youtube_web" \o "YouTube Kids"</w:instrText>
-      </w:r>
-      <w:r>
-        <w:rPr>
-          <w:sz w:val="36"/>
-          <w:szCs w:val="36"/>
-        </w:rPr>
-      </w:r>
-      <w:r>
-        <w:rPr>
-          <w:sz w:val="36"/>
-          <w:szCs w:val="36"/>
-        </w:rPr>
-        <w:fldChar w:fldCharType="separate"/>
-      </w:r>
-    </w:p>
-    <w:p>
-      <w:pPr>
-        <w:rPr>
-          <w:sz w:val="36"/>
-          <w:szCs w:val="36"/>
-        </w:rPr>
-      </w:pPr>
-      <w:r>
-        <w:rPr>
-          <w:sz w:val="36"/>
-          <w:szCs w:val="36"/>
-        </w:rPr>
-        <w:fldChar w:fldCharType="end"/>
-      </w:r>
-    </w:p>
-    <w:p>
-      <w:pPr>
-        <w:rPr>
-          <w:rStyle w:val="Hyperlink"/>
-          <w:sz w:val="36"/>
-          <w:szCs w:val="36"/>
-        </w:rPr>
-      </w:pPr>
-      <w:r>
-        <w:rPr>
-          <w:sz w:val="36"/>
-          <w:szCs w:val="36"/>
-        </w:rPr>
-        <w:fldChar w:fldCharType="begin"/>
-      </w:r>
-      <w:r>
-        <w:rPr>
-          <w:sz w:val="36"/>
-          <w:szCs w:val="36"/>
-        </w:rPr>
-        <w:instrText>HYPERLINK "https://www.youtube.com/account" \o "Settings"</w:instrText>
-      </w:r>
-      <w:r>
-        <w:rPr>
-          <w:sz w:val="36"/>
-          <w:szCs w:val="36"/>
-        </w:rPr>
-      </w:r>
-      <w:r>
-        <w:rPr>
-          <w:sz w:val="36"/>
-          <w:szCs w:val="36"/>
-        </w:rPr>
-        <w:fldChar w:fldCharType="separate"/>
-      </w:r>
-    </w:p>
-    <w:p>
-      <w:pPr>
-        <w:rPr>
-          <w:sz w:val="36"/>
-          <w:szCs w:val="36"/>
-        </w:rPr>
-      </w:pPr>
-      <w:r>
-        <w:rPr>
-          <w:sz w:val="36"/>
-          <w:szCs w:val="36"/>
-        </w:rPr>
-        <w:fldChar w:fldCharType="end"/>
-      </w:r>
-    </w:p>
-    <w:p>
-      <w:pPr>
-        <w:rPr>
-          <w:rStyle w:val="Hyperlink"/>
-          <w:sz w:val="36"/>
-          <w:szCs w:val="36"/>
-        </w:rPr>
-      </w:pPr>
-      <w:r>
-        <w:rPr>
-          <w:sz w:val="36"/>
-          <w:szCs w:val="36"/>
-        </w:rPr>
-        <w:fldChar w:fldCharType="begin"/>
-      </w:r>
-      <w:r>
-        <w:rPr>
-          <w:sz w:val="36"/>
-          <w:szCs w:val="36"/>
-        </w:rPr>
-        <w:instrText>HYPERLINK "https://www.youtube.com/reporthistory" \o "Report history"</w:instrText>
-      </w:r>
-      <w:r>
-        <w:rPr>
-          <w:sz w:val="36"/>
-          <w:szCs w:val="36"/>
-        </w:rPr>
-      </w:r>
-      <w:r>
-        <w:rPr>
-          <w:sz w:val="36"/>
-          <w:szCs w:val="36"/>
-        </w:rPr>
-        <w:fldChar w:fldCharType="separate"/>
-      </w:r>
-    </w:p>
-    <w:p>
-      <w:pPr>
-        <w:rPr>
-          <w:sz w:val="36"/>
-          <w:szCs w:val="36"/>
-        </w:rPr>
-      </w:pPr>
-      <w:r>
-        <w:rPr>
-          <w:sz w:val="36"/>
-          <w:szCs w:val="36"/>
-        </w:rPr>
-        <w:fldChar w:fldCharType="end"/>
       </w:r>
     </w:p>
     <w:p>
@@ -1180,6 +3338,564 @@
     </w:sectPr>
   </w:body>
 </w:document>
+</file>
+
+<file path=word/numbering.xml><?xml version="1.0" encoding="utf-8"?>
+<w:numbering xmlns:wpc="http://schemas.microsoft.com/office/word/2010/wordprocessingCanvas" xmlns:cx="http://schemas.microsoft.com/office/drawing/2014/chartex" xmlns:cx1="http://schemas.microsoft.com/office/drawing/2015/9/8/chartex" xmlns:cx2="http://schemas.microsoft.com/office/drawing/2015/10/21/chartex" xmlns:cx3="http://schemas.microsoft.com/office/drawing/2016/5/9/chartex" xmlns:cx4="http://schemas.microsoft.com/office/drawing/2016/5/10/chartex" xmlns:cx5="http://schemas.microsoft.com/office/drawing/2016/5/11/chartex" xmlns:cx6="http://schemas.microsoft.com/office/drawing/2016/5/12/chartex" xmlns:cx7="http://schemas.microsoft.com/office/drawing/2016/5/13/chartex" xmlns:cx8="http://schemas.microsoft.com/office/drawing/2016/5/14/chartex" xmlns:mc="http://schemas.openxmlformats.org/markup-compatibility/2006" xmlns:aink="http://schemas.microsoft.com/office/drawing/2016/ink" xmlns:am3d="http://schemas.microsoft.com/office/drawing/2017/model3d" xmlns:o="urn:schemas-microsoft-com:office:office" xmlns:oel="http://schemas.microsoft.com/office/2019/extlst" xmlns:r="http://schemas.openxmlformats.org/officeDocument/2006/relationships" xmlns:m="http://schemas.openxmlformats.org/officeDocument/2006/math" xmlns:v="urn:schemas-microsoft-com:vml" xmlns:wp14="http://schemas.microsoft.com/office/word/2010/wordprocessingDrawing" xmlns:wp="http://schemas.openxmlformats.org/drawingml/2006/wordprocessingDrawing" xmlns:w10="urn:schemas-microsoft-com:office:word" xmlns:w="http://schemas.openxmlformats.org/wordprocessingml/2006/main" xmlns:w14="http://schemas.microsoft.com/office/word/2010/wordml" xmlns:w15="http://schemas.microsoft.com/office/word/2012/wordml" xmlns:w16cex="http://schemas.microsoft.com/office/word/2018/wordml/cex" xmlns:w16cid="http://schemas.microsoft.com/office/word/2016/wordml/cid" xmlns:w16="http://schemas.microsoft.com/office/word/2018/wordml" xmlns:w16du="http://schemas.microsoft.com/office/word/2023/wordml/word16du" xmlns:w16sdtdh="http://schemas.microsoft.com/office/word/2020/wordml/sdtdatahash" xmlns:w16sdtfl="http://schemas.microsoft.com/office/word/2024/wordml/sdtformatlock" xmlns:w16se="http://schemas.microsoft.com/office/word/2015/wordml/symex" xmlns:wpg="http://schemas.microsoft.com/office/word/2010/wordprocessingGroup" xmlns:wpi="http://schemas.microsoft.com/office/word/2010/wordprocessingInk" xmlns:wne="http://schemas.microsoft.com/office/word/2006/wordml" xmlns:wps="http://schemas.microsoft.com/office/word/2010/wordprocessingShape" mc:Ignorable="w14 w15 w16se w16cid w16 w16cex w16sdtdh w16sdtfl w16du wp14">
+  <w:abstractNum w:abstractNumId="0" w15:restartNumberingAfterBreak="0">
+    <w:nsid w:val="0CA54089"/>
+    <w:multiLevelType w:val="hybridMultilevel"/>
+    <w:tmpl w:val="0FC42200"/>
+    <w:lvl w:ilvl="0" w:tplc="1809000F">
+      <w:start w:val="1"/>
+      <w:numFmt w:val="decimal"/>
+      <w:lvlText w:val="%1."/>
+      <w:lvlJc w:val="left"/>
+      <w:pPr>
+        <w:ind w:left="720" w:hanging="360"/>
+      </w:pPr>
+    </w:lvl>
+    <w:lvl w:ilvl="1" w:tplc="18090019" w:tentative="1">
+      <w:start w:val="1"/>
+      <w:numFmt w:val="lowerLetter"/>
+      <w:lvlText w:val="%2."/>
+      <w:lvlJc w:val="left"/>
+      <w:pPr>
+        <w:ind w:left="1440" w:hanging="360"/>
+      </w:pPr>
+    </w:lvl>
+    <w:lvl w:ilvl="2" w:tplc="1809001B" w:tentative="1">
+      <w:start w:val="1"/>
+      <w:numFmt w:val="lowerRoman"/>
+      <w:lvlText w:val="%3."/>
+      <w:lvlJc w:val="right"/>
+      <w:pPr>
+        <w:ind w:left="2160" w:hanging="180"/>
+      </w:pPr>
+    </w:lvl>
+    <w:lvl w:ilvl="3" w:tplc="1809000F" w:tentative="1">
+      <w:start w:val="1"/>
+      <w:numFmt w:val="decimal"/>
+      <w:lvlText w:val="%4."/>
+      <w:lvlJc w:val="left"/>
+      <w:pPr>
+        <w:ind w:left="2880" w:hanging="360"/>
+      </w:pPr>
+    </w:lvl>
+    <w:lvl w:ilvl="4" w:tplc="18090019" w:tentative="1">
+      <w:start w:val="1"/>
+      <w:numFmt w:val="lowerLetter"/>
+      <w:lvlText w:val="%5."/>
+      <w:lvlJc w:val="left"/>
+      <w:pPr>
+        <w:ind w:left="3600" w:hanging="360"/>
+      </w:pPr>
+    </w:lvl>
+    <w:lvl w:ilvl="5" w:tplc="1809001B" w:tentative="1">
+      <w:start w:val="1"/>
+      <w:numFmt w:val="lowerRoman"/>
+      <w:lvlText w:val="%6."/>
+      <w:lvlJc w:val="right"/>
+      <w:pPr>
+        <w:ind w:left="4320" w:hanging="180"/>
+      </w:pPr>
+    </w:lvl>
+    <w:lvl w:ilvl="6" w:tplc="1809000F" w:tentative="1">
+      <w:start w:val="1"/>
+      <w:numFmt w:val="decimal"/>
+      <w:lvlText w:val="%7."/>
+      <w:lvlJc w:val="left"/>
+      <w:pPr>
+        <w:ind w:left="5040" w:hanging="360"/>
+      </w:pPr>
+    </w:lvl>
+    <w:lvl w:ilvl="7" w:tplc="18090019" w:tentative="1">
+      <w:start w:val="1"/>
+      <w:numFmt w:val="lowerLetter"/>
+      <w:lvlText w:val="%8."/>
+      <w:lvlJc w:val="left"/>
+      <w:pPr>
+        <w:ind w:left="5760" w:hanging="360"/>
+      </w:pPr>
+    </w:lvl>
+    <w:lvl w:ilvl="8" w:tplc="1809001B" w:tentative="1">
+      <w:start w:val="1"/>
+      <w:numFmt w:val="lowerRoman"/>
+      <w:lvlText w:val="%9."/>
+      <w:lvlJc w:val="right"/>
+      <w:pPr>
+        <w:ind w:left="6480" w:hanging="180"/>
+      </w:pPr>
+    </w:lvl>
+  </w:abstractNum>
+  <w:abstractNum w:abstractNumId="1" w15:restartNumberingAfterBreak="0">
+    <w:nsid w:val="311C2C74"/>
+    <w:multiLevelType w:val="hybridMultilevel"/>
+    <w:tmpl w:val="2C6CB4BA"/>
+    <w:lvl w:ilvl="0" w:tplc="18090001">
+      <w:start w:val="1"/>
+      <w:numFmt w:val="bullet"/>
+      <w:lvlText w:val=""/>
+      <w:lvlJc w:val="left"/>
+      <w:pPr>
+        <w:ind w:left="720" w:hanging="360"/>
+      </w:pPr>
+      <w:rPr>
+        <w:rFonts w:ascii="Symbol" w:hAnsi="Symbol" w:hint="default"/>
+      </w:rPr>
+    </w:lvl>
+    <w:lvl w:ilvl="1" w:tplc="18090003" w:tentative="1">
+      <w:start w:val="1"/>
+      <w:numFmt w:val="bullet"/>
+      <w:lvlText w:val="o"/>
+      <w:lvlJc w:val="left"/>
+      <w:pPr>
+        <w:ind w:left="1440" w:hanging="360"/>
+      </w:pPr>
+      <w:rPr>
+        <w:rFonts w:ascii="Courier New" w:hAnsi="Courier New" w:cs="Courier New" w:hint="default"/>
+      </w:rPr>
+    </w:lvl>
+    <w:lvl w:ilvl="2" w:tplc="18090005" w:tentative="1">
+      <w:start w:val="1"/>
+      <w:numFmt w:val="bullet"/>
+      <w:lvlText w:val=""/>
+      <w:lvlJc w:val="left"/>
+      <w:pPr>
+        <w:ind w:left="2160" w:hanging="360"/>
+      </w:pPr>
+      <w:rPr>
+        <w:rFonts w:ascii="Wingdings" w:hAnsi="Wingdings" w:hint="default"/>
+      </w:rPr>
+    </w:lvl>
+    <w:lvl w:ilvl="3" w:tplc="18090001" w:tentative="1">
+      <w:start w:val="1"/>
+      <w:numFmt w:val="bullet"/>
+      <w:lvlText w:val=""/>
+      <w:lvlJc w:val="left"/>
+      <w:pPr>
+        <w:ind w:left="2880" w:hanging="360"/>
+      </w:pPr>
+      <w:rPr>
+        <w:rFonts w:ascii="Symbol" w:hAnsi="Symbol" w:hint="default"/>
+      </w:rPr>
+    </w:lvl>
+    <w:lvl w:ilvl="4" w:tplc="18090003" w:tentative="1">
+      <w:start w:val="1"/>
+      <w:numFmt w:val="bullet"/>
+      <w:lvlText w:val="o"/>
+      <w:lvlJc w:val="left"/>
+      <w:pPr>
+        <w:ind w:left="3600" w:hanging="360"/>
+      </w:pPr>
+      <w:rPr>
+        <w:rFonts w:ascii="Courier New" w:hAnsi="Courier New" w:cs="Courier New" w:hint="default"/>
+      </w:rPr>
+    </w:lvl>
+    <w:lvl w:ilvl="5" w:tplc="18090005" w:tentative="1">
+      <w:start w:val="1"/>
+      <w:numFmt w:val="bullet"/>
+      <w:lvlText w:val=""/>
+      <w:lvlJc w:val="left"/>
+      <w:pPr>
+        <w:ind w:left="4320" w:hanging="360"/>
+      </w:pPr>
+      <w:rPr>
+        <w:rFonts w:ascii="Wingdings" w:hAnsi="Wingdings" w:hint="default"/>
+      </w:rPr>
+    </w:lvl>
+    <w:lvl w:ilvl="6" w:tplc="18090001" w:tentative="1">
+      <w:start w:val="1"/>
+      <w:numFmt w:val="bullet"/>
+      <w:lvlText w:val=""/>
+      <w:lvlJc w:val="left"/>
+      <w:pPr>
+        <w:ind w:left="5040" w:hanging="360"/>
+      </w:pPr>
+      <w:rPr>
+        <w:rFonts w:ascii="Symbol" w:hAnsi="Symbol" w:hint="default"/>
+      </w:rPr>
+    </w:lvl>
+    <w:lvl w:ilvl="7" w:tplc="18090003" w:tentative="1">
+      <w:start w:val="1"/>
+      <w:numFmt w:val="bullet"/>
+      <w:lvlText w:val="o"/>
+      <w:lvlJc w:val="left"/>
+      <w:pPr>
+        <w:ind w:left="5760" w:hanging="360"/>
+      </w:pPr>
+      <w:rPr>
+        <w:rFonts w:ascii="Courier New" w:hAnsi="Courier New" w:cs="Courier New" w:hint="default"/>
+      </w:rPr>
+    </w:lvl>
+    <w:lvl w:ilvl="8" w:tplc="18090005" w:tentative="1">
+      <w:start w:val="1"/>
+      <w:numFmt w:val="bullet"/>
+      <w:lvlText w:val=""/>
+      <w:lvlJc w:val="left"/>
+      <w:pPr>
+        <w:ind w:left="6480" w:hanging="360"/>
+      </w:pPr>
+      <w:rPr>
+        <w:rFonts w:ascii="Wingdings" w:hAnsi="Wingdings" w:hint="default"/>
+      </w:rPr>
+    </w:lvl>
+  </w:abstractNum>
+  <w:abstractNum w:abstractNumId="2" w15:restartNumberingAfterBreak="0">
+    <w:nsid w:val="4985403A"/>
+    <w:multiLevelType w:val="hybridMultilevel"/>
+    <w:tmpl w:val="769E0F08"/>
+    <w:lvl w:ilvl="0" w:tplc="18090001">
+      <w:start w:val="1"/>
+      <w:numFmt w:val="bullet"/>
+      <w:lvlText w:val=""/>
+      <w:lvlJc w:val="left"/>
+      <w:pPr>
+        <w:ind w:left="720" w:hanging="360"/>
+      </w:pPr>
+      <w:rPr>
+        <w:rFonts w:ascii="Symbol" w:hAnsi="Symbol" w:hint="default"/>
+      </w:rPr>
+    </w:lvl>
+    <w:lvl w:ilvl="1" w:tplc="18090003" w:tentative="1">
+      <w:start w:val="1"/>
+      <w:numFmt w:val="bullet"/>
+      <w:lvlText w:val="o"/>
+      <w:lvlJc w:val="left"/>
+      <w:pPr>
+        <w:ind w:left="1440" w:hanging="360"/>
+      </w:pPr>
+      <w:rPr>
+        <w:rFonts w:ascii="Courier New" w:hAnsi="Courier New" w:cs="Courier New" w:hint="default"/>
+      </w:rPr>
+    </w:lvl>
+    <w:lvl w:ilvl="2" w:tplc="18090005" w:tentative="1">
+      <w:start w:val="1"/>
+      <w:numFmt w:val="bullet"/>
+      <w:lvlText w:val=""/>
+      <w:lvlJc w:val="left"/>
+      <w:pPr>
+        <w:ind w:left="2160" w:hanging="360"/>
+      </w:pPr>
+      <w:rPr>
+        <w:rFonts w:ascii="Wingdings" w:hAnsi="Wingdings" w:hint="default"/>
+      </w:rPr>
+    </w:lvl>
+    <w:lvl w:ilvl="3" w:tplc="18090001" w:tentative="1">
+      <w:start w:val="1"/>
+      <w:numFmt w:val="bullet"/>
+      <w:lvlText w:val=""/>
+      <w:lvlJc w:val="left"/>
+      <w:pPr>
+        <w:ind w:left="2880" w:hanging="360"/>
+      </w:pPr>
+      <w:rPr>
+        <w:rFonts w:ascii="Symbol" w:hAnsi="Symbol" w:hint="default"/>
+      </w:rPr>
+    </w:lvl>
+    <w:lvl w:ilvl="4" w:tplc="18090003" w:tentative="1">
+      <w:start w:val="1"/>
+      <w:numFmt w:val="bullet"/>
+      <w:lvlText w:val="o"/>
+      <w:lvlJc w:val="left"/>
+      <w:pPr>
+        <w:ind w:left="3600" w:hanging="360"/>
+      </w:pPr>
+      <w:rPr>
+        <w:rFonts w:ascii="Courier New" w:hAnsi="Courier New" w:cs="Courier New" w:hint="default"/>
+      </w:rPr>
+    </w:lvl>
+    <w:lvl w:ilvl="5" w:tplc="18090005" w:tentative="1">
+      <w:start w:val="1"/>
+      <w:numFmt w:val="bullet"/>
+      <w:lvlText w:val=""/>
+      <w:lvlJc w:val="left"/>
+      <w:pPr>
+        <w:ind w:left="4320" w:hanging="360"/>
+      </w:pPr>
+      <w:rPr>
+        <w:rFonts w:ascii="Wingdings" w:hAnsi="Wingdings" w:hint="default"/>
+      </w:rPr>
+    </w:lvl>
+    <w:lvl w:ilvl="6" w:tplc="18090001" w:tentative="1">
+      <w:start w:val="1"/>
+      <w:numFmt w:val="bullet"/>
+      <w:lvlText w:val=""/>
+      <w:lvlJc w:val="left"/>
+      <w:pPr>
+        <w:ind w:left="5040" w:hanging="360"/>
+      </w:pPr>
+      <w:rPr>
+        <w:rFonts w:ascii="Symbol" w:hAnsi="Symbol" w:hint="default"/>
+      </w:rPr>
+    </w:lvl>
+    <w:lvl w:ilvl="7" w:tplc="18090003" w:tentative="1">
+      <w:start w:val="1"/>
+      <w:numFmt w:val="bullet"/>
+      <w:lvlText w:val="o"/>
+      <w:lvlJc w:val="left"/>
+      <w:pPr>
+        <w:ind w:left="5760" w:hanging="360"/>
+      </w:pPr>
+      <w:rPr>
+        <w:rFonts w:ascii="Courier New" w:hAnsi="Courier New" w:cs="Courier New" w:hint="default"/>
+      </w:rPr>
+    </w:lvl>
+    <w:lvl w:ilvl="8" w:tplc="18090005" w:tentative="1">
+      <w:start w:val="1"/>
+      <w:numFmt w:val="bullet"/>
+      <w:lvlText w:val=""/>
+      <w:lvlJc w:val="left"/>
+      <w:pPr>
+        <w:ind w:left="6480" w:hanging="360"/>
+      </w:pPr>
+      <w:rPr>
+        <w:rFonts w:ascii="Wingdings" w:hAnsi="Wingdings" w:hint="default"/>
+      </w:rPr>
+    </w:lvl>
+  </w:abstractNum>
+  <w:abstractNum w:abstractNumId="3" w15:restartNumberingAfterBreak="0">
+    <w:nsid w:val="55B96346"/>
+    <w:multiLevelType w:val="hybridMultilevel"/>
+    <w:tmpl w:val="899ED794"/>
+    <w:lvl w:ilvl="0" w:tplc="18090001">
+      <w:start w:val="1"/>
+      <w:numFmt w:val="bullet"/>
+      <w:lvlText w:val=""/>
+      <w:lvlJc w:val="left"/>
+      <w:pPr>
+        <w:ind w:left="720" w:hanging="360"/>
+      </w:pPr>
+      <w:rPr>
+        <w:rFonts w:ascii="Symbol" w:hAnsi="Symbol" w:hint="default"/>
+      </w:rPr>
+    </w:lvl>
+    <w:lvl w:ilvl="1" w:tplc="18090003" w:tentative="1">
+      <w:start w:val="1"/>
+      <w:numFmt w:val="bullet"/>
+      <w:lvlText w:val="o"/>
+      <w:lvlJc w:val="left"/>
+      <w:pPr>
+        <w:ind w:left="1440" w:hanging="360"/>
+      </w:pPr>
+      <w:rPr>
+        <w:rFonts w:ascii="Courier New" w:hAnsi="Courier New" w:cs="Courier New" w:hint="default"/>
+      </w:rPr>
+    </w:lvl>
+    <w:lvl w:ilvl="2" w:tplc="18090005" w:tentative="1">
+      <w:start w:val="1"/>
+      <w:numFmt w:val="bullet"/>
+      <w:lvlText w:val=""/>
+      <w:lvlJc w:val="left"/>
+      <w:pPr>
+        <w:ind w:left="2160" w:hanging="360"/>
+      </w:pPr>
+      <w:rPr>
+        <w:rFonts w:ascii="Wingdings" w:hAnsi="Wingdings" w:hint="default"/>
+      </w:rPr>
+    </w:lvl>
+    <w:lvl w:ilvl="3" w:tplc="18090001" w:tentative="1">
+      <w:start w:val="1"/>
+      <w:numFmt w:val="bullet"/>
+      <w:lvlText w:val=""/>
+      <w:lvlJc w:val="left"/>
+      <w:pPr>
+        <w:ind w:left="2880" w:hanging="360"/>
+      </w:pPr>
+      <w:rPr>
+        <w:rFonts w:ascii="Symbol" w:hAnsi="Symbol" w:hint="default"/>
+      </w:rPr>
+    </w:lvl>
+    <w:lvl w:ilvl="4" w:tplc="18090003" w:tentative="1">
+      <w:start w:val="1"/>
+      <w:numFmt w:val="bullet"/>
+      <w:lvlText w:val="o"/>
+      <w:lvlJc w:val="left"/>
+      <w:pPr>
+        <w:ind w:left="3600" w:hanging="360"/>
+      </w:pPr>
+      <w:rPr>
+        <w:rFonts w:ascii="Courier New" w:hAnsi="Courier New" w:cs="Courier New" w:hint="default"/>
+      </w:rPr>
+    </w:lvl>
+    <w:lvl w:ilvl="5" w:tplc="18090005" w:tentative="1">
+      <w:start w:val="1"/>
+      <w:numFmt w:val="bullet"/>
+      <w:lvlText w:val=""/>
+      <w:lvlJc w:val="left"/>
+      <w:pPr>
+        <w:ind w:left="4320" w:hanging="360"/>
+      </w:pPr>
+      <w:rPr>
+        <w:rFonts w:ascii="Wingdings" w:hAnsi="Wingdings" w:hint="default"/>
+      </w:rPr>
+    </w:lvl>
+    <w:lvl w:ilvl="6" w:tplc="18090001" w:tentative="1">
+      <w:start w:val="1"/>
+      <w:numFmt w:val="bullet"/>
+      <w:lvlText w:val=""/>
+      <w:lvlJc w:val="left"/>
+      <w:pPr>
+        <w:ind w:left="5040" w:hanging="360"/>
+      </w:pPr>
+      <w:rPr>
+        <w:rFonts w:ascii="Symbol" w:hAnsi="Symbol" w:hint="default"/>
+      </w:rPr>
+    </w:lvl>
+    <w:lvl w:ilvl="7" w:tplc="18090003" w:tentative="1">
+      <w:start w:val="1"/>
+      <w:numFmt w:val="bullet"/>
+      <w:lvlText w:val="o"/>
+      <w:lvlJc w:val="left"/>
+      <w:pPr>
+        <w:ind w:left="5760" w:hanging="360"/>
+      </w:pPr>
+      <w:rPr>
+        <w:rFonts w:ascii="Courier New" w:hAnsi="Courier New" w:cs="Courier New" w:hint="default"/>
+      </w:rPr>
+    </w:lvl>
+    <w:lvl w:ilvl="8" w:tplc="18090005" w:tentative="1">
+      <w:start w:val="1"/>
+      <w:numFmt w:val="bullet"/>
+      <w:lvlText w:val=""/>
+      <w:lvlJc w:val="left"/>
+      <w:pPr>
+        <w:ind w:left="6480" w:hanging="360"/>
+      </w:pPr>
+      <w:rPr>
+        <w:rFonts w:ascii="Wingdings" w:hAnsi="Wingdings" w:hint="default"/>
+      </w:rPr>
+    </w:lvl>
+  </w:abstractNum>
+  <w:abstractNum w:abstractNumId="4" w15:restartNumberingAfterBreak="0">
+    <w:nsid w:val="61A7106A"/>
+    <w:multiLevelType w:val="hybridMultilevel"/>
+    <w:tmpl w:val="F95CCB10"/>
+    <w:lvl w:ilvl="0" w:tplc="18090001">
+      <w:start w:val="1"/>
+      <w:numFmt w:val="bullet"/>
+      <w:lvlText w:val=""/>
+      <w:lvlJc w:val="left"/>
+      <w:pPr>
+        <w:ind w:left="720" w:hanging="360"/>
+      </w:pPr>
+      <w:rPr>
+        <w:rFonts w:ascii="Symbol" w:hAnsi="Symbol" w:hint="default"/>
+      </w:rPr>
+    </w:lvl>
+    <w:lvl w:ilvl="1" w:tplc="18090003" w:tentative="1">
+      <w:start w:val="1"/>
+      <w:numFmt w:val="bullet"/>
+      <w:lvlText w:val="o"/>
+      <w:lvlJc w:val="left"/>
+      <w:pPr>
+        <w:ind w:left="1440" w:hanging="360"/>
+      </w:pPr>
+      <w:rPr>
+        <w:rFonts w:ascii="Courier New" w:hAnsi="Courier New" w:cs="Courier New" w:hint="default"/>
+      </w:rPr>
+    </w:lvl>
+    <w:lvl w:ilvl="2" w:tplc="18090005" w:tentative="1">
+      <w:start w:val="1"/>
+      <w:numFmt w:val="bullet"/>
+      <w:lvlText w:val=""/>
+      <w:lvlJc w:val="left"/>
+      <w:pPr>
+        <w:ind w:left="2160" w:hanging="360"/>
+      </w:pPr>
+      <w:rPr>
+        <w:rFonts w:ascii="Wingdings" w:hAnsi="Wingdings" w:hint="default"/>
+      </w:rPr>
+    </w:lvl>
+    <w:lvl w:ilvl="3" w:tplc="18090001" w:tentative="1">
+      <w:start w:val="1"/>
+      <w:numFmt w:val="bullet"/>
+      <w:lvlText w:val=""/>
+      <w:lvlJc w:val="left"/>
+      <w:pPr>
+        <w:ind w:left="2880" w:hanging="360"/>
+      </w:pPr>
+      <w:rPr>
+        <w:rFonts w:ascii="Symbol" w:hAnsi="Symbol" w:hint="default"/>
+      </w:rPr>
+    </w:lvl>
+    <w:lvl w:ilvl="4" w:tplc="18090003" w:tentative="1">
+      <w:start w:val="1"/>
+      <w:numFmt w:val="bullet"/>
+      <w:lvlText w:val="o"/>
+      <w:lvlJc w:val="left"/>
+      <w:pPr>
+        <w:ind w:left="3600" w:hanging="360"/>
+      </w:pPr>
+      <w:rPr>
+        <w:rFonts w:ascii="Courier New" w:hAnsi="Courier New" w:cs="Courier New" w:hint="default"/>
+      </w:rPr>
+    </w:lvl>
+    <w:lvl w:ilvl="5" w:tplc="18090005" w:tentative="1">
+      <w:start w:val="1"/>
+      <w:numFmt w:val="bullet"/>
+      <w:lvlText w:val=""/>
+      <w:lvlJc w:val="left"/>
+      <w:pPr>
+        <w:ind w:left="4320" w:hanging="360"/>
+      </w:pPr>
+      <w:rPr>
+        <w:rFonts w:ascii="Wingdings" w:hAnsi="Wingdings" w:hint="default"/>
+      </w:rPr>
+    </w:lvl>
+    <w:lvl w:ilvl="6" w:tplc="18090001" w:tentative="1">
+      <w:start w:val="1"/>
+      <w:numFmt w:val="bullet"/>
+      <w:lvlText w:val=""/>
+      <w:lvlJc w:val="left"/>
+      <w:pPr>
+        <w:ind w:left="5040" w:hanging="360"/>
+      </w:pPr>
+      <w:rPr>
+        <w:rFonts w:ascii="Symbol" w:hAnsi="Symbol" w:hint="default"/>
+      </w:rPr>
+    </w:lvl>
+    <w:lvl w:ilvl="7" w:tplc="18090003" w:tentative="1">
+      <w:start w:val="1"/>
+      <w:numFmt w:val="bullet"/>
+      <w:lvlText w:val="o"/>
+      <w:lvlJc w:val="left"/>
+      <w:pPr>
+        <w:ind w:left="5760" w:hanging="360"/>
+      </w:pPr>
+      <w:rPr>
+        <w:rFonts w:ascii="Courier New" w:hAnsi="Courier New" w:cs="Courier New" w:hint="default"/>
+      </w:rPr>
+    </w:lvl>
+    <w:lvl w:ilvl="8" w:tplc="18090005" w:tentative="1">
+      <w:start w:val="1"/>
+      <w:numFmt w:val="bullet"/>
+      <w:lvlText w:val=""/>
+      <w:lvlJc w:val="left"/>
+      <w:pPr>
+        <w:ind w:left="6480" w:hanging="360"/>
+      </w:pPr>
+      <w:rPr>
+        <w:rFonts w:ascii="Wingdings" w:hAnsi="Wingdings" w:hint="default"/>
+      </w:rPr>
+    </w:lvl>
+  </w:abstractNum>
+  <w:num w:numId="1" w16cid:durableId="1048603899">
+    <w:abstractNumId w:val="1"/>
+  </w:num>
+  <w:num w:numId="2" w16cid:durableId="1849825433">
+    <w:abstractNumId w:val="2"/>
+  </w:num>
+  <w:num w:numId="3" w16cid:durableId="109983082">
+    <w:abstractNumId w:val="3"/>
+  </w:num>
+  <w:num w:numId="4" w16cid:durableId="62460434">
+    <w:abstractNumId w:val="4"/>
+  </w:num>
+  <w:num w:numId="5" w16cid:durableId="1919441418">
+    <w:abstractNumId w:val="0"/>
+  </w:num>
+</w:numbering>
 </file>
 
 <file path=word/styles.xml><?xml version="1.0" encoding="utf-8"?>
@@ -1785,7 +4501,6 @@
   <w:style w:type="character" w:default="1" w:styleId="DefaultParagraphFont">
     <w:name w:val="Default Paragraph Font"/>
     <w:uiPriority w:val="1"/>
-    <w:semiHidden/>
     <w:unhideWhenUsed/>
   </w:style>
   <w:style w:type="table" w:default="1" w:styleId="TableNormal">
@@ -2122,6 +4837,18 @@
       <w:shd w:val="clear" w:color="auto" w:fill="E1DFDD"/>
     </w:rPr>
   </w:style>
+  <w:style w:type="character" w:styleId="FollowedHyperlink">
+    <w:name w:val="FollowedHyperlink"/>
+    <w:basedOn w:val="DefaultParagraphFont"/>
+    <w:uiPriority w:val="99"/>
+    <w:semiHidden/>
+    <w:unhideWhenUsed/>
+    <w:rsid w:val="00BD2180"/>
+    <w:rPr>
+      <w:color w:val="954F72" w:themeColor="followedHyperlink"/>
+      <w:u w:val="single"/>
+    </w:rPr>
+  </w:style>
 </w:styles>
 </file>
 
